--- a/releases/RASD/Version 1.1/RASD_v1.1.docx
+++ b/releases/RASD/Version 1.1/RASD_v1.1.docx
@@ -4232,20 +4232,46 @@
       </w:pPr>
       <w:r>
         <w:rPr>
-          <w:szCs w:val="28"/>
-        </w:rPr>
-        <w:t xml:space="preserve">[D5]: Every road traffic offense received by the company is forwarded to the user who last rent the car before the offense occurred.   </w:t>
-      </w:r>
-    </w:p>
-    <w:p>
-      <w:pPr>
-        <w:pStyle w:val="body"/>
-      </w:pPr>
-      <w:r>
-        <w:rPr>
           <w:strike/>
           <w:szCs w:val="28"/>
         </w:rPr>
+        <w:t>[D5]: Every road traffic offense received by the company is forwarded to the user who last rent the car</w:t>
+      </w:r>
+      <w:r>
+        <w:rPr>
+          <w:strike/>
+          <w:szCs w:val="28"/>
+        </w:rPr>
+        <w:t xml:space="preserve"> before the offense occurred.</w:t>
+      </w:r>
+      <w:r>
+        <w:rPr>
+          <w:szCs w:val="28"/>
+        </w:rPr>
+        <w:t xml:space="preserve"> (MOVED TO “</w:t>
+      </w:r>
+      <w:r>
+        <w:rPr>
+          <w:szCs w:val="28"/>
+        </w:rPr>
+        <w:t>ASSUMPTIONS OF THIS DOCUMENT</w:t>
+      </w:r>
+      <w:r>
+        <w:rPr>
+          <w:szCs w:val="28"/>
+        </w:rPr>
+        <w:t>” SECTION)</w:t>
+      </w:r>
+    </w:p>
+    <w:p>
+      <w:pPr>
+        <w:pStyle w:val="body"/>
+      </w:pPr>
+      <w:r>
+        <w:rPr>
+          <w:strike/>
+          <w:szCs w:val="28"/>
+        </w:rPr>
         <w:t>[D6]: An employee is always able to retrieve a</w:t>
       </w:r>
       <w:r>
@@ -4287,6 +4313,7 @@
         <w:rPr>
           <w:szCs w:val="28"/>
         </w:rPr>
+        <w:lastRenderedPageBreak/>
         <w:t>[D7.1]: If the sensors in the car detect no one inside, there are no people in the car</w:t>
       </w:r>
     </w:p>
@@ -4298,879 +4325,2518 @@
         <w:rPr>
           <w:szCs w:val="28"/>
         </w:rPr>
+        <w:t>[D8]: Power grid stations are always operational</w:t>
+      </w:r>
+    </w:p>
+    <w:p>
+      <w:pPr>
+        <w:pStyle w:val="body"/>
+        <w:rPr>
+          <w:szCs w:val="28"/>
+        </w:rPr>
+      </w:pPr>
+      <w:r>
+        <w:rPr>
+          <w:szCs w:val="28"/>
+        </w:rPr>
+        <w:t>[D9]: The company's cars used by the employees are equipped with a navigation system</w:t>
+      </w:r>
+    </w:p>
+    <w:p>
+      <w:pPr>
+        <w:pStyle w:val="body"/>
+      </w:pPr>
+      <w:r>
+        <w:t>[D10]: After a finite number of times that a retrieval notification is sent for the same car, that car is retrieved</w:t>
+      </w:r>
+    </w:p>
+    <w:p>
+      <w:pPr>
+        <w:pStyle w:val="body"/>
+        <w:rPr>
+          <w:szCs w:val="28"/>
+        </w:rPr>
+      </w:pPr>
+    </w:p>
+    <w:p>
+      <w:pPr>
+        <w:pStyle w:val="body"/>
+        <w:outlineLvl w:val="0"/>
+        <w:rPr>
+          <w:b/>
+          <w:i/>
+          <w:szCs w:val="28"/>
+        </w:rPr>
+      </w:pPr>
+      <w:r>
+        <w:rPr>
+          <w:b/>
+          <w:i/>
+          <w:szCs w:val="28"/>
+        </w:rPr>
+        <w:t>1.4. GLOSSARY</w:t>
+      </w:r>
+    </w:p>
+    <w:p>
+      <w:pPr>
+        <w:pStyle w:val="body"/>
+        <w:rPr>
+          <w:szCs w:val="28"/>
+        </w:rPr>
+      </w:pPr>
+      <w:r>
+        <w:rPr>
+          <w:i/>
+          <w:szCs w:val="28"/>
+          <w:u w:val="single"/>
+        </w:rPr>
+        <w:t>person</w:t>
+      </w:r>
+      <w:r>
+        <w:rPr>
+          <w:i/>
+          <w:szCs w:val="28"/>
+        </w:rPr>
+        <w:t>:</w:t>
+      </w:r>
+      <w:r>
+        <w:rPr>
+          <w:szCs w:val="28"/>
+        </w:rPr>
+        <w:t xml:space="preserve"> as far as our system is concerned, we consider only </w:t>
+      </w:r>
+      <w:r>
+        <w:rPr>
+          <w:szCs w:val="28"/>
+        </w:rPr>
+        <w:t xml:space="preserve">those </w:t>
+      </w:r>
+      <w:r>
+        <w:rPr>
+          <w:szCs w:val="28"/>
+        </w:rPr>
+        <w:t>people who posses</w:t>
+      </w:r>
+      <w:r>
+        <w:rPr>
+          <w:szCs w:val="28"/>
+        </w:rPr>
+        <w:t>s</w:t>
+      </w:r>
+      <w:r>
+        <w:rPr>
+          <w:szCs w:val="28"/>
+        </w:rPr>
+        <w:t xml:space="preserve"> a smartphone with GPS functionalities</w:t>
+      </w:r>
+      <w:r>
+        <w:rPr>
+          <w:szCs w:val="28"/>
+        </w:rPr>
+        <w:t>.</w:t>
+      </w:r>
+    </w:p>
+    <w:p>
+      <w:pPr>
+        <w:pStyle w:val="body"/>
+        <w:rPr>
+          <w:szCs w:val="28"/>
+        </w:rPr>
+      </w:pPr>
+      <w:r>
+        <w:rPr>
+          <w:i/>
+          <w:szCs w:val="28"/>
+          <w:u w:val="single"/>
+        </w:rPr>
+        <w:t>user</w:t>
+      </w:r>
+      <w:r>
+        <w:rPr>
+          <w:szCs w:val="28"/>
+        </w:rPr>
+        <w:t xml:space="preserve">: </w:t>
+      </w:r>
+      <w:r>
+        <w:rPr>
+          <w:szCs w:val="28"/>
+        </w:rPr>
+        <w:t xml:space="preserve">a logged-in </w:t>
+      </w:r>
+      <w:r>
+        <w:rPr>
+          <w:szCs w:val="28"/>
+        </w:rPr>
+        <w:t>person who uses the application and the services provided by PowerEnJoy.</w:t>
+      </w:r>
+    </w:p>
+    <w:p>
+      <w:pPr>
+        <w:pStyle w:val="body"/>
+        <w:rPr>
+          <w:szCs w:val="28"/>
+        </w:rPr>
+      </w:pPr>
+      <w:r>
+        <w:rPr>
+          <w:i/>
+          <w:szCs w:val="28"/>
+          <w:u w:val="single"/>
+        </w:rPr>
+        <w:t>driver</w:t>
+      </w:r>
+      <w:r>
+        <w:rPr>
+          <w:szCs w:val="28"/>
+        </w:rPr>
+        <w:t>: person who en</w:t>
+      </w:r>
+      <w:r>
+        <w:rPr>
+          <w:szCs w:val="28"/>
+        </w:rPr>
+        <w:t xml:space="preserve">ters a car in the driver seat. </w:t>
+      </w:r>
+    </w:p>
+    <w:p>
+      <w:pPr>
+        <w:pStyle w:val="body"/>
+        <w:rPr>
+          <w:szCs w:val="28"/>
+        </w:rPr>
+      </w:pPr>
+      <w:r>
+        <w:rPr>
+          <w:i/>
+          <w:szCs w:val="28"/>
+          <w:u w:val="single"/>
+        </w:rPr>
+        <w:t>system</w:t>
+      </w:r>
+      <w:r>
+        <w:rPr>
+          <w:szCs w:val="28"/>
+        </w:rPr>
+        <w:t>: the server side software providing the core functionalities of the application.</w:t>
+      </w:r>
+    </w:p>
+    <w:p>
+      <w:pPr>
+        <w:pStyle w:val="body"/>
+        <w:rPr>
+          <w:szCs w:val="28"/>
+        </w:rPr>
+      </w:pPr>
+      <w:r>
+        <w:rPr>
+          <w:i/>
+          <w:szCs w:val="28"/>
+          <w:u w:val="single"/>
+        </w:rPr>
+        <w:t>application or app</w:t>
+      </w:r>
+      <w:r>
+        <w:rPr>
+          <w:szCs w:val="28"/>
+          <w:u w:val="single"/>
+        </w:rPr>
+        <w:t>:</w:t>
+      </w:r>
+      <w:r>
+        <w:rPr>
+          <w:szCs w:val="28"/>
+        </w:rPr>
+        <w:t xml:space="preserve"> the client side of the softwa</w:t>
+      </w:r>
+      <w:r>
+        <w:rPr>
+          <w:szCs w:val="28"/>
+        </w:rPr>
+        <w:t>re present on the user’s phone.</w:t>
+      </w:r>
+    </w:p>
+    <w:p>
+      <w:pPr>
+        <w:pStyle w:val="body"/>
+        <w:rPr>
+          <w:szCs w:val="28"/>
+        </w:rPr>
+      </w:pPr>
+      <w:r>
+        <w:rPr>
+          <w:i/>
+          <w:szCs w:val="28"/>
+          <w:u w:val="single"/>
+        </w:rPr>
+        <w:t>registration</w:t>
+      </w:r>
+      <w:r>
+        <w:rPr>
+          <w:szCs w:val="28"/>
+        </w:rPr>
+        <w:t>: iter through which the user can create a personal account in order to access the services of the application.</w:t>
+      </w:r>
+    </w:p>
+    <w:p>
+      <w:pPr>
+        <w:pStyle w:val="body"/>
+        <w:rPr>
+          <w:szCs w:val="28"/>
+        </w:rPr>
+      </w:pPr>
+      <w:r>
+        <w:rPr>
+          <w:i/>
+          <w:szCs w:val="28"/>
+          <w:u w:val="single"/>
+        </w:rPr>
+        <w:t>credentials</w:t>
+      </w:r>
+      <w:r>
+        <w:rPr>
+          <w:szCs w:val="28"/>
+        </w:rPr>
+        <w:t xml:space="preserve">: </w:t>
+      </w:r>
+      <w:r>
+        <w:rPr>
+          <w:color w:val="595959" w:themeColor="text1" w:themeTint="A6"/>
+          <w:szCs w:val="28"/>
+        </w:rPr>
+        <w:t xml:space="preserve">set </w:t>
+      </w:r>
+      <w:r>
+        <w:rPr>
+          <w:szCs w:val="28"/>
+        </w:rPr>
+        <w:t>of information provided by the user during the registration. These include: the user’s first name, family name, gender, “Comune” of birth, “Provincia” of birth, his/her “Codice Fiscale”, his/her identity card number, date of release and date of expiration, a valid driving license (B or higher or equivalent) a valid e-mail addr</w:t>
+      </w:r>
+      <w:r>
+        <w:rPr>
+          <w:szCs w:val="28"/>
+        </w:rPr>
+        <w:t xml:space="preserve">ess and a mobile phone number. </w:t>
+      </w:r>
+    </w:p>
+    <w:p>
+      <w:pPr>
+        <w:pStyle w:val="body"/>
+        <w:rPr>
+          <w:szCs w:val="28"/>
+        </w:rPr>
+      </w:pPr>
+      <w:r>
+        <w:rPr>
+          <w:i/>
+          <w:szCs w:val="28"/>
+          <w:u w:val="single"/>
+        </w:rPr>
+        <w:t>payment info:</w:t>
+      </w:r>
+      <w:r>
+        <w:rPr>
+          <w:szCs w:val="28"/>
+        </w:rPr>
+        <w:t xml:space="preserve"> a valid credit card number, verification value (CVV), expiration date and the holder’s full name.</w:t>
+      </w:r>
+    </w:p>
+    <w:p>
+      <w:pPr>
+        <w:pStyle w:val="body"/>
+        <w:rPr>
+          <w:szCs w:val="28"/>
+        </w:rPr>
+      </w:pPr>
+      <w:r>
+        <w:rPr>
+          <w:i/>
+          <w:szCs w:val="28"/>
+          <w:u w:val="single"/>
+        </w:rPr>
+        <w:t>external payment service:</w:t>
+      </w:r>
+      <w:r>
+        <w:rPr>
+          <w:szCs w:val="28"/>
+        </w:rPr>
+        <w:t xml:space="preserve"> a software system which allows t</w:t>
+      </w:r>
+      <w:r>
+        <w:rPr>
+          <w:szCs w:val="28"/>
+        </w:rPr>
+        <w:t>he company to charge the users.</w:t>
+      </w:r>
+    </w:p>
+    <w:p>
+      <w:pPr>
+        <w:pStyle w:val="body"/>
+        <w:rPr>
+          <w:szCs w:val="28"/>
+        </w:rPr>
+      </w:pPr>
+      <w:r>
+        <w:rPr>
+          <w:i/>
+          <w:szCs w:val="28"/>
+          <w:u w:val="single"/>
+        </w:rPr>
+        <w:t>car</w:t>
+      </w:r>
+      <w:r>
+        <w:rPr>
+          <w:i/>
+          <w:szCs w:val="28"/>
+        </w:rPr>
+        <w:t>:</w:t>
+      </w:r>
+      <w:r>
+        <w:rPr>
+          <w:szCs w:val="28"/>
+        </w:rPr>
+        <w:t xml:space="preserve"> electric powered vehicles owned by PowerEnJoy.</w:t>
+      </w:r>
+    </w:p>
+    <w:p>
+      <w:pPr>
+        <w:pStyle w:val="body"/>
+        <w:rPr>
+          <w:szCs w:val="28"/>
+        </w:rPr>
+      </w:pPr>
+      <w:r>
+        <w:rPr>
+          <w:i/>
+          <w:szCs w:val="28"/>
+          <w:u w:val="single"/>
+        </w:rPr>
+        <w:t>range</w:t>
+      </w:r>
+      <w:r>
+        <w:rPr>
+          <w:i/>
+          <w:szCs w:val="28"/>
+        </w:rPr>
+        <w:t>:</w:t>
+      </w:r>
+      <w:r>
+        <w:rPr>
+          <w:szCs w:val="28"/>
+        </w:rPr>
+        <w:t xml:space="preserve"> dista</w:t>
+      </w:r>
+      <w:r>
+        <w:rPr>
+          <w:szCs w:val="28"/>
+        </w:rPr>
+        <w:t>nce value selected by the user.</w:t>
+      </w:r>
+    </w:p>
+    <w:p>
+      <w:pPr>
+        <w:pStyle w:val="body"/>
+        <w:rPr>
+          <w:szCs w:val="28"/>
+        </w:rPr>
+      </w:pPr>
+      <w:r>
+        <w:rPr>
+          <w:i/>
+          <w:szCs w:val="28"/>
+          <w:u w:val="single"/>
+        </w:rPr>
+        <w:t>available car:</w:t>
+      </w:r>
+      <w:r>
+        <w:rPr>
+          <w:szCs w:val="28"/>
+        </w:rPr>
+        <w:t xml:space="preserve"> a car that can be reserved by a user for a future ride.</w:t>
+      </w:r>
+    </w:p>
+    <w:p>
+      <w:pPr>
+        <w:pStyle w:val="body"/>
+        <w:rPr>
+          <w:szCs w:val="28"/>
+        </w:rPr>
+      </w:pPr>
+      <w:r>
+        <w:rPr>
+          <w:i/>
+          <w:szCs w:val="28"/>
+          <w:u w:val="single"/>
+        </w:rPr>
+        <w:t>reserved car:</w:t>
+      </w:r>
+      <w:r>
+        <w:rPr>
+          <w:szCs w:val="28"/>
+        </w:rPr>
+        <w:t xml:space="preserve"> a car that cannot be reserved and can only be used by the one who performed its reservation.</w:t>
+      </w:r>
+    </w:p>
+    <w:p>
+      <w:pPr>
+        <w:pStyle w:val="body"/>
+        <w:rPr>
+          <w:szCs w:val="28"/>
+        </w:rPr>
+      </w:pPr>
+      <w:r>
+        <w:rPr>
+          <w:i/>
+          <w:szCs w:val="28"/>
+          <w:u w:val="single"/>
+        </w:rPr>
+        <w:t>‘in use’ car:</w:t>
+      </w:r>
+      <w:r>
+        <w:rPr>
+          <w:szCs w:val="28"/>
+        </w:rPr>
+        <w:t xml:space="preserve"> a car is in this state from the moment it is turned on by the </w:t>
+      </w:r>
+      <w:r>
+        <w:rPr>
+          <w:szCs w:val="28"/>
+        </w:rPr>
+        <w:t xml:space="preserve">driver </w:t>
+      </w:r>
+      <w:r>
+        <w:rPr>
+          <w:szCs w:val="28"/>
+        </w:rPr>
+        <w:t xml:space="preserve">until the moment </w:t>
+      </w:r>
+      <w:r>
+        <w:rPr>
+          <w:szCs w:val="28"/>
+        </w:rPr>
+        <w:t>he/she</w:t>
+      </w:r>
+      <w:r>
+        <w:rPr>
+          <w:szCs w:val="28"/>
+        </w:rPr>
+        <w:t xml:space="preserve"> exits from it, which ca</w:t>
+      </w:r>
+      <w:r>
+        <w:rPr>
+          <w:szCs w:val="28"/>
+        </w:rPr>
+        <w:t>uses it to automatically close.</w:t>
+      </w:r>
+    </w:p>
+    <w:p>
+      <w:pPr>
+        <w:pStyle w:val="body"/>
+        <w:rPr>
+          <w:szCs w:val="28"/>
+        </w:rPr>
+      </w:pPr>
+      <w:r>
+        <w:rPr>
+          <w:i/>
+          <w:szCs w:val="28"/>
+          <w:u w:val="single"/>
+        </w:rPr>
+        <w:t>dislocated car:</w:t>
+      </w:r>
+      <w:r>
+        <w:rPr>
+          <w:szCs w:val="28"/>
+        </w:rPr>
+        <w:t xml:space="preserve"> a car that is left in</w:t>
+      </w:r>
+      <w:r>
+        <w:rPr>
+          <w:szCs w:val="28"/>
+        </w:rPr>
+        <w:t xml:space="preserve"> a non-safe area by the driver.</w:t>
+      </w:r>
+    </w:p>
+    <w:p>
+      <w:pPr>
+        <w:pStyle w:val="body"/>
+        <w:rPr>
+          <w:szCs w:val="28"/>
+        </w:rPr>
+      </w:pPr>
+      <w:r>
+        <w:rPr>
+          <w:i/>
+          <w:szCs w:val="28"/>
+          <w:u w:val="single"/>
+        </w:rPr>
+        <w:t>retrieve a car:</w:t>
+      </w:r>
+      <w:r>
+        <w:rPr>
+          <w:szCs w:val="28"/>
+        </w:rPr>
+        <w:t xml:space="preserve"> action performed by an employee that can be described as follows: </w:t>
+      </w:r>
+    </w:p>
+    <w:p>
+      <w:pPr>
+        <w:pStyle w:val="body"/>
+        <w:ind w:left="720"/>
+        <w:rPr>
+          <w:szCs w:val="28"/>
+        </w:rPr>
+      </w:pPr>
+      <w:r>
+        <w:rPr>
+          <w:szCs w:val="28"/>
+        </w:rPr>
+        <w:t xml:space="preserve">-the employee is notified that a car has been left outside of a safe area </w:t>
+      </w:r>
+    </w:p>
+    <w:p>
+      <w:pPr>
+        <w:pStyle w:val="body"/>
+        <w:ind w:left="720"/>
+        <w:rPr>
+          <w:szCs w:val="28"/>
+        </w:rPr>
+      </w:pPr>
+      <w:r>
+        <w:rPr>
+          <w:szCs w:val="28"/>
+        </w:rPr>
         <w:lastRenderedPageBreak/>
-        <w:t>[D8]: Power grid stations are always operational</w:t>
-      </w:r>
-    </w:p>
-    <w:p>
-      <w:pPr>
-        <w:pStyle w:val="body"/>
-        <w:rPr>
-          <w:szCs w:val="28"/>
-        </w:rPr>
-      </w:pPr>
-      <w:r>
-        <w:rPr>
-          <w:szCs w:val="28"/>
-        </w:rPr>
-        <w:t>[D9]: The company's cars used by the employees are equipped with a navigation system</w:t>
-      </w:r>
-    </w:p>
-    <w:p>
-      <w:pPr>
-        <w:pStyle w:val="body"/>
-      </w:pPr>
-      <w:r>
-        <w:t>[D10]: After a finite number of times that a retrieval notification is sent for the same car, that car is retrieved</w:t>
-      </w:r>
-    </w:p>
-    <w:p>
-      <w:pPr>
-        <w:pStyle w:val="body"/>
-        <w:rPr>
-          <w:szCs w:val="28"/>
-        </w:rPr>
-      </w:pPr>
-    </w:p>
-    <w:p>
-      <w:pPr>
-        <w:pStyle w:val="body"/>
-        <w:outlineLvl w:val="0"/>
-        <w:rPr>
-          <w:b/>
-          <w:i/>
-          <w:szCs w:val="28"/>
-        </w:rPr>
-      </w:pPr>
-      <w:r>
-        <w:rPr>
-          <w:b/>
-          <w:i/>
-          <w:szCs w:val="28"/>
-        </w:rPr>
-        <w:t>1.4. GLOSSARY</w:t>
-      </w:r>
-    </w:p>
-    <w:p>
-      <w:pPr>
-        <w:pStyle w:val="body"/>
-        <w:rPr>
-          <w:szCs w:val="28"/>
-        </w:rPr>
-      </w:pPr>
-      <w:r>
-        <w:rPr>
-          <w:i/>
-          <w:szCs w:val="28"/>
-          <w:u w:val="single"/>
-        </w:rPr>
-        <w:t>person</w:t>
-      </w:r>
-      <w:r>
-        <w:rPr>
-          <w:i/>
-          <w:szCs w:val="28"/>
-        </w:rPr>
-        <w:t>:</w:t>
-      </w:r>
-      <w:r>
-        <w:rPr>
-          <w:szCs w:val="28"/>
-        </w:rPr>
-        <w:t xml:space="preserve"> as far as our system is concerned, we consider only </w:t>
-      </w:r>
-      <w:r>
-        <w:rPr>
-          <w:szCs w:val="28"/>
-        </w:rPr>
-        <w:t xml:space="preserve">those </w:t>
-      </w:r>
-      <w:r>
-        <w:rPr>
-          <w:szCs w:val="28"/>
-        </w:rPr>
-        <w:t>people who posses</w:t>
-      </w:r>
-      <w:r>
-        <w:rPr>
-          <w:szCs w:val="28"/>
-        </w:rPr>
+        <w:t>-the employee reaches the car, possibly manually recharges it and drives it back to a safe area.</w:t>
+      </w:r>
+    </w:p>
+    <w:p>
+      <w:pPr>
+        <w:pStyle w:val="body"/>
+        <w:rPr>
+          <w:szCs w:val="28"/>
+        </w:rPr>
+      </w:pPr>
+      <w:r>
+        <w:rPr>
+          <w:i/>
+          <w:szCs w:val="28"/>
+          <w:u w:val="single"/>
+        </w:rPr>
+        <w:t>safe area:</w:t>
+      </w:r>
+      <w:r>
+        <w:rPr>
+          <w:szCs w:val="28"/>
+        </w:rPr>
+        <w:t xml:space="preserve"> </w:t>
+      </w:r>
+      <w:r>
+        <w:rPr>
+          <w:szCs w:val="28"/>
+        </w:rPr>
+        <w:t>A</w:t>
+      </w:r>
+      <w:r>
+        <w:rPr>
+          <w:color w:val="595959" w:themeColor="text1" w:themeTint="A6"/>
+          <w:szCs w:val="28"/>
+        </w:rPr>
+        <w:t xml:space="preserve"> </w:t>
+      </w:r>
+      <w:r>
+        <w:rPr>
+          <w:color w:val="595959" w:themeColor="text1" w:themeTint="A6"/>
+          <w:szCs w:val="28"/>
+        </w:rPr>
+        <w:t>set</w:t>
+      </w:r>
+      <w:r>
+        <w:rPr>
+          <w:b/>
+          <w:color w:val="595959" w:themeColor="text1" w:themeTint="A6"/>
+          <w:szCs w:val="28"/>
+        </w:rPr>
+        <w:t xml:space="preserve"> </w:t>
+      </w:r>
+      <w:r>
+        <w:rPr>
+          <w:szCs w:val="28"/>
+        </w:rPr>
+        <w:t>of locations within a certain geographical area where the users are allowed to park their car, decided by the system administrator. These may include public car parks, specific areas of the city and private PowerEnJoy car parks</w:t>
+      </w:r>
+    </w:p>
+    <w:p>
+      <w:pPr>
+        <w:pStyle w:val="body"/>
+        <w:rPr>
+          <w:szCs w:val="28"/>
+        </w:rPr>
+      </w:pPr>
+      <w:r>
+        <w:rPr>
+          <w:i/>
+          <w:szCs w:val="28"/>
+          <w:u w:val="single"/>
+        </w:rPr>
+        <w:t>‘nearby’ the car:</w:t>
+      </w:r>
+      <w:r>
+        <w:rPr>
+          <w:szCs w:val="28"/>
+        </w:rPr>
+        <w:t xml:space="preserve"> a user is ‘nearby’ the car when he/she is distant from the car less than 10 meters. </w:t>
+      </w:r>
+    </w:p>
+    <w:p>
+      <w:pPr>
+        <w:pStyle w:val="body"/>
+        <w:rPr>
+          <w:szCs w:val="28"/>
+        </w:rPr>
+      </w:pPr>
+      <w:r>
+        <w:rPr>
+          <w:i/>
+          <w:szCs w:val="28"/>
+          <w:u w:val="single"/>
+        </w:rPr>
+        <w:t>special parking area:</w:t>
+      </w:r>
+      <w:r>
+        <w:rPr>
+          <w:szCs w:val="28"/>
+        </w:rPr>
+        <w:t xml:space="preserve"> part of safe area</w:t>
+      </w:r>
+      <w:r>
+        <w:rPr>
+          <w:szCs w:val="28"/>
+        </w:rPr>
+        <w:t xml:space="preserve"> equipped with a power grid,</w:t>
+      </w:r>
+      <w:r>
+        <w:rPr>
+          <w:szCs w:val="28"/>
+        </w:rPr>
+        <w:t xml:space="preserve"> in which user can recharge the electrical c</w:t>
+      </w:r>
+      <w:r>
+        <w:rPr>
+          <w:szCs w:val="28"/>
+        </w:rPr>
+        <w:t xml:space="preserve">ar. </w:t>
+      </w:r>
+    </w:p>
+    <w:p>
+      <w:pPr>
+        <w:pStyle w:val="body"/>
+        <w:rPr>
+          <w:szCs w:val="28"/>
+        </w:rPr>
+      </w:pPr>
+      <w:r>
+        <w:rPr>
+          <w:i/>
+          <w:szCs w:val="28"/>
+          <w:u w:val="single"/>
+        </w:rPr>
+        <w:t>power grid station:</w:t>
+      </w:r>
+      <w:r>
+        <w:rPr>
+          <w:szCs w:val="28"/>
+        </w:rPr>
+        <w:t xml:space="preserve"> little tower that provides electrical current situated in a special parking area that allows the user to recharge a car.</w:t>
+      </w:r>
+    </w:p>
+    <w:p>
+      <w:pPr>
+        <w:pStyle w:val="body"/>
+        <w:rPr>
+          <w:szCs w:val="28"/>
+        </w:rPr>
+      </w:pPr>
+    </w:p>
+    <w:p>
+      <w:pPr>
+        <w:pStyle w:val="body"/>
+        <w:outlineLvl w:val="0"/>
+        <w:rPr>
+          <w:b/>
+          <w:i/>
+          <w:szCs w:val="28"/>
+        </w:rPr>
+      </w:pPr>
+      <w:r>
+        <w:rPr>
+          <w:b/>
+          <w:i/>
+          <w:szCs w:val="28"/>
+        </w:rPr>
+        <w:t xml:space="preserve">1.5. </w:t>
+      </w:r>
+      <w:bookmarkStart w:id="1" w:name="_GoBack"/>
+      <w:r>
+        <w:rPr>
+          <w:b/>
+          <w:i/>
+          <w:szCs w:val="28"/>
+        </w:rPr>
+        <w:t>ASSUMPTIONS OF THIS DOCUMENT</w:t>
+      </w:r>
+    </w:p>
+    <w:bookmarkEnd w:id="1"/>
+    <w:p>
+      <w:pPr>
+        <w:pStyle w:val="body"/>
+        <w:rPr>
+          <w:szCs w:val="28"/>
+        </w:rPr>
+      </w:pPr>
+      <w:r>
+        <w:rPr>
+          <w:szCs w:val="28"/>
+        </w:rPr>
+        <w:t>[T1]: We have in mind that our target customer has a smartphone which supports GPS related services</w:t>
+      </w:r>
+    </w:p>
+    <w:p>
+      <w:pPr>
+        <w:pStyle w:val="body"/>
+        <w:rPr>
+          <w:szCs w:val="28"/>
+        </w:rPr>
+      </w:pPr>
+      <w:r>
+        <w:rPr>
+          <w:szCs w:val="28"/>
+        </w:rPr>
+        <w:t>[T2]: We assume that the actual transaction with the payment service provider is perfo</w:t>
+      </w:r>
+      <w:r>
+        <w:rPr>
+          <w:szCs w:val="28"/>
+        </w:rPr>
+        <w:t xml:space="preserve">rmed only once, at a later time </w:t>
+      </w:r>
+      <w:r>
+        <w:rPr>
+          <w:szCs w:val="28"/>
+        </w:rPr>
+        <w:t xml:space="preserve">after the end </w:t>
+      </w:r>
+      <w:r>
+        <w:rPr>
+          <w:szCs w:val="28"/>
+        </w:rPr>
+        <w:t xml:space="preserve">of </w:t>
+      </w:r>
+      <w:r>
+        <w:rPr>
+          <w:szCs w:val="28"/>
+        </w:rPr>
+        <w:t xml:space="preserve">each </w:t>
+      </w:r>
+      <w:r>
+        <w:rPr>
+          <w:szCs w:val="28"/>
+        </w:rPr>
+        <w:t>the ride</w:t>
+      </w:r>
+    </w:p>
+    <w:p>
+      <w:pPr>
+        <w:pStyle w:val="body"/>
+        <w:rPr>
+          <w:szCs w:val="28"/>
+        </w:rPr>
+      </w:pPr>
+      <w:r>
+        <w:rPr>
+          <w:szCs w:val="28"/>
+        </w:rPr>
+        <w:t>[T3.0]: We assume only the highest-percentage discount to be applied on a ride.</w:t>
+      </w:r>
+    </w:p>
+    <w:p>
+      <w:pPr>
+        <w:pStyle w:val="body"/>
+        <w:rPr>
+          <w:szCs w:val="28"/>
+        </w:rPr>
+      </w:pPr>
+      <w:r>
+        <w:rPr>
+          <w:szCs w:val="28"/>
+        </w:rPr>
+        <w:t>[T3.1]: Any extra charge prevents any discount from being applied on a ride.</w:t>
+      </w:r>
+    </w:p>
+    <w:p>
+      <w:pPr>
+        <w:pStyle w:val="body"/>
+        <w:rPr>
+          <w:szCs w:val="28"/>
+        </w:rPr>
+      </w:pPr>
+      <w:r>
+        <w:rPr>
+          <w:szCs w:val="28"/>
+        </w:rPr>
+        <w:t>[T3.2]: All the extra charges are applied cumulati</w:t>
+      </w:r>
+      <w:r>
+        <w:rPr>
+          <w:szCs w:val="28"/>
+        </w:rPr>
+        <w:t>vely;</w:t>
+      </w:r>
+      <w:r>
+        <w:rPr>
+          <w:szCs w:val="28"/>
+        </w:rPr>
+        <w:t xml:space="preserve"> </w:t>
+      </w:r>
+      <w:r>
+        <w:rPr>
+          <w:szCs w:val="28"/>
+        </w:rPr>
+        <w:t>if two extra charges expressed as a percentage of the cost of last ride need to be applied, the resulting extra charge amounts to the sum of the two percentages</w:t>
+      </w:r>
+      <w:r>
+        <w:rPr>
+          <w:szCs w:val="28"/>
+        </w:rPr>
+        <w:t>.</w:t>
+      </w:r>
+    </w:p>
+    <w:p>
+      <w:pPr>
+        <w:pStyle w:val="body"/>
+        <w:rPr>
+          <w:szCs w:val="28"/>
+        </w:rPr>
+      </w:pPr>
+      <w:r>
+        <w:rPr>
+          <w:szCs w:val="28"/>
+        </w:rPr>
+        <w:t>[T4</w:t>
+      </w:r>
+      <w:r>
+        <w:rPr>
+          <w:szCs w:val="28"/>
+        </w:rPr>
+        <w:t>]: Every road traffic offense received by the company is forwarded to the user who last rent the car before the offense occurred.</w:t>
+      </w:r>
+    </w:p>
+    <w:p>
+      <w:pPr>
+        <w:pStyle w:val="body"/>
+        <w:outlineLvl w:val="0"/>
+        <w:rPr>
+          <w:b/>
+          <w:i/>
+          <w:szCs w:val="28"/>
+        </w:rPr>
+      </w:pPr>
+    </w:p>
+    <w:p>
+      <w:pPr>
+        <w:pStyle w:val="body"/>
+        <w:outlineLvl w:val="0"/>
+        <w:rPr>
+          <w:b/>
+          <w:i/>
+          <w:szCs w:val="28"/>
+        </w:rPr>
+      </w:pPr>
+      <w:r>
+        <w:rPr>
+          <w:b/>
+          <w:i/>
+          <w:szCs w:val="28"/>
+        </w:rPr>
+        <w:t>1.6</w:t>
+      </w:r>
+      <w:r>
+        <w:rPr>
+          <w:b/>
+          <w:i/>
+          <w:szCs w:val="28"/>
+        </w:rPr>
+        <w:t>. STAKEHOLDERS IDENTIFICATION</w:t>
+      </w:r>
+    </w:p>
+    <w:p>
+      <w:pPr>
+        <w:pStyle w:val="body"/>
+      </w:pPr>
+      <w:r>
+        <w:t>The stakeholders identified for the PowerEnJoy project are the following:</w:t>
+      </w:r>
+    </w:p>
+    <w:p>
+      <w:pPr>
+        <w:pStyle w:val="body"/>
+      </w:pPr>
+      <w:r>
+        <w:t xml:space="preserve">- </w:t>
+      </w:r>
+      <w:r>
+        <w:rPr>
+          <w:u w:val="single"/>
+        </w:rPr>
+        <w:t>The PowerEnJoy stockholders</w:t>
+      </w:r>
+      <w:r>
+        <w:t>, whose main interest is the margin of profit that the project hopes to generate and the public reception of the brand</w:t>
+      </w:r>
+    </w:p>
+    <w:p>
+      <w:pPr>
+        <w:pStyle w:val="body"/>
+      </w:pPr>
+      <w:r>
+        <w:t xml:space="preserve">- </w:t>
+      </w:r>
+      <w:r>
+        <w:rPr>
+          <w:u w:val="single"/>
+        </w:rPr>
+        <w:t>The PowerEnJoy users</w:t>
+      </w:r>
+      <w:r>
+        <w:t>, who are expected above all to value the quality of the service and the pricing relative to the competitors</w:t>
+      </w:r>
+    </w:p>
+    <w:p>
+      <w:pPr>
+        <w:pStyle w:val="body"/>
+      </w:pPr>
+      <w:r>
+        <w:t xml:space="preserve">- </w:t>
+      </w:r>
+      <w:r>
+        <w:rPr>
+          <w:u w:val="single"/>
+        </w:rPr>
+        <w:t>The car leasing company</w:t>
+      </w:r>
+      <w:r>
+        <w:t>, who is interested in the profit made through the partnership with our service, mainly dep</w:t>
+      </w:r>
+      <w:r>
+        <w:t>ende</w:t>
+      </w:r>
+      <w:r>
+        <w:t>nt on its popularity</w:t>
+      </w:r>
+    </w:p>
+    <w:p>
+      <w:pPr>
+        <w:pStyle w:val="body"/>
+      </w:pPr>
+    </w:p>
+    <w:p>
+      <w:pPr>
+        <w:pStyle w:val="body"/>
+        <w:outlineLvl w:val="0"/>
+        <w:rPr>
+          <w:b/>
+          <w:szCs w:val="28"/>
+        </w:rPr>
+      </w:pPr>
+      <w:bookmarkStart w:id="2" w:name="Actor_Identification"/>
+      <w:r>
+        <w:rPr>
+          <w:b/>
+          <w:szCs w:val="28"/>
+        </w:rPr>
+        <w:t>2. ACTORS IDENTIFICATION</w:t>
+      </w:r>
+    </w:p>
+    <w:bookmarkEnd w:id="2"/>
+    <w:p>
+      <w:pPr>
+        <w:pStyle w:val="body"/>
+      </w:pPr>
+      <w:r>
+        <w:t>The actors interacting with our system are the fo</w:t>
+      </w:r>
+      <w:r>
+        <w:t>llowing:</w:t>
+      </w:r>
+    </w:p>
+    <w:p>
+      <w:pPr>
+        <w:pStyle w:val="body"/>
+      </w:pPr>
+      <w:r>
+        <w:rPr>
+          <w:i/>
+          <w:u w:val="single"/>
+        </w:rPr>
+        <w:lastRenderedPageBreak/>
+        <w:t>P</w:t>
+      </w:r>
+      <w:r>
+        <w:rPr>
+          <w:i/>
+          <w:u w:val="single"/>
+        </w:rPr>
+        <w:t>erson:</w:t>
+      </w:r>
+      <w:r>
+        <w:t xml:space="preserve"> a person who is browsing PowerEnJoy's website looking</w:t>
+      </w:r>
+      <w:r>
+        <w:t xml:space="preserve"> for information on the service </w:t>
+      </w:r>
+      <w:r>
+        <w:t>or a person who is using the app but is not yet registered.</w:t>
+      </w:r>
+    </w:p>
+    <w:p>
+      <w:pPr>
+        <w:pStyle w:val="body"/>
+      </w:pPr>
+      <w:r>
+        <w:rPr>
+          <w:i/>
+          <w:u w:val="single"/>
+        </w:rPr>
+        <w:t>User:</w:t>
+      </w:r>
+      <w:r>
+        <w:t xml:space="preserve"> a person who is logged into our system and can use all the services provided</w:t>
+      </w:r>
+    </w:p>
+    <w:p>
+      <w:pPr>
+        <w:pStyle w:val="body"/>
+      </w:pPr>
+      <w:r>
+        <w:t>by the application and the car sharing service.</w:t>
+      </w:r>
+    </w:p>
+    <w:p>
+      <w:pPr>
+        <w:pStyle w:val="body"/>
+      </w:pPr>
+      <w:r>
+        <w:rPr>
+          <w:i/>
+          <w:u w:val="single"/>
+        </w:rPr>
+        <w:t>PowerEnJoy employee:</w:t>
+      </w:r>
+      <w:r>
+        <w:t xml:space="preserve"> a person who works for the company and, amon</w:t>
+      </w:r>
+      <w:r>
+        <w:t xml:space="preserve">g other things, is responsible </w:t>
+      </w:r>
+      <w:r>
+        <w:t>for the retrieval of cars pa</w:t>
+      </w:r>
+      <w:r>
+        <w:t>rked outside of the safe areas.</w:t>
+      </w:r>
+    </w:p>
+    <w:p>
+      <w:pPr>
+        <w:pStyle w:val="body"/>
+        <w:outlineLvl w:val="0"/>
+        <w:rPr>
+          <w:b/>
+          <w:szCs w:val="28"/>
+        </w:rPr>
+      </w:pPr>
+    </w:p>
+    <w:p>
+      <w:pPr>
+        <w:pStyle w:val="body"/>
+        <w:outlineLvl w:val="0"/>
+        <w:rPr>
+          <w:b/>
+          <w:szCs w:val="28"/>
+        </w:rPr>
+      </w:pPr>
+      <w:bookmarkStart w:id="3" w:name="Requirements"/>
+      <w:r>
+        <w:rPr>
+          <w:b/>
+          <w:szCs w:val="28"/>
+        </w:rPr>
+        <w:t>3. REQUIREMENTS</w:t>
+      </w:r>
+    </w:p>
+    <w:bookmarkEnd w:id="3"/>
+    <w:p>
+      <w:pPr>
+        <w:pStyle w:val="body"/>
+        <w:outlineLvl w:val="0"/>
+        <w:rPr>
+          <w:b/>
+          <w:i/>
+          <w:szCs w:val="28"/>
+        </w:rPr>
+      </w:pPr>
+      <w:r>
+        <w:rPr>
+          <w:b/>
+          <w:i/>
+          <w:szCs w:val="28"/>
+        </w:rPr>
+        <w:t>3.1. FUNCTIONAL REQUIREMENTS</w:t>
+      </w:r>
+    </w:p>
+    <w:p>
+      <w:pPr>
+        <w:pStyle w:val="body"/>
+        <w:outlineLvl w:val="0"/>
+        <w:rPr>
+          <w:b/>
+          <w:i/>
+          <w:u w:val="single"/>
+        </w:rPr>
+      </w:pPr>
+      <w:r>
+        <w:rPr>
+          <w:b/>
+          <w:i/>
+        </w:rPr>
+        <w:t>3.1</w:t>
+      </w:r>
+      <w:r>
+        <w:rPr>
+          <w:b/>
+          <w:i/>
+        </w:rPr>
+        <w:t>.1.</w:t>
+      </w:r>
+      <w:r>
+        <w:rPr>
+          <w:b/>
+          <w:i/>
+        </w:rPr>
+        <w:t xml:space="preserve"> PERSON</w:t>
+      </w:r>
+    </w:p>
+    <w:p>
+      <w:pPr>
+        <w:pStyle w:val="body"/>
+        <w:outlineLvl w:val="0"/>
+        <w:rPr>
+          <w:i/>
+          <w:u w:val="single"/>
+        </w:rPr>
+      </w:pPr>
+      <w:r>
+        <w:rPr>
+          <w:i/>
+          <w:u w:val="single"/>
+        </w:rPr>
+        <w:t>Goals</w:t>
+      </w:r>
+    </w:p>
+    <w:p>
+      <w:pPr>
+        <w:pStyle w:val="body"/>
+        <w:outlineLvl w:val="0"/>
+      </w:pPr>
+      <w:r>
+        <w:t>[G1.0]: Any person is able to register to the service by providing his/her credentials and valid payment info.</w:t>
+      </w:r>
+    </w:p>
+    <w:p>
+      <w:pPr>
+        <w:pStyle w:val="body"/>
+        <w:outlineLvl w:val="0"/>
+      </w:pPr>
+      <w:r>
+        <w:t>[G1.1]: He/she receives back a password with which he/she is able to access the system.</w:t>
+      </w:r>
+    </w:p>
+    <w:p>
+      <w:pPr>
+        <w:pStyle w:val="body"/>
+        <w:ind w:left="720"/>
+      </w:pPr>
+      <w:r>
+        <w:rPr>
+          <w:b/>
+          <w:i/>
+        </w:rPr>
+        <w:t>NOTE</w:t>
+      </w:r>
+      <w:r>
+        <w:t>: G1.0 and G1.1 are interpreted as: providing one's credentials and some valid payment condition is sufficient and necessary to register to the system</w:t>
+      </w:r>
+    </w:p>
+    <w:p>
+      <w:pPr>
+        <w:pStyle w:val="body"/>
+        <w:outlineLvl w:val="0"/>
+        <w:rPr>
+          <w:i/>
+          <w:u w:val="single"/>
+        </w:rPr>
+      </w:pPr>
+      <w:r>
+        <w:rPr>
+          <w:i/>
+          <w:u w:val="single"/>
+        </w:rPr>
+        <w:t>Requirements</w:t>
+      </w:r>
+    </w:p>
+    <w:p>
+      <w:pPr>
+        <w:pStyle w:val="body"/>
+        <w:outlineLvl w:val="0"/>
+      </w:pPr>
+      <w:r>
+        <w:t>[R1.1]: The app is available for any person to download and run on his/her phone</w:t>
+      </w:r>
+    </w:p>
+    <w:p>
+      <w:pPr>
+        <w:pStyle w:val="body"/>
+        <w:outlineLvl w:val="0"/>
+      </w:pPr>
+      <w:r>
+        <w:t>[R1.2]: From the home page of the app any person can carry out the registration procedure</w:t>
+      </w:r>
+    </w:p>
+    <w:p>
+      <w:pPr>
+        <w:pStyle w:val="body"/>
+        <w:outlineLvl w:val="0"/>
+      </w:pPr>
+      <w:r>
+        <w:t>[R1.3]: The registration procedure requires a person's credentials and payment info to be carried out</w:t>
+      </w:r>
+    </w:p>
+    <w:p>
+      <w:pPr>
+        <w:pStyle w:val="body"/>
+        <w:outlineLvl w:val="0"/>
+      </w:pPr>
+      <w:r>
+        <w:t>[R1.4]: The registration procedure uses the external payment service to verify the validity of the provided payment info</w:t>
+      </w:r>
+    </w:p>
+    <w:p>
+      <w:pPr>
+        <w:pStyle w:val="body"/>
+        <w:outlineLvl w:val="0"/>
+      </w:pPr>
+      <w:r>
+        <w:t>[R1.5]: At the end of the registration procedure the person whose credentials were used is registered in the system</w:t>
+      </w:r>
+    </w:p>
+    <w:p>
+      <w:pPr>
+        <w:pStyle w:val="body"/>
+        <w:outlineLvl w:val="0"/>
+      </w:pPr>
+      <w:r>
+        <w:t>[R1.6]: At the end of the registration procedure the person receives an e-mail containing a password which he/she can use to access the system</w:t>
+      </w:r>
+    </w:p>
+    <w:p>
+      <w:pPr>
+        <w:pStyle w:val="body"/>
+        <w:outlineLvl w:val="0"/>
+      </w:pPr>
+      <w:r>
+        <w:t>[R1.7]: At the end of the registration procedure the person can ask the system to send another mail</w:t>
+      </w:r>
+    </w:p>
+    <w:p>
+      <w:pPr>
+        <w:pStyle w:val="body"/>
+        <w:outlineLvl w:val="0"/>
+        <w:rPr>
+          <w:i/>
+          <w:u w:val="single"/>
+        </w:rPr>
+      </w:pPr>
+      <w:r>
+        <w:rPr>
+          <w:i/>
+          <w:u w:val="single"/>
+        </w:rPr>
+        <w:t xml:space="preserve">Domain assumptions </w:t>
+      </w:r>
+      <w:r>
+        <w:rPr>
+          <w:i/>
+          <w:u w:val="single"/>
+        </w:rPr>
+        <w:t>that ensure the desired outcome</w:t>
+      </w:r>
+    </w:p>
+    <w:p>
+      <w:pPr>
+        <w:pStyle w:val="body"/>
+        <w:outlineLvl w:val="0"/>
+      </w:pPr>
+      <w:r>
+        <w:t xml:space="preserve">[D1.0]: The credentials provided by the person at the moment of his/her </w:t>
+      </w:r>
+      <w:r>
+        <w:t xml:space="preserve">registration </w:t>
+      </w:r>
+      <w:r>
+        <w:t>are always correct, and always belong to the person carrying out the procedure.</w:t>
+      </w:r>
+    </w:p>
+    <w:p>
+      <w:pPr>
+        <w:pStyle w:val="body"/>
+        <w:outlineLvl w:val="0"/>
+      </w:pPr>
+      <w:r>
+        <w:t xml:space="preserve">[D1.2]: The validity </w:t>
+      </w:r>
+      <w:proofErr w:type="gramStart"/>
+      <w:r>
+        <w:t>check</w:t>
+      </w:r>
+      <w:proofErr w:type="gramEnd"/>
+      <w:r>
+        <w:t xml:space="preserve"> for the payment info delegated to the external payment service is always correct.</w:t>
+      </w:r>
+    </w:p>
+    <w:p>
+      <w:pPr>
+        <w:pStyle w:val="body"/>
+        <w:outlineLvl w:val="0"/>
+      </w:pPr>
+      <w:r>
+        <w:lastRenderedPageBreak/>
+        <w:t>[D2]: A person is always able to receive an e-mail sent by the system after a finite number of tries</w:t>
+      </w:r>
+    </w:p>
+    <w:p>
+      <w:pPr>
+        <w:pStyle w:val="body"/>
+        <w:outlineLvl w:val="0"/>
+      </w:pPr>
+    </w:p>
+    <w:p>
+      <w:pPr>
+        <w:pStyle w:val="body"/>
+        <w:outlineLvl w:val="0"/>
+        <w:rPr>
+          <w:i/>
+          <w:u w:val="single"/>
+        </w:rPr>
+      </w:pPr>
+      <w:r>
+        <w:rPr>
+          <w:i/>
+          <w:u w:val="single"/>
+        </w:rPr>
+        <w:t>Additional goals emerged through scenario analysis</w:t>
+      </w:r>
+    </w:p>
+    <w:p>
+      <w:pPr>
+        <w:pStyle w:val="body"/>
+        <w:outlineLvl w:val="0"/>
+      </w:pPr>
+      <w:r>
+        <w:t xml:space="preserve">[GA1.0]: Any </w:t>
+      </w:r>
+      <w:r>
+        <w:t>person registered to the system</w:t>
+      </w:r>
+      <w:r>
+        <w:t xml:space="preserve"> is able to log in the application.</w:t>
+      </w:r>
+    </w:p>
+    <w:p>
+      <w:pPr>
+        <w:pStyle w:val="body"/>
+        <w:outlineLvl w:val="0"/>
+      </w:pPr>
+      <w:r>
+        <w:t>[GA1.1]: Only a person registered to the system is able to log in the application</w:t>
+      </w:r>
+    </w:p>
+    <w:p>
+      <w:pPr>
+        <w:pStyle w:val="body"/>
+        <w:outlineLvl w:val="0"/>
+        <w:rPr>
+          <w:i/>
+          <w:u w:val="single"/>
+        </w:rPr>
+      </w:pPr>
+      <w:r>
+        <w:rPr>
+          <w:i/>
+          <w:u w:val="single"/>
+        </w:rPr>
+        <w:t>Requirements</w:t>
+      </w:r>
+    </w:p>
+    <w:p>
+      <w:pPr>
+        <w:pStyle w:val="body"/>
+        <w:outlineLvl w:val="0"/>
+      </w:pPr>
+      <w:r>
+        <w:t>[RA1.1]: The app allows any person to log in by providing a valid e-mail and password</w:t>
+      </w:r>
+    </w:p>
+    <w:p>
+      <w:pPr>
+        <w:pStyle w:val="body"/>
+        <w:outlineLvl w:val="0"/>
+      </w:pPr>
+      <w:r>
+        <w:t>[RA1.2]: The app does not allow any person who does not provide a valid e-mail and password to log in</w:t>
+      </w:r>
+    </w:p>
+    <w:p>
+      <w:pPr>
+        <w:pStyle w:val="body"/>
+        <w:outlineLvl w:val="0"/>
+        <w:rPr>
+          <w:i/>
+          <w:u w:val="single"/>
+        </w:rPr>
+      </w:pPr>
+      <w:r>
+        <w:rPr>
+          <w:i/>
+          <w:u w:val="single"/>
+        </w:rPr>
+        <w:t>Domain assumption t</w:t>
+      </w:r>
+      <w:r>
+        <w:rPr>
+          <w:i/>
+          <w:u w:val="single"/>
+        </w:rPr>
+        <w:t>hat ensures the desired outcome</w:t>
+      </w:r>
+    </w:p>
+    <w:p>
+      <w:pPr>
+        <w:pStyle w:val="body"/>
+        <w:outlineLvl w:val="0"/>
+      </w:pPr>
+      <w:r>
+        <w:t>[DA1]: Only a registered person is able to provide a valid e-mail and password</w:t>
+      </w:r>
+    </w:p>
+    <w:p>
+      <w:pPr>
+        <w:pStyle w:val="body"/>
+        <w:outlineLvl w:val="0"/>
+      </w:pPr>
+    </w:p>
+    <w:p>
+      <w:pPr>
+        <w:pStyle w:val="body"/>
+        <w:outlineLvl w:val="0"/>
+        <w:rPr>
+          <w:i/>
+          <w:u w:val="single"/>
+        </w:rPr>
+      </w:pPr>
+      <w:r>
+        <w:rPr>
+          <w:i/>
+          <w:u w:val="single"/>
+        </w:rPr>
+        <w:t>Goals</w:t>
+      </w:r>
+    </w:p>
+    <w:p>
+      <w:pPr>
+        <w:pStyle w:val="body"/>
+        <w:outlineLvl w:val="0"/>
+      </w:pPr>
+      <w:r>
+        <w:t>[GA2]: Any person registered to the system is able to retrieve his/her password</w:t>
+      </w:r>
+    </w:p>
+    <w:p>
+      <w:pPr>
+        <w:pStyle w:val="body"/>
+        <w:outlineLvl w:val="0"/>
+        <w:rPr>
+          <w:i/>
+          <w:u w:val="single"/>
+        </w:rPr>
+      </w:pPr>
+      <w:r>
+        <w:rPr>
+          <w:i/>
+          <w:u w:val="single"/>
+        </w:rPr>
+        <w:t>Requirements</w:t>
+      </w:r>
+    </w:p>
+    <w:p>
+      <w:pPr>
+        <w:pStyle w:val="body"/>
+        <w:outlineLvl w:val="0"/>
+      </w:pPr>
+      <w:r>
+        <w:t>[RA2.1]: From the home page of the app the password retrieval procedure can be initiated by any person</w:t>
+      </w:r>
+    </w:p>
+    <w:p>
+      <w:pPr>
+        <w:pStyle w:val="body"/>
+        <w:outlineLvl w:val="0"/>
+      </w:pPr>
+      <w:r>
+        <w:t>[RA2.2]: If a person provides a valid e-mail address during the password retrieval procedure the system sends an e-mail to that address containing the associated password</w:t>
+      </w:r>
+    </w:p>
+    <w:p>
+      <w:pPr>
+        <w:pStyle w:val="body"/>
+        <w:outlineLvl w:val="0"/>
+        <w:rPr>
+          <w:i/>
+          <w:u w:val="single"/>
+        </w:rPr>
+      </w:pPr>
+      <w:r>
+        <w:rPr>
+          <w:i/>
+          <w:u w:val="single"/>
+        </w:rPr>
+        <w:t>Domain assumption t</w:t>
+      </w:r>
+      <w:r>
+        <w:rPr>
+          <w:i/>
+          <w:u w:val="single"/>
+        </w:rPr>
+        <w:t>hat ensures the desired outcome</w:t>
+      </w:r>
+    </w:p>
+    <w:p>
+      <w:pPr>
+        <w:pStyle w:val="body"/>
+        <w:outlineLvl w:val="0"/>
+      </w:pPr>
+      <w:r>
+        <w:t xml:space="preserve">[DA2]: If a </w:t>
+      </w:r>
+      <w:r>
+        <w:t>password is sent by e-mail to a person's address that password is retrieved by the person</w:t>
+      </w:r>
+    </w:p>
+    <w:p>
+      <w:pPr>
+        <w:pStyle w:val="body"/>
+        <w:outlineLvl w:val="0"/>
+      </w:pPr>
+      <w:r>
+        <w:t>[D2]: A person is always able to receive an e-mail sent by the system after a finite number of tries</w:t>
+      </w:r>
+    </w:p>
+    <w:p>
+      <w:pPr>
+        <w:pStyle w:val="body"/>
+        <w:outlineLvl w:val="0"/>
+      </w:pPr>
+    </w:p>
+    <w:p>
+      <w:pPr>
+        <w:pStyle w:val="body"/>
+        <w:outlineLvl w:val="0"/>
+        <w:rPr>
+          <w:i/>
+          <w:u w:val="single"/>
+        </w:rPr>
+      </w:pPr>
+      <w:r>
+        <w:rPr>
+          <w:i/>
+          <w:u w:val="single"/>
+        </w:rPr>
+        <w:t>Goals</w:t>
+      </w:r>
+    </w:p>
+    <w:p>
+      <w:pPr>
+        <w:pStyle w:val="body"/>
+        <w:outlineLvl w:val="0"/>
+      </w:pPr>
+      <w:r>
+        <w:t>[GA3]: Any person is able to access the PowerEnJoy website</w:t>
+      </w:r>
+    </w:p>
+    <w:p>
+      <w:pPr>
+        <w:pStyle w:val="body"/>
+        <w:outlineLvl w:val="0"/>
+        <w:rPr>
+          <w:i/>
+          <w:u w:val="single"/>
+        </w:rPr>
+      </w:pPr>
+      <w:r>
+        <w:rPr>
+          <w:i/>
+          <w:u w:val="single"/>
+        </w:rPr>
+        <w:t>Requirements</w:t>
+      </w:r>
+    </w:p>
+    <w:p>
+      <w:pPr>
+        <w:pStyle w:val="body"/>
+        <w:outlineLvl w:val="0"/>
+      </w:pPr>
+      <w:r>
+        <w:t>[RA3]: Access to the PowerEnJoy's website (a static page) is granted upon request by the system (no login required)</w:t>
+      </w:r>
+    </w:p>
+    <w:p>
+      <w:pPr>
+        <w:pStyle w:val="body"/>
+        <w:outlineLvl w:val="0"/>
+        <w:rPr>
+          <w:i/>
+          <w:u w:val="single"/>
+        </w:rPr>
+      </w:pPr>
+      <w:r>
+        <w:rPr>
+          <w:i/>
+          <w:u w:val="single"/>
+        </w:rPr>
+        <w:t>Domain assumption that ensures the desired outcome</w:t>
+      </w:r>
+    </w:p>
+    <w:p>
+      <w:pPr>
+        <w:pStyle w:val="body"/>
+        <w:outlineLvl w:val="0"/>
+      </w:pPr>
+      <w:r>
+        <w:t>[DA3]: Any person is able to request any webpage (use a browser)</w:t>
+      </w:r>
+    </w:p>
+    <w:p>
+      <w:pPr>
+        <w:pStyle w:val="body"/>
+        <w:outlineLvl w:val="0"/>
+      </w:pPr>
+    </w:p>
+    <w:p>
+      <w:pPr>
+        <w:pStyle w:val="body"/>
+        <w:outlineLvl w:val="0"/>
+        <w:rPr>
+          <w:b/>
+          <w:i/>
+        </w:rPr>
+      </w:pPr>
+      <w:r>
+        <w:rPr>
+          <w:b/>
+          <w:i/>
+        </w:rPr>
+        <w:lastRenderedPageBreak/>
+        <w:t>3.1.2 USER</w:t>
+      </w:r>
+    </w:p>
+    <w:p>
+      <w:pPr>
+        <w:pStyle w:val="body"/>
+        <w:outlineLvl w:val="0"/>
+        <w:rPr>
+          <w:i/>
+          <w:u w:val="single"/>
+        </w:rPr>
+      </w:pPr>
+      <w:r>
+        <w:rPr>
+          <w:i/>
+          <w:u w:val="single"/>
+        </w:rPr>
+        <w:t>Goals</w:t>
+      </w:r>
+    </w:p>
+    <w:p>
+      <w:pPr>
+        <w:pStyle w:val="body"/>
+        <w:outlineLvl w:val="0"/>
+      </w:pPr>
+      <w:r>
+        <w:t>[G2.0]: The user is able to find the location of all available cars within a certain range from their current location.</w:t>
+      </w:r>
+    </w:p>
+    <w:p>
+      <w:pPr>
+        <w:pStyle w:val="body"/>
+        <w:outlineLvl w:val="0"/>
+      </w:pPr>
+      <w:r>
+        <w:t>[G2.1]: The user is able to find the location of all available cars within a certain range from a specified address.</w:t>
+      </w:r>
+    </w:p>
+    <w:p>
+      <w:pPr>
+        <w:pStyle w:val="body"/>
+        <w:outlineLvl w:val="0"/>
+        <w:rPr>
+          <w:i/>
+          <w:u w:val="single"/>
+        </w:rPr>
+      </w:pPr>
+      <w:r>
+        <w:rPr>
+          <w:i/>
+          <w:u w:val="single"/>
+        </w:rPr>
+        <w:t>Requirements</w:t>
+      </w:r>
+    </w:p>
+    <w:p>
+      <w:pPr>
+        <w:pStyle w:val="body"/>
+        <w:outlineLvl w:val="0"/>
+      </w:pPr>
+      <w:r>
+        <w:t>[R2.1]: The "Reserve a car" function can be accessed by the user from the home page of the app</w:t>
+      </w:r>
+    </w:p>
+    <w:p>
+      <w:pPr>
+        <w:pStyle w:val="body"/>
+        <w:outlineLvl w:val="0"/>
+      </w:pPr>
+      <w:r>
+        <w:t>[R2.2]: The "Reserve a car" function allows the user to select a range (distance)</w:t>
+      </w:r>
+    </w:p>
+    <w:p>
+      <w:pPr>
+        <w:pStyle w:val="body"/>
+        <w:outlineLvl w:val="0"/>
+      </w:pPr>
+      <w:r>
+        <w:t>[R2.3]: The system acquires the user's current position through the GPS coordinates of the user's phone</w:t>
+      </w:r>
+    </w:p>
+    <w:p>
+      <w:pPr>
+        <w:pStyle w:val="body"/>
+        <w:outlineLvl w:val="0"/>
+      </w:pPr>
+      <w:r>
+        <w:t>[R2.4]: The system tracks all available cars' current position through their GPS coordinates</w:t>
+      </w:r>
+    </w:p>
+    <w:p>
+      <w:pPr>
+        <w:pStyle w:val="body"/>
+        <w:outlineLvl w:val="0"/>
+      </w:pPr>
+      <w:r>
+        <w:t>[R2.4.1]: The cars must posses</w:t>
+      </w:r>
+      <w:r>
         <w:t>s</w:t>
       </w:r>
       <w:r>
-        <w:rPr>
-          <w:szCs w:val="28"/>
-        </w:rPr>
-        <w:t xml:space="preserve"> a smartphone with GPS functionalities</w:t>
-      </w:r>
-      <w:r>
-        <w:rPr>
-          <w:szCs w:val="28"/>
-        </w:rPr>
+        <w:t xml:space="preserve"> a device which can be tracked via GPS</w:t>
+      </w:r>
+    </w:p>
+    <w:p>
+      <w:pPr>
+        <w:pStyle w:val="body"/>
+        <w:outlineLvl w:val="0"/>
+      </w:pPr>
+      <w:r>
+        <w:t>[R2.5]: The "Reserve a car" function allows the user to select a starting position for the search, which can be either their current location or a given address</w:t>
+      </w:r>
+    </w:p>
+    <w:p>
+      <w:pPr>
+        <w:pStyle w:val="body"/>
+        <w:outlineLvl w:val="0"/>
+      </w:pPr>
+      <w:r>
+        <w:t>[R2.6]: When the user confirms the inserted parameters the search is carried out and the "Reserve a car" function displays to the user the data of the search acquired from the system in a Google provided map</w:t>
+      </w:r>
+    </w:p>
+    <w:p>
+      <w:pPr>
+        <w:pStyle w:val="body"/>
+        <w:ind w:left="720"/>
+        <w:outlineLvl w:val="0"/>
+      </w:pPr>
+      <w:r>
+        <w:rPr>
+          <w:b/>
+          <w:i/>
+        </w:rPr>
+        <w:t>NOTE</w:t>
+      </w:r>
+      <w:r>
+        <w:t>: here we chose not to detail the interaction between the app and the system, to avoid talking about any architectural detail</w:t>
+      </w:r>
+      <w:r>
         <w:t>.</w:t>
       </w:r>
     </w:p>
     <w:p>
       <w:pPr>
         <w:pStyle w:val="body"/>
-        <w:rPr>
-          <w:szCs w:val="28"/>
-        </w:rPr>
-      </w:pPr>
-      <w:r>
-        <w:rPr>
-          <w:i/>
-          <w:szCs w:val="28"/>
-          <w:u w:val="single"/>
-        </w:rPr>
-        <w:t>user</w:t>
-      </w:r>
-      <w:r>
-        <w:rPr>
-          <w:szCs w:val="28"/>
-        </w:rPr>
-        <w:t xml:space="preserve">: </w:t>
-      </w:r>
-      <w:r>
-        <w:rPr>
-          <w:szCs w:val="28"/>
-        </w:rPr>
-        <w:t xml:space="preserve">a logged-in </w:t>
-      </w:r>
-      <w:r>
-        <w:rPr>
-          <w:szCs w:val="28"/>
-        </w:rPr>
-        <w:t>person who uses the application and the services provided by PowerEnJoy.</w:t>
-      </w:r>
-    </w:p>
-    <w:p>
-      <w:pPr>
-        <w:pStyle w:val="body"/>
-        <w:rPr>
-          <w:szCs w:val="28"/>
-        </w:rPr>
-      </w:pPr>
-      <w:r>
-        <w:rPr>
-          <w:i/>
-          <w:szCs w:val="28"/>
-          <w:u w:val="single"/>
-        </w:rPr>
+        <w:outlineLvl w:val="0"/>
+        <w:rPr>
+          <w:i/>
+          <w:u w:val="single"/>
+        </w:rPr>
+      </w:pPr>
+      <w:r>
+        <w:rPr>
+          <w:i/>
+          <w:u w:val="single"/>
+        </w:rPr>
+        <w:t xml:space="preserve">Domain assumptions </w:t>
+      </w:r>
+      <w:r>
+        <w:rPr>
+          <w:i/>
+          <w:u w:val="single"/>
+        </w:rPr>
+        <w:t>that ensure the desired outcome</w:t>
+      </w:r>
+    </w:p>
+    <w:p>
+      <w:pPr>
+        <w:pStyle w:val="body"/>
+        <w:outlineLvl w:val="0"/>
+      </w:pPr>
+      <w:r>
+        <w:t>[D3.0]: The GPS coordinates of the cars received by the system always correspond to the actual positions of the cars.</w:t>
+      </w:r>
+    </w:p>
+    <w:p>
+      <w:pPr>
+        <w:pStyle w:val="body"/>
+        <w:outlineLvl w:val="0"/>
+      </w:pPr>
+      <w:r>
+        <w:t>[D3.1]: The GPS coordinates of a user received by the system always correspond to the actual position of the user.</w:t>
+      </w:r>
+    </w:p>
+    <w:p>
+      <w:pPr>
+        <w:pStyle w:val="body"/>
+        <w:outlineLvl w:val="0"/>
+      </w:pPr>
+    </w:p>
+    <w:p>
+      <w:pPr>
+        <w:pStyle w:val="body"/>
+        <w:outlineLvl w:val="0"/>
+        <w:rPr>
+          <w:i/>
+          <w:u w:val="single"/>
+        </w:rPr>
+      </w:pPr>
+      <w:r>
+        <w:rPr>
+          <w:i/>
+          <w:u w:val="single"/>
+        </w:rPr>
+        <w:t>Goals</w:t>
+      </w:r>
+    </w:p>
+    <w:p>
+      <w:pPr>
+        <w:pStyle w:val="body"/>
+        <w:outlineLvl w:val="0"/>
+      </w:pPr>
+      <w:r>
+        <w:t>[G3.0]: The user is able to pick a car among the available ones and reserve it.</w:t>
+      </w:r>
+    </w:p>
+    <w:p>
+      <w:pPr>
+        <w:pStyle w:val="body"/>
+        <w:ind w:left="720"/>
+      </w:pPr>
+      <w:r>
+        <w:rPr>
+          <w:b/>
+          <w:i/>
+        </w:rPr>
+        <w:t>NOTE</w:t>
+      </w:r>
+      <w:r>
+        <w:t>: G3.0 is interpreted as: if there are available cars the user can pick any one among them and reserve it, so it does not guarantee anything regarding the presence of available cars. Moreover, the availability of the selected car needs to persist until the moment the user confirms the reservation of a car or interrupts the procedure for it to be considered an available car in this instance.</w:t>
+      </w:r>
+    </w:p>
+    <w:p>
+      <w:pPr>
+        <w:pStyle w:val="body"/>
+        <w:outlineLvl w:val="0"/>
+        <w:rPr>
+          <w:i/>
+          <w:u w:val="single"/>
+        </w:rPr>
+      </w:pPr>
+      <w:r>
+        <w:rPr>
+          <w:i/>
+          <w:u w:val="single"/>
+        </w:rPr>
+        <w:t>Requirements</w:t>
+      </w:r>
+    </w:p>
+    <w:p>
+      <w:pPr>
+        <w:pStyle w:val="body"/>
+        <w:outlineLvl w:val="0"/>
+      </w:pPr>
+      <w:r>
+        <w:t>[R3.1]: The app allows the user to tap on any available car on the map displayed as the result of a search conducted through the "Reserve a car" function</w:t>
+      </w:r>
+      <w:r>
+        <w:t>.</w:t>
+      </w:r>
+    </w:p>
+    <w:p>
+      <w:pPr>
+        <w:pStyle w:val="body"/>
+        <w:outlineLvl w:val="0"/>
+      </w:pPr>
+      <w:r>
+        <w:lastRenderedPageBreak/>
+        <w:t>[R3.2]: When a user taps on a car the app generates a pop-up asking the user if he/she wants to confirm the reservation</w:t>
+      </w:r>
+      <w:r>
+        <w:t>.</w:t>
+      </w:r>
+    </w:p>
+    <w:p>
+      <w:pPr>
+        <w:pStyle w:val="body"/>
+        <w:outlineLvl w:val="0"/>
+      </w:pPr>
+      <w:r>
+        <w:t>[R3.3]: As long as the car was not reserved by another user in the meantime, when the user confirms the car is marked as reserved by the system and the user can see the "Reservation successful!" message on the app</w:t>
+      </w:r>
+      <w:r>
+        <w:t>.</w:t>
+      </w:r>
+    </w:p>
+    <w:p>
+      <w:pPr>
+        <w:pStyle w:val="body"/>
+        <w:outlineLvl w:val="0"/>
+      </w:pPr>
+    </w:p>
+    <w:p>
+      <w:pPr>
+        <w:pStyle w:val="body"/>
+        <w:outlineLvl w:val="0"/>
+        <w:rPr>
+          <w:i/>
+          <w:u w:val="single"/>
+        </w:rPr>
+      </w:pPr>
+      <w:r>
+        <w:rPr>
+          <w:i/>
+          <w:u w:val="single"/>
+        </w:rPr>
+        <w:t>Goals</w:t>
+      </w:r>
+    </w:p>
+    <w:p>
+      <w:pPr>
+        <w:pStyle w:val="body"/>
+        <w:outlineLvl w:val="0"/>
+      </w:pPr>
+      <w:r>
+        <w:t>[G3.1]: A reserved car is not available for renting until one hour has passed from the moment a user reserved it.</w:t>
+      </w:r>
+    </w:p>
+    <w:p>
+      <w:pPr>
+        <w:pStyle w:val="body"/>
+        <w:outlineLvl w:val="0"/>
+      </w:pPr>
+      <w:r>
+        <w:rPr>
+          <w:strike/>
+        </w:rPr>
+        <w:t>[G3.2]: After one hour from its reservation, a car becomes available again</w:t>
+      </w:r>
+      <w:r>
+        <w:t xml:space="preserve"> (NO LONGER IN USE)</w:t>
+      </w:r>
+    </w:p>
+    <w:p>
+      <w:pPr>
+        <w:pStyle w:val="body"/>
+        <w:outlineLvl w:val="0"/>
+      </w:pPr>
+      <w:r>
+        <w:t xml:space="preserve"> </w:t>
+      </w:r>
+      <w:r>
+        <w:t>[G3.2] A car becomes available again after one hour has passed from its reservation and it is parked in a safe area less than 3 km away from a power grid having more than 20% of its battery</w:t>
+      </w:r>
+    </w:p>
+    <w:p>
+      <w:pPr>
+        <w:pStyle w:val="body"/>
+        <w:outlineLvl w:val="0"/>
+        <w:rPr>
+          <w:i/>
+          <w:u w:val="single"/>
+        </w:rPr>
+      </w:pPr>
+      <w:r>
+        <w:rPr>
+          <w:i/>
+          <w:u w:val="single"/>
+        </w:rPr>
+        <w:t>Requirements</w:t>
+      </w:r>
+    </w:p>
+    <w:p>
+      <w:pPr>
+        <w:pStyle w:val="body"/>
+        <w:outlineLvl w:val="0"/>
+      </w:pPr>
+      <w:r>
+        <w:t>[R3.1]: When the system marks a car as reserved any reservation request from any user is rejected by the system while the car is in the reserved state</w:t>
+      </w:r>
+      <w:r>
+        <w:t>.</w:t>
+      </w:r>
+    </w:p>
+    <w:p>
+      <w:pPr>
+        <w:pStyle w:val="body"/>
+        <w:outlineLvl w:val="0"/>
+      </w:pPr>
+      <w:r>
+        <w:t>[R3.2]: A car is in reserved state for one hour from the moment it was marked as reserved</w:t>
+      </w:r>
+      <w:r>
+        <w:t>.</w:t>
+      </w:r>
+    </w:p>
+    <w:p>
+      <w:pPr>
+        <w:pStyle w:val="body"/>
+        <w:outlineLvl w:val="0"/>
+      </w:pPr>
+      <w:r>
+        <w:t>[R3.3]: A car in reserved state is not signaled by the system during the "Reserve a car" procedure</w:t>
+      </w:r>
+      <w:r>
+        <w:t>.</w:t>
+      </w:r>
+    </w:p>
+    <w:p>
+      <w:pPr>
+        <w:pStyle w:val="body"/>
+        <w:outlineLvl w:val="0"/>
+      </w:pPr>
+      <w:r>
+        <w:t>[R3.4]: After one hour from it</w:t>
+      </w:r>
+      <w:r>
+        <w:t>s reservation a car is no longer in reserved state</w:t>
+      </w:r>
+      <w:r>
+        <w:t>.</w:t>
+      </w:r>
+    </w:p>
+    <w:p>
+      <w:pPr>
+        <w:pStyle w:val="body"/>
+        <w:outlineLvl w:val="0"/>
+      </w:pPr>
+      <w:r>
+        <w:t>[R3.5]: A car not in reserved state is considered available by the system only if it is parked in a safe area less than 3 km away from a power grid station and has more than 20% of its battery</w:t>
+      </w:r>
+      <w:r>
+        <w:t>.</w:t>
+      </w:r>
+    </w:p>
+    <w:p>
+      <w:pPr>
+        <w:pStyle w:val="body"/>
+        <w:outlineLvl w:val="0"/>
+      </w:pPr>
+    </w:p>
+    <w:p>
+      <w:pPr>
+        <w:pStyle w:val="body"/>
+        <w:outlineLvl w:val="0"/>
+        <w:rPr>
+          <w:i/>
+          <w:u w:val="single"/>
+        </w:rPr>
+      </w:pPr>
+      <w:r>
+        <w:rPr>
+          <w:i/>
+          <w:u w:val="single"/>
+        </w:rPr>
+        <w:t>Goals</w:t>
+      </w:r>
+    </w:p>
+    <w:p>
+      <w:pPr>
+        <w:pStyle w:val="body"/>
+        <w:outlineLvl w:val="0"/>
+      </w:pPr>
+      <w:r>
+        <w:t>[G4]: The user pays 1 EUR if he/she doesn't reach the car he/she rent within 1 hour from the reservation.</w:t>
+      </w:r>
+    </w:p>
+    <w:p>
+      <w:pPr>
+        <w:pStyle w:val="body"/>
+        <w:ind w:left="720"/>
+      </w:pPr>
+      <w:r>
+        <w:rPr>
+          <w:b/>
+          <w:i/>
+        </w:rPr>
+        <w:t>NOTE</w:t>
+      </w:r>
+      <w:r>
+        <w:t>: "reach" in this case means that the user has ignited the car. This is to prevents the user from avoiding the fee by just opening the car, discouraging negative behavior.</w:t>
+      </w:r>
+    </w:p>
+    <w:p>
+      <w:pPr>
+        <w:pStyle w:val="body"/>
+        <w:rPr>
+          <w:i/>
+          <w:u w:val="single"/>
+        </w:rPr>
+      </w:pPr>
+      <w:r>
+        <w:rPr>
+          <w:i/>
+          <w:u w:val="single"/>
+        </w:rPr>
+        <w:t>Requirements</w:t>
+      </w:r>
+    </w:p>
+    <w:p>
+      <w:pPr>
+        <w:pStyle w:val="body"/>
+        <w:outlineLvl w:val="0"/>
+      </w:pPr>
+      <w:r>
+        <w:t xml:space="preserve">[R4.1]: One hour after a car has been reserved if it was never </w:t>
+      </w:r>
+      <w:r>
+        <w:t>ignited</w:t>
+      </w:r>
+      <w:r>
+        <w:t xml:space="preserve"> the system charges for 1 EUR the user who reserved it</w:t>
+      </w:r>
+      <w:r>
+        <w:t>.</w:t>
+      </w:r>
+    </w:p>
+    <w:p>
+      <w:pPr>
+        <w:pStyle w:val="body"/>
+        <w:outlineLvl w:val="0"/>
+      </w:pPr>
+    </w:p>
+    <w:p>
+      <w:pPr>
+        <w:pStyle w:val="body"/>
+        <w:outlineLvl w:val="0"/>
+        <w:rPr>
+          <w:i/>
+          <w:u w:val="single"/>
+        </w:rPr>
+      </w:pPr>
+      <w:r>
+        <w:rPr>
+          <w:i/>
+          <w:u w:val="single"/>
+        </w:rPr>
+        <w:t>Goals</w:t>
+      </w:r>
+    </w:p>
+    <w:p>
+      <w:pPr>
+        <w:pStyle w:val="body"/>
+        <w:outlineLvl w:val="0"/>
+      </w:pPr>
+      <w:r>
+        <w:lastRenderedPageBreak/>
+        <w:t>[G5]: The user is able to unlock and open the car he/she rent when he/she is nearby the car</w:t>
+      </w:r>
+    </w:p>
+    <w:p>
+      <w:pPr>
+        <w:pStyle w:val="body"/>
+        <w:outlineLvl w:val="0"/>
+        <w:rPr>
+          <w:i/>
+          <w:u w:val="single"/>
+        </w:rPr>
+      </w:pPr>
+      <w:r>
+        <w:rPr>
+          <w:i/>
+          <w:u w:val="single"/>
+        </w:rPr>
+        <w:t>Requirements</w:t>
+      </w:r>
+    </w:p>
+    <w:p>
+      <w:pPr>
+        <w:pStyle w:val="body"/>
+        <w:outlineLvl w:val="0"/>
+      </w:pPr>
+      <w:r>
+        <w:t>[R5.1]: From the home page of the app the user can access the "My reservations" section</w:t>
+      </w:r>
+    </w:p>
+    <w:p>
+      <w:pPr>
+        <w:pStyle w:val="body"/>
+        <w:outlineLvl w:val="0"/>
+      </w:pPr>
+      <w:r>
+        <w:t>[R5.2]: In the "My reservations" section if the user has reserved a car less than an hour ago an active reservation is displayed with an "Unlock" button</w:t>
+      </w:r>
+    </w:p>
+    <w:p>
+      <w:pPr>
+        <w:pStyle w:val="body"/>
+        <w:outlineLvl w:val="0"/>
+      </w:pPr>
+      <w:r>
+        <w:t>[R</w:t>
+      </w:r>
+      <w:r>
+        <w:t>5.3]: If the user is less than 10</w:t>
+      </w:r>
+      <w:r>
+        <w:t xml:space="preserve"> meters away from the car and presses the unlock button the car unlocks</w:t>
+      </w:r>
+    </w:p>
+    <w:p>
+      <w:pPr>
+        <w:pStyle w:val="body"/>
+        <w:ind w:left="720"/>
+      </w:pPr>
+      <w:r>
+        <w:rPr>
+          <w:b/>
+          <w:i/>
+        </w:rPr>
+        <w:t>NOTE</w:t>
+      </w:r>
+      <w:r>
+        <w:t>: a user is a logged in person, therefore he/she is identified by the system through an account and a GPS position. Whether the physical person who opens the car is the same who reserved it is not our concern.</w:t>
+      </w:r>
+    </w:p>
+    <w:p>
+      <w:pPr>
+        <w:pStyle w:val="body"/>
+        <w:outlineLvl w:val="0"/>
+        <w:rPr>
+          <w:i/>
+          <w:u w:val="single"/>
+        </w:rPr>
+      </w:pPr>
+    </w:p>
+    <w:p>
+      <w:pPr>
+        <w:pStyle w:val="body"/>
+        <w:outlineLvl w:val="0"/>
+        <w:rPr>
+          <w:i/>
+          <w:u w:val="single"/>
+        </w:rPr>
+      </w:pPr>
+      <w:r>
+        <w:rPr>
+          <w:i/>
+          <w:u w:val="single"/>
+        </w:rPr>
+        <w:t>Goals</w:t>
+      </w:r>
+    </w:p>
+    <w:p>
+      <w:pPr>
+        <w:pStyle w:val="body"/>
+        <w:outlineLvl w:val="0"/>
+      </w:pPr>
+      <w:r>
+        <w:t>[G6.0]: From the moment of ignition, the user is charged for a constant amount of money per minute</w:t>
+      </w:r>
+      <w:r>
+        <w:t>.</w:t>
+      </w:r>
+    </w:p>
+    <w:p>
+      <w:pPr>
+        <w:pStyle w:val="body"/>
+        <w:outlineLvl w:val="0"/>
+      </w:pPr>
+      <w:r>
+        <w:t xml:space="preserve">[G6.1]: The </w:t>
+      </w:r>
+      <w:r>
         <w:t>driver</w:t>
       </w:r>
       <w:r>
-        <w:rPr>
-          <w:szCs w:val="28"/>
-        </w:rPr>
-        <w:t>: person who en</w:t>
-      </w:r>
-      <w:r>
-        <w:rPr>
-          <w:szCs w:val="28"/>
-        </w:rPr>
-        <w:t xml:space="preserve">ters a car in the driver seat. </w:t>
-      </w:r>
-    </w:p>
-    <w:p>
-      <w:pPr>
-        <w:pStyle w:val="body"/>
-        <w:rPr>
-          <w:szCs w:val="28"/>
-        </w:rPr>
-      </w:pPr>
-      <w:r>
-        <w:rPr>
-          <w:i/>
-          <w:szCs w:val="28"/>
-          <w:u w:val="single"/>
-        </w:rPr>
-        <w:t>system</w:t>
-      </w:r>
-      <w:r>
-        <w:rPr>
-          <w:szCs w:val="28"/>
-        </w:rPr>
-        <w:t>: the server side software providing the core functionalities of the application.</w:t>
-      </w:r>
-    </w:p>
-    <w:p>
-      <w:pPr>
-        <w:pStyle w:val="body"/>
-        <w:rPr>
-          <w:szCs w:val="28"/>
-        </w:rPr>
-      </w:pPr>
-      <w:r>
-        <w:rPr>
-          <w:i/>
-          <w:szCs w:val="28"/>
-          <w:u w:val="single"/>
-        </w:rPr>
-        <w:t>application or app</w:t>
-      </w:r>
-      <w:r>
-        <w:rPr>
-          <w:szCs w:val="28"/>
-          <w:u w:val="single"/>
-        </w:rPr>
-        <w:t>:</w:t>
-      </w:r>
-      <w:r>
-        <w:rPr>
-          <w:szCs w:val="28"/>
-        </w:rPr>
-        <w:t xml:space="preserve"> the client side of the softwa</w:t>
-      </w:r>
-      <w:r>
-        <w:rPr>
-          <w:szCs w:val="28"/>
-        </w:rPr>
-        <w:t>re present on the user’s phone.</w:t>
-      </w:r>
-    </w:p>
-    <w:p>
-      <w:pPr>
-        <w:pStyle w:val="body"/>
-        <w:rPr>
-          <w:szCs w:val="28"/>
-        </w:rPr>
-      </w:pPr>
-      <w:r>
-        <w:rPr>
-          <w:i/>
-          <w:szCs w:val="28"/>
-          <w:u w:val="single"/>
-        </w:rPr>
-        <w:t>registration</w:t>
-      </w:r>
-      <w:r>
-        <w:rPr>
-          <w:szCs w:val="28"/>
-        </w:rPr>
-        <w:t>: iter through which the user can create a personal account in order to access the services of the application.</w:t>
-      </w:r>
-    </w:p>
-    <w:p>
-      <w:pPr>
-        <w:pStyle w:val="body"/>
-        <w:rPr>
-          <w:szCs w:val="28"/>
-        </w:rPr>
-      </w:pPr>
-      <w:r>
-        <w:rPr>
-          <w:i/>
-          <w:szCs w:val="28"/>
-          <w:u w:val="single"/>
-        </w:rPr>
-        <w:t>credentials</w:t>
-      </w:r>
-      <w:r>
-        <w:rPr>
-          <w:szCs w:val="28"/>
-        </w:rPr>
-        <w:t xml:space="preserve">: </w:t>
-      </w:r>
-      <w:r>
-        <w:rPr>
-          <w:color w:val="595959" w:themeColor="text1" w:themeTint="A6"/>
-          <w:szCs w:val="28"/>
-        </w:rPr>
-        <w:t xml:space="preserve">set </w:t>
-      </w:r>
-      <w:r>
-        <w:rPr>
-          <w:szCs w:val="28"/>
-        </w:rPr>
-        <w:t>of information provided by the user during the registration. These include: the user’s first name, family name, gender, “Comune” of birth, “Provincia” of birth, his/her “Codice Fiscale”, his/her identity card number, date of release and date of expiration, a valid driving license (B or higher or equivalent) a valid e-mail addr</w:t>
-      </w:r>
-      <w:r>
-        <w:rPr>
-          <w:szCs w:val="28"/>
-        </w:rPr>
-        <w:t xml:space="preserve">ess and a mobile phone number. </w:t>
-      </w:r>
-    </w:p>
-    <w:p>
-      <w:pPr>
-        <w:pStyle w:val="body"/>
-        <w:rPr>
-          <w:szCs w:val="28"/>
-        </w:rPr>
-      </w:pPr>
-      <w:r>
-        <w:rPr>
-          <w:i/>
-          <w:szCs w:val="28"/>
-          <w:u w:val="single"/>
-        </w:rPr>
-        <w:t>payment info:</w:t>
-      </w:r>
-      <w:r>
-        <w:rPr>
-          <w:szCs w:val="28"/>
-        </w:rPr>
-        <w:t xml:space="preserve"> a valid credit card number, verification value (CVV), expiration date and the holder’s full name.</w:t>
-      </w:r>
-    </w:p>
-    <w:p>
-      <w:pPr>
-        <w:pStyle w:val="body"/>
-        <w:rPr>
-          <w:szCs w:val="28"/>
-        </w:rPr>
-      </w:pPr>
-      <w:r>
-        <w:rPr>
-          <w:i/>
-          <w:szCs w:val="28"/>
-          <w:u w:val="single"/>
-        </w:rPr>
-        <w:t>external payment service:</w:t>
-      </w:r>
-      <w:r>
-        <w:rPr>
-          <w:szCs w:val="28"/>
-        </w:rPr>
-        <w:t xml:space="preserve"> a software system which allows t</w:t>
-      </w:r>
-      <w:r>
-        <w:rPr>
-          <w:szCs w:val="28"/>
-        </w:rPr>
-        <w:t>he company to charge the users.</w:t>
-      </w:r>
-    </w:p>
-    <w:p>
-      <w:pPr>
-        <w:pStyle w:val="body"/>
-        <w:rPr>
-          <w:szCs w:val="28"/>
-        </w:rPr>
-      </w:pPr>
-      <w:r>
-        <w:rPr>
-          <w:i/>
-          <w:szCs w:val="28"/>
-          <w:u w:val="single"/>
-        </w:rPr>
-        <w:t>car</w:t>
-      </w:r>
-      <w:r>
-        <w:rPr>
-          <w:i/>
-          <w:szCs w:val="28"/>
-        </w:rPr>
-        <w:t>:</w:t>
-      </w:r>
-      <w:r>
-        <w:rPr>
-          <w:szCs w:val="28"/>
-        </w:rPr>
-        <w:t xml:space="preserve"> electric powered vehicles owned by PowerEnJoy.</w:t>
-      </w:r>
-    </w:p>
-    <w:p>
-      <w:pPr>
-        <w:pStyle w:val="body"/>
-        <w:rPr>
-          <w:szCs w:val="28"/>
-        </w:rPr>
-      </w:pPr>
-      <w:r>
-        <w:rPr>
-          <w:i/>
-          <w:szCs w:val="28"/>
-          <w:u w:val="single"/>
-        </w:rPr>
-        <w:t>range</w:t>
-      </w:r>
-      <w:r>
-        <w:rPr>
-          <w:i/>
-          <w:szCs w:val="28"/>
-        </w:rPr>
-        <w:t>:</w:t>
-      </w:r>
-      <w:r>
-        <w:rPr>
-          <w:szCs w:val="28"/>
-        </w:rPr>
-        <w:t xml:space="preserve"> dista</w:t>
-      </w:r>
-      <w:r>
-        <w:rPr>
-          <w:szCs w:val="28"/>
-        </w:rPr>
-        <w:t>nce value selected by the user.</w:t>
-      </w:r>
-    </w:p>
-    <w:p>
-      <w:pPr>
-        <w:pStyle w:val="body"/>
-        <w:rPr>
-          <w:szCs w:val="28"/>
-        </w:rPr>
-      </w:pPr>
-      <w:r>
-        <w:rPr>
-          <w:i/>
-          <w:szCs w:val="28"/>
-          <w:u w:val="single"/>
-        </w:rPr>
-        <w:t>available car:</w:t>
-      </w:r>
-      <w:r>
-        <w:rPr>
-          <w:szCs w:val="28"/>
-        </w:rPr>
-        <w:t xml:space="preserve"> a car that can be reserved by a user for a future ride.</w:t>
-      </w:r>
-    </w:p>
-    <w:p>
-      <w:pPr>
-        <w:pStyle w:val="body"/>
-        <w:rPr>
-          <w:szCs w:val="28"/>
-        </w:rPr>
-      </w:pPr>
-      <w:r>
-        <w:rPr>
-          <w:i/>
-          <w:szCs w:val="28"/>
-          <w:u w:val="single"/>
-        </w:rPr>
-        <w:t>reserved car:</w:t>
-      </w:r>
-      <w:r>
-        <w:rPr>
-          <w:szCs w:val="28"/>
-        </w:rPr>
-        <w:t xml:space="preserve"> a car that cannot be reserved and can only be used by the one who performed its reservation.</w:t>
-      </w:r>
-    </w:p>
-    <w:p>
-      <w:pPr>
-        <w:pStyle w:val="body"/>
-        <w:rPr>
-          <w:szCs w:val="28"/>
-        </w:rPr>
-      </w:pPr>
-      <w:r>
-        <w:rPr>
-          <w:i/>
-          <w:szCs w:val="28"/>
-          <w:u w:val="single"/>
-        </w:rPr>
-        <w:t>‘in use’ car:</w:t>
-      </w:r>
-      <w:r>
-        <w:rPr>
-          <w:szCs w:val="28"/>
-        </w:rPr>
-        <w:t xml:space="preserve"> a car is in this state from the moment it is turned on by the </w:t>
-      </w:r>
-      <w:r>
-        <w:rPr>
-          <w:szCs w:val="28"/>
-        </w:rPr>
-        <w:t xml:space="preserve">driver </w:t>
-      </w:r>
-      <w:r>
-        <w:rPr>
-          <w:szCs w:val="28"/>
-        </w:rPr>
-        <w:t xml:space="preserve">until the moment </w:t>
-      </w:r>
-      <w:r>
-        <w:rPr>
-          <w:szCs w:val="28"/>
-        </w:rPr>
-        <w:t>he/she</w:t>
-      </w:r>
-      <w:r>
-        <w:rPr>
-          <w:szCs w:val="28"/>
-        </w:rPr>
-        <w:t xml:space="preserve"> exits from it, which ca</w:t>
-      </w:r>
-      <w:r>
-        <w:rPr>
-          <w:szCs w:val="28"/>
-        </w:rPr>
-        <w:t>uses it to automatically close.</w:t>
-      </w:r>
-    </w:p>
-    <w:p>
-      <w:pPr>
-        <w:pStyle w:val="body"/>
-        <w:rPr>
-          <w:szCs w:val="28"/>
-        </w:rPr>
-      </w:pPr>
-      <w:r>
-        <w:rPr>
-          <w:i/>
-          <w:szCs w:val="28"/>
-          <w:u w:val="single"/>
-        </w:rPr>
-        <w:t>dislocated car:</w:t>
-      </w:r>
-      <w:r>
-        <w:rPr>
-          <w:szCs w:val="28"/>
-        </w:rPr>
-        <w:t xml:space="preserve"> a car that is left in</w:t>
-      </w:r>
-      <w:r>
-        <w:rPr>
-          <w:szCs w:val="28"/>
-        </w:rPr>
-        <w:t xml:space="preserve"> a non-safe area by the driver.</w:t>
-      </w:r>
-    </w:p>
-    <w:p>
-      <w:pPr>
-        <w:pStyle w:val="body"/>
-        <w:rPr>
-          <w:szCs w:val="28"/>
-        </w:rPr>
-      </w:pPr>
-      <w:r>
-        <w:rPr>
-          <w:i/>
-          <w:szCs w:val="28"/>
-          <w:u w:val="single"/>
-        </w:rPr>
-        <w:t>retrieve a car:</w:t>
-      </w:r>
-      <w:r>
-        <w:rPr>
-          <w:szCs w:val="28"/>
-        </w:rPr>
-        <w:t xml:space="preserve"> action performed by an employee that can be described as follows: </w:t>
+        <w:t xml:space="preserve"> is notified of the current charges through a screen on the car.</w:t>
+      </w:r>
+    </w:p>
+    <w:p>
+      <w:pPr>
+        <w:pStyle w:val="body"/>
+        <w:outlineLvl w:val="0"/>
+      </w:pPr>
+      <w:r>
+        <w:t>[G7.0]: The charging of the user stops as soon as the driver parks the car in a safe area and exits from it.</w:t>
       </w:r>
     </w:p>
     <w:p>
       <w:pPr>
         <w:pStyle w:val="body"/>
         <w:ind w:left="720"/>
-        <w:rPr>
-          <w:szCs w:val="28"/>
-        </w:rPr>
-      </w:pPr>
-      <w:r>
-        <w:rPr>
-          <w:szCs w:val="28"/>
-        </w:rPr>
-        <w:t xml:space="preserve">-the employee is notified that a car has been left outside of a safe area </w:t>
+        <w:outlineLvl w:val="0"/>
+      </w:pPr>
+      <w:r>
+        <w:rPr>
+          <w:b/>
+          <w:i/>
+        </w:rPr>
+        <w:t>NOTE</w:t>
+      </w:r>
+      <w:r>
+        <w:t>: The request to the external payment service is made only once, and after the end of each ride; here by charged we mean that the system records and updates the amount of money to charge the user for at a later time</w:t>
+      </w:r>
+      <w:r>
+        <w:t>.</w:t>
       </w:r>
     </w:p>
     <w:p>
       <w:pPr>
         <w:pStyle w:val="body"/>
         <w:ind w:left="720"/>
-        <w:rPr>
-          <w:szCs w:val="28"/>
-        </w:rPr>
-      </w:pPr>
-      <w:r>
-        <w:rPr>
-          <w:szCs w:val="28"/>
-        </w:rPr>
-        <w:t>-the employee reaches the car, possibly manually recharges it and drives it back to a safe area.</w:t>
-      </w:r>
-    </w:p>
-    <w:p>
-      <w:pPr>
-        <w:pStyle w:val="body"/>
-        <w:rPr>
-          <w:szCs w:val="28"/>
-        </w:rPr>
-      </w:pPr>
-      <w:r>
-        <w:rPr>
-          <w:i/>
-          <w:szCs w:val="28"/>
-          <w:u w:val="single"/>
-        </w:rPr>
-        <w:lastRenderedPageBreak/>
-        <w:t>safe area:</w:t>
-      </w:r>
-      <w:r>
-        <w:rPr>
-          <w:szCs w:val="28"/>
-        </w:rPr>
-        <w:t xml:space="preserve"> </w:t>
-      </w:r>
-      <w:r>
-        <w:rPr>
-          <w:szCs w:val="28"/>
-        </w:rPr>
-        <w:t>A</w:t>
-      </w:r>
-      <w:r>
-        <w:rPr>
-          <w:color w:val="595959" w:themeColor="text1" w:themeTint="A6"/>
-          <w:szCs w:val="28"/>
-        </w:rPr>
-        <w:t xml:space="preserve"> </w:t>
-      </w:r>
-      <w:r>
-        <w:rPr>
-          <w:color w:val="595959" w:themeColor="text1" w:themeTint="A6"/>
-          <w:szCs w:val="28"/>
-        </w:rPr>
-        <w:t>set</w:t>
-      </w:r>
-      <w:r>
-        <w:rPr>
-          <w:b/>
-          <w:color w:val="595959" w:themeColor="text1" w:themeTint="A6"/>
-          <w:szCs w:val="28"/>
-        </w:rPr>
-        <w:t xml:space="preserve"> </w:t>
-      </w:r>
-      <w:r>
-        <w:rPr>
-          <w:szCs w:val="28"/>
-        </w:rPr>
-        <w:t>of locations within a certain geographical area where the users are allowed to park their car, decided by the system administrator. These may include public car parks, specific areas of the city and private PowerEnJoy car parks</w:t>
-      </w:r>
-    </w:p>
-    <w:p>
-      <w:pPr>
-        <w:pStyle w:val="body"/>
-        <w:rPr>
-          <w:szCs w:val="28"/>
-        </w:rPr>
-      </w:pPr>
-      <w:r>
-        <w:rPr>
-          <w:i/>
-          <w:szCs w:val="28"/>
-          <w:u w:val="single"/>
-        </w:rPr>
-        <w:t>‘nearby’ the car:</w:t>
-      </w:r>
-      <w:r>
-        <w:rPr>
-          <w:szCs w:val="28"/>
-        </w:rPr>
-        <w:t xml:space="preserve"> a user is ‘nearby’ the car when he/she is distant from the car less than 10 meters. </w:t>
-      </w:r>
-    </w:p>
-    <w:p>
-      <w:pPr>
-        <w:pStyle w:val="body"/>
-        <w:rPr>
-          <w:szCs w:val="28"/>
-        </w:rPr>
-      </w:pPr>
-      <w:r>
-        <w:rPr>
-          <w:i/>
-          <w:szCs w:val="28"/>
-          <w:u w:val="single"/>
-        </w:rPr>
-        <w:t>special parking area:</w:t>
-      </w:r>
-      <w:r>
-        <w:rPr>
-          <w:szCs w:val="28"/>
-        </w:rPr>
-        <w:t xml:space="preserve"> part of safe area</w:t>
-      </w:r>
-      <w:r>
-        <w:rPr>
-          <w:szCs w:val="28"/>
-        </w:rPr>
-        <w:t xml:space="preserve"> equipped with a power grid,</w:t>
-      </w:r>
-      <w:r>
-        <w:rPr>
-          <w:szCs w:val="28"/>
-        </w:rPr>
-        <w:t xml:space="preserve"> in which user can recharge the electrical c</w:t>
-      </w:r>
-      <w:r>
-        <w:rPr>
-          <w:szCs w:val="28"/>
-        </w:rPr>
-        <w:t xml:space="preserve">ar. </w:t>
-      </w:r>
-    </w:p>
-    <w:p>
-      <w:pPr>
-        <w:pStyle w:val="body"/>
-        <w:rPr>
-          <w:szCs w:val="28"/>
-        </w:rPr>
-      </w:pPr>
-      <w:r>
-        <w:rPr>
-          <w:i/>
-          <w:szCs w:val="28"/>
-          <w:u w:val="single"/>
-        </w:rPr>
-        <w:t>power grid station:</w:t>
-      </w:r>
-      <w:r>
-        <w:rPr>
-          <w:szCs w:val="28"/>
-        </w:rPr>
-        <w:t xml:space="preserve"> little tower that provides electrical current situated in a special parking area that allows the user to recharge a car.</w:t>
-      </w:r>
-    </w:p>
-    <w:p>
-      <w:pPr>
-        <w:pStyle w:val="body"/>
-        <w:rPr>
-          <w:szCs w:val="28"/>
-        </w:rPr>
-      </w:pPr>
-    </w:p>
-    <w:p>
-      <w:pPr>
-        <w:pStyle w:val="body"/>
-        <w:outlineLvl w:val="0"/>
-        <w:rPr>
-          <w:b/>
-          <w:i/>
-          <w:szCs w:val="28"/>
-        </w:rPr>
-      </w:pPr>
-      <w:r>
-        <w:rPr>
-          <w:b/>
-          <w:i/>
-          <w:szCs w:val="28"/>
-        </w:rPr>
-        <w:t>1.5. ASSUMPTIONS OF THIS DOCUMENT</w:t>
-      </w:r>
-    </w:p>
-    <w:p>
-      <w:pPr>
-        <w:pStyle w:val="body"/>
-        <w:rPr>
-          <w:szCs w:val="28"/>
-        </w:rPr>
-      </w:pPr>
-      <w:r>
-        <w:rPr>
-          <w:szCs w:val="28"/>
-        </w:rPr>
-        <w:t>[T1]: We have in mind that our target customer has a smartphone which supports GPS related services</w:t>
-      </w:r>
-    </w:p>
-    <w:p>
-      <w:pPr>
-        <w:pStyle w:val="body"/>
-        <w:rPr>
-          <w:szCs w:val="28"/>
-        </w:rPr>
-      </w:pPr>
-      <w:r>
-        <w:rPr>
-          <w:szCs w:val="28"/>
-        </w:rPr>
-        <w:t>[T2]: We assume that the actual transaction with the payment service provider is perfo</w:t>
-      </w:r>
-      <w:r>
-        <w:rPr>
-          <w:szCs w:val="28"/>
-        </w:rPr>
-        <w:t xml:space="preserve">rmed only once, at a later time </w:t>
-      </w:r>
-      <w:r>
-        <w:rPr>
-          <w:szCs w:val="28"/>
-        </w:rPr>
-        <w:t xml:space="preserve">after the end </w:t>
-      </w:r>
-      <w:r>
-        <w:rPr>
-          <w:szCs w:val="28"/>
-        </w:rPr>
-        <w:t xml:space="preserve">of </w:t>
-      </w:r>
-      <w:r>
-        <w:rPr>
-          <w:szCs w:val="28"/>
-        </w:rPr>
-        <w:t xml:space="preserve">each </w:t>
-      </w:r>
-      <w:r>
-        <w:rPr>
-          <w:szCs w:val="28"/>
-        </w:rPr>
-        <w:t>the ride</w:t>
-      </w:r>
-    </w:p>
-    <w:p>
-      <w:pPr>
-        <w:pStyle w:val="body"/>
-        <w:rPr>
-          <w:szCs w:val="28"/>
-        </w:rPr>
-      </w:pPr>
-      <w:r>
-        <w:rPr>
-          <w:szCs w:val="28"/>
-        </w:rPr>
-        <w:t>[T3.0]: We assume only the highest-percentage discount to be applied on a ride.</w:t>
-      </w:r>
-    </w:p>
-    <w:p>
-      <w:pPr>
-        <w:pStyle w:val="body"/>
-        <w:rPr>
-          <w:szCs w:val="28"/>
-        </w:rPr>
-      </w:pPr>
-      <w:r>
-        <w:rPr>
-          <w:szCs w:val="28"/>
-        </w:rPr>
-        <w:t>[T3.1]: Any extra charge prevents any discount from being applied on a ride.</w:t>
-      </w:r>
-    </w:p>
-    <w:p>
-      <w:pPr>
-        <w:pStyle w:val="body"/>
-        <w:rPr>
-          <w:szCs w:val="28"/>
-        </w:rPr>
-      </w:pPr>
-      <w:r>
-        <w:rPr>
-          <w:szCs w:val="28"/>
-        </w:rPr>
-        <w:t>[T3.2]: All the extra charges are applied cumulati</w:t>
-      </w:r>
-      <w:r>
-        <w:rPr>
-          <w:szCs w:val="28"/>
-        </w:rPr>
-        <w:t>vely;</w:t>
-      </w:r>
-      <w:r>
-        <w:rPr>
-          <w:szCs w:val="28"/>
-        </w:rPr>
-        <w:t xml:space="preserve"> </w:t>
-      </w:r>
-      <w:r>
-        <w:rPr>
-          <w:szCs w:val="28"/>
-        </w:rPr>
-        <w:t>if two extra charges expressed as a percentage of the cost of last ride need to be applied, the resulting extra charge amounts to the sum of the two percentages</w:t>
-      </w:r>
-      <w:r>
-        <w:rPr>
-          <w:szCs w:val="28"/>
-        </w:rPr>
+        <w:outlineLvl w:val="0"/>
+      </w:pPr>
+      <w:r>
+        <w:rPr>
+          <w:b/>
+          <w:i/>
+        </w:rPr>
+        <w:t>NOTE</w:t>
+      </w:r>
+      <w:r>
+        <w:t>: G7 is interpreted as: if the car is parked in a safe area and the driver and all the passengers exit from it, the user stops being charged (as a simple implication)</w:t>
+      </w:r>
+    </w:p>
+    <w:p>
+      <w:pPr>
+        <w:pStyle w:val="body"/>
+        <w:outlineLvl w:val="0"/>
+        <w:rPr>
+          <w:i/>
+          <w:u w:val="single"/>
+        </w:rPr>
+      </w:pPr>
+      <w:r>
+        <w:rPr>
+          <w:i/>
+          <w:u w:val="single"/>
+        </w:rPr>
+        <w:t>Requirements</w:t>
+      </w:r>
+    </w:p>
+    <w:p>
+      <w:pPr>
+        <w:pStyle w:val="body"/>
+        <w:outlineLvl w:val="0"/>
+      </w:pPr>
+      <w:r>
+        <w:t>[R6.1]: When a car is ignited the system starts charging the last user who reserved the car</w:t>
+      </w:r>
+    </w:p>
+    <w:p>
+      <w:pPr>
+        <w:pStyle w:val="body"/>
+        <w:outlineLvl w:val="0"/>
+      </w:pPr>
+      <w:r>
+        <w:t>[R6.2]: When the charging starts, the display on the car shows a "Current charge" field with a number representing the current total charge, which starts from 0</w:t>
+      </w:r>
+    </w:p>
+    <w:p>
+      <w:pPr>
+        <w:pStyle w:val="body"/>
+        <w:outlineLvl w:val="0"/>
+      </w:pPr>
+      <w:r>
+        <w:t xml:space="preserve">[R6.3]: Once a minute the "Current charge" value is incremented by </w:t>
+      </w:r>
+      <w:r>
+        <w:t xml:space="preserve">a set </w:t>
+      </w:r>
+      <w:r>
+        <w:t>amount</w:t>
+      </w:r>
+    </w:p>
+    <w:p>
+      <w:pPr>
+        <w:pStyle w:val="body"/>
+        <w:outlineLvl w:val="0"/>
+      </w:pPr>
+      <w:r>
+        <w:t>[R7.1]: When a car is stopped and the sensors in the car detect no one inside, if a user was being charged for the car the system stops charging him/her.</w:t>
+      </w:r>
+    </w:p>
+    <w:p>
+      <w:pPr>
+        <w:pStyle w:val="body"/>
+        <w:ind w:left="720"/>
+        <w:outlineLvl w:val="0"/>
+      </w:pPr>
+      <w:r>
+        <w:rPr>
+          <w:b/>
+          <w:i/>
+        </w:rPr>
+        <w:t>NOTE</w:t>
+      </w:r>
+      <w:r>
+        <w:t>: in R7.1 we mean as soon as both conditions are met, the user stops being charged</w:t>
+      </w:r>
+      <w:r>
         <w:t>.</w:t>
       </w:r>
     </w:p>
@@ -5178,295 +6844,7 @@
       <w:pPr>
         <w:pStyle w:val="body"/>
         <w:outlineLvl w:val="0"/>
-        <w:rPr>
-          <w:b/>
-          <w:i/>
-          <w:szCs w:val="28"/>
-        </w:rPr>
-      </w:pPr>
-    </w:p>
-    <w:p>
-      <w:pPr>
-        <w:pStyle w:val="body"/>
-        <w:outlineLvl w:val="0"/>
-        <w:rPr>
-          <w:b/>
-          <w:i/>
-          <w:szCs w:val="28"/>
-        </w:rPr>
-      </w:pPr>
-      <w:r>
-        <w:rPr>
-          <w:b/>
-          <w:i/>
-          <w:szCs w:val="28"/>
-        </w:rPr>
-        <w:t>1.6</w:t>
-      </w:r>
-      <w:r>
-        <w:rPr>
-          <w:b/>
-          <w:i/>
-          <w:szCs w:val="28"/>
-        </w:rPr>
-        <w:t>. STAKEHOLDERS IDENTIFICATION</w:t>
-      </w:r>
-    </w:p>
-    <w:p>
-      <w:pPr>
-        <w:pStyle w:val="body"/>
-      </w:pPr>
-      <w:r>
-        <w:t>The stakeholders identified for the PowerEnJoy project are the following:</w:t>
-      </w:r>
-    </w:p>
-    <w:p>
-      <w:pPr>
-        <w:pStyle w:val="body"/>
-      </w:pPr>
-      <w:r>
-        <w:t xml:space="preserve">- </w:t>
-      </w:r>
-      <w:r>
-        <w:rPr>
-          <w:u w:val="single"/>
-        </w:rPr>
-        <w:t>The PowerEnJoy stockholders</w:t>
-      </w:r>
-      <w:r>
-        <w:t>, whose main interest is the margin of profit that the project hopes to generate and the public reception of the brand</w:t>
-      </w:r>
-    </w:p>
-    <w:p>
-      <w:pPr>
-        <w:pStyle w:val="body"/>
-      </w:pPr>
-      <w:r>
-        <w:t xml:space="preserve">- </w:t>
-      </w:r>
-      <w:r>
-        <w:rPr>
-          <w:u w:val="single"/>
-        </w:rPr>
-        <w:t>The PowerEnJoy users</w:t>
-      </w:r>
-      <w:r>
-        <w:t>, who are expected above all to value the quality of the service and the pricing relative to the competitors</w:t>
-      </w:r>
-    </w:p>
-    <w:p>
-      <w:pPr>
-        <w:pStyle w:val="body"/>
-      </w:pPr>
-      <w:r>
-        <w:t xml:space="preserve">- </w:t>
-      </w:r>
-      <w:r>
-        <w:rPr>
-          <w:u w:val="single"/>
-        </w:rPr>
-        <w:t>The car leasing company</w:t>
-      </w:r>
-      <w:r>
-        <w:t>, who is interested in the profit made through the partnership with our service, mainly dep</w:t>
-      </w:r>
-      <w:r>
-        <w:t>ende</w:t>
-      </w:r>
-      <w:r>
-        <w:t>nt on its popularity</w:t>
-      </w:r>
-    </w:p>
-    <w:p>
-      <w:pPr>
-        <w:pStyle w:val="body"/>
-      </w:pPr>
-    </w:p>
-    <w:p>
-      <w:pPr>
-        <w:pStyle w:val="body"/>
-        <w:outlineLvl w:val="0"/>
-        <w:rPr>
-          <w:b/>
-          <w:szCs w:val="28"/>
-        </w:rPr>
-      </w:pPr>
-      <w:bookmarkStart w:id="1" w:name="Actor_Identification"/>
-      <w:r>
-        <w:rPr>
-          <w:b/>
-          <w:szCs w:val="28"/>
-        </w:rPr>
-        <w:t>2. ACTORS IDENTIFICATION</w:t>
-      </w:r>
-    </w:p>
-    <w:bookmarkEnd w:id="1"/>
-    <w:p>
-      <w:pPr>
-        <w:pStyle w:val="body"/>
-      </w:pPr>
-      <w:r>
-        <w:t>The actors interacting with our system are the fo</w:t>
-      </w:r>
-      <w:r>
-        <w:t>llowing:</w:t>
-      </w:r>
-    </w:p>
-    <w:p>
-      <w:pPr>
-        <w:pStyle w:val="body"/>
-      </w:pPr>
-      <w:r>
-        <w:rPr>
-          <w:i/>
-          <w:u w:val="single"/>
-        </w:rPr>
-        <w:t>P</w:t>
-      </w:r>
-      <w:r>
-        <w:rPr>
-          <w:i/>
-          <w:u w:val="single"/>
-        </w:rPr>
-        <w:t>erson:</w:t>
-      </w:r>
-      <w:r>
-        <w:t xml:space="preserve"> a person who is browsing PowerEnJoy's website looking</w:t>
-      </w:r>
-      <w:r>
-        <w:t xml:space="preserve"> for information on the service </w:t>
-      </w:r>
-      <w:r>
-        <w:t>or a person who is using the app but is not yet registered.</w:t>
-      </w:r>
-    </w:p>
-    <w:p>
-      <w:pPr>
-        <w:pStyle w:val="body"/>
-      </w:pPr>
-      <w:r>
-        <w:rPr>
-          <w:i/>
-          <w:u w:val="single"/>
-        </w:rPr>
-        <w:t>User:</w:t>
-      </w:r>
-      <w:r>
-        <w:t xml:space="preserve"> a person who is logged into our system and can use all the services provided</w:t>
-      </w:r>
-    </w:p>
-    <w:p>
-      <w:pPr>
-        <w:pStyle w:val="body"/>
-      </w:pPr>
-      <w:r>
-        <w:t>by the application and the car sharing service.</w:t>
-      </w:r>
-    </w:p>
-    <w:p>
-      <w:pPr>
-        <w:pStyle w:val="body"/>
-      </w:pPr>
-      <w:r>
-        <w:rPr>
-          <w:i/>
-          <w:u w:val="single"/>
-        </w:rPr>
-        <w:lastRenderedPageBreak/>
-        <w:t>PowerEnJoy employee:</w:t>
-      </w:r>
-      <w:r>
-        <w:t xml:space="preserve"> a person who works for the company and, amon</w:t>
-      </w:r>
-      <w:r>
-        <w:t xml:space="preserve">g other things, is responsible </w:t>
-      </w:r>
-      <w:r>
-        <w:t>for the retrieval of cars pa</w:t>
-      </w:r>
-      <w:r>
-        <w:t>rked outside of the safe areas.</w:t>
-      </w:r>
-    </w:p>
-    <w:p>
-      <w:pPr>
-        <w:pStyle w:val="body"/>
-        <w:outlineLvl w:val="0"/>
-        <w:rPr>
-          <w:b/>
-          <w:szCs w:val="28"/>
-        </w:rPr>
-      </w:pPr>
-    </w:p>
-    <w:p>
-      <w:pPr>
-        <w:pStyle w:val="body"/>
-        <w:outlineLvl w:val="0"/>
-        <w:rPr>
-          <w:b/>
-          <w:szCs w:val="28"/>
-        </w:rPr>
-      </w:pPr>
-      <w:bookmarkStart w:id="2" w:name="Requirements"/>
-      <w:r>
-        <w:rPr>
-          <w:b/>
-          <w:szCs w:val="28"/>
-        </w:rPr>
-        <w:t>3. REQUIREMENTS</w:t>
-      </w:r>
-    </w:p>
-    <w:bookmarkEnd w:id="2"/>
-    <w:p>
-      <w:pPr>
-        <w:pStyle w:val="body"/>
-        <w:outlineLvl w:val="0"/>
-        <w:rPr>
-          <w:b/>
-          <w:i/>
-          <w:szCs w:val="28"/>
-        </w:rPr>
-      </w:pPr>
-      <w:r>
-        <w:rPr>
-          <w:b/>
-          <w:i/>
-          <w:szCs w:val="28"/>
-        </w:rPr>
-        <w:t>3.1. FUNCTIONAL REQUIREMENTS</w:t>
-      </w:r>
-    </w:p>
-    <w:p>
-      <w:pPr>
-        <w:pStyle w:val="body"/>
-        <w:outlineLvl w:val="0"/>
-        <w:rPr>
-          <w:b/>
-          <w:i/>
-          <w:u w:val="single"/>
-        </w:rPr>
-      </w:pPr>
-      <w:r>
-        <w:rPr>
-          <w:b/>
-          <w:i/>
-        </w:rPr>
-        <w:t>3.1</w:t>
-      </w:r>
-      <w:r>
-        <w:rPr>
-          <w:b/>
-          <w:i/>
-        </w:rPr>
-        <w:t>.1.</w:t>
-      </w:r>
-      <w:r>
-        <w:rPr>
-          <w:b/>
-          <w:i/>
-        </w:rPr>
-        <w:t xml:space="preserve"> PERSON</w:t>
-      </w:r>
+      </w:pPr>
     </w:p>
     <w:p>
       <w:pPr>
@@ -5491,33 +6869,14 @@
         <w:outlineLvl w:val="0"/>
       </w:pPr>
       <w:r>
-        <w:t>[G1.0]: Any person is able to register to the service by providing his/her credentials and valid payment info.</w:t>
-      </w:r>
-    </w:p>
-    <w:p>
-      <w:pPr>
-        <w:pStyle w:val="body"/>
-        <w:outlineLvl w:val="0"/>
-      </w:pPr>
-      <w:r>
-        <w:t>[G1.1]: He/she receives back a password with which he/she is able to access the system.</w:t>
-      </w:r>
-    </w:p>
-    <w:p>
-      <w:pPr>
-        <w:pStyle w:val="body"/>
-        <w:ind w:left="720"/>
-      </w:pPr>
-      <w:r>
-        <w:rPr>
-          <w:b/>
-          <w:i/>
-        </w:rPr>
-        <w:t>NOTE</w:t>
-      </w:r>
-      <w:r>
-        <w:t>: G1.0 and G1.1 are interpreted as: providing one's credentials and some valid payment condition is sufficient and necessary to register to the system</w:t>
-      </w:r>
+        <w:t>[G7.1]: The car is automatically locked as soon as the driver parks the car in a safe area and exits from it.</w:t>
+      </w:r>
+    </w:p>
+    <w:p>
+      <w:pPr>
+        <w:pStyle w:val="body"/>
+        <w:outlineLvl w:val="0"/>
+      </w:pPr>
     </w:p>
     <w:p>
       <w:pPr>
@@ -5542,61 +6901,115 @@
         <w:outlineLvl w:val="0"/>
       </w:pPr>
       <w:r>
-        <w:t>[R1.1]: The app is available for any person to download and run on his/her phone</w:t>
-      </w:r>
-    </w:p>
-    <w:p>
-      <w:pPr>
-        <w:pStyle w:val="body"/>
-        <w:outlineLvl w:val="0"/>
-      </w:pPr>
-      <w:r>
-        <w:t>[R1.2]: From the home page of the app any person can carry out the registration procedure</w:t>
-      </w:r>
-    </w:p>
-    <w:p>
-      <w:pPr>
-        <w:pStyle w:val="body"/>
-        <w:outlineLvl w:val="0"/>
-      </w:pPr>
-      <w:r>
-        <w:t>[R1.3]: The registration procedure requires a person's credentials and payment info to be carried out</w:t>
-      </w:r>
-    </w:p>
-    <w:p>
-      <w:pPr>
-        <w:pStyle w:val="body"/>
-        <w:outlineLvl w:val="0"/>
-      </w:pPr>
-      <w:r>
-        <w:t>[R1.4]: The registration procedure uses the external payment service to verify the validity of the provided payment info</w:t>
-      </w:r>
-    </w:p>
-    <w:p>
-      <w:pPr>
-        <w:pStyle w:val="body"/>
-        <w:outlineLvl w:val="0"/>
-      </w:pPr>
-      <w:r>
-        <w:t>[R1.5]: At the end of the registration procedure the person whose credentials were used is registered in the system</w:t>
-      </w:r>
-    </w:p>
-    <w:p>
-      <w:pPr>
-        <w:pStyle w:val="body"/>
-        <w:outlineLvl w:val="0"/>
-      </w:pPr>
-      <w:r>
-        <w:t>[R1.6]: At the end of the registration procedure the person receives an e-mail containing a password which he/she can use to access the system</w:t>
-      </w:r>
-    </w:p>
-    <w:p>
-      <w:pPr>
-        <w:pStyle w:val="body"/>
-        <w:outlineLvl w:val="0"/>
-      </w:pPr>
-      <w:r>
-        <w:t>[R1.7]: At the end of the registration procedure the person can ask the system to send another mail</w:t>
+        <w:t>[R7.2]: One minute after a car has been stopped and the sensors in the car detect no one inside, the system locks the car</w:t>
+      </w:r>
+      <w:r>
+        <w:t>.</w:t>
+      </w:r>
+    </w:p>
+    <w:p>
+      <w:pPr>
+        <w:pStyle w:val="body"/>
+        <w:outlineLvl w:val="0"/>
+        <w:rPr>
+          <w:i/>
+          <w:u w:val="single"/>
+        </w:rPr>
+      </w:pPr>
+      <w:r>
+        <w:rPr>
+          <w:i/>
+          <w:u w:val="single"/>
+        </w:rPr>
+        <w:t>Domain assumption that ensures the desired outcome</w:t>
+      </w:r>
+    </w:p>
+    <w:p>
+      <w:pPr>
+        <w:pStyle w:val="body"/>
+        <w:outlineLvl w:val="0"/>
+      </w:pPr>
+      <w:r>
+        <w:t xml:space="preserve">[D7.1]: If the sensors in the car detect no one inside, there are no people in the car  </w:t>
+      </w:r>
+    </w:p>
+    <w:p>
+      <w:pPr>
+        <w:pStyle w:val="body"/>
+        <w:outlineLvl w:val="0"/>
+      </w:pPr>
+    </w:p>
+    <w:p>
+      <w:pPr>
+        <w:pStyle w:val="body"/>
+        <w:outlineLvl w:val="0"/>
+        <w:rPr>
+          <w:i/>
+          <w:u w:val="single"/>
+        </w:rPr>
+      </w:pPr>
+      <w:r>
+        <w:rPr>
+          <w:i/>
+          <w:u w:val="single"/>
+        </w:rPr>
+        <w:t>Goals</w:t>
+      </w:r>
+    </w:p>
+    <w:p>
+      <w:pPr>
+        <w:pStyle w:val="body"/>
+        <w:outlineLvl w:val="0"/>
+      </w:pPr>
+      <w:r>
+        <w:t>[G8]: A discount of 10% is applied on the last ride i</w:t>
+      </w:r>
+      <w:r>
+        <w:t xml:space="preserve">f the driver took at least two </w:t>
+      </w:r>
+      <w:r>
+        <w:t>passengers onto the car and no higher discount or any extra fee can be applied.</w:t>
+      </w:r>
+    </w:p>
+    <w:p>
+      <w:pPr>
+        <w:pStyle w:val="body"/>
+        <w:outlineLvl w:val="0"/>
+        <w:rPr>
+          <w:i/>
+          <w:u w:val="single"/>
+        </w:rPr>
+      </w:pPr>
+      <w:r>
+        <w:rPr>
+          <w:i/>
+          <w:u w:val="single"/>
+        </w:rPr>
+        <w:t>Requirements</w:t>
+      </w:r>
+    </w:p>
+    <w:p>
+      <w:pPr>
+        <w:pStyle w:val="body"/>
+        <w:outlineLvl w:val="0"/>
+      </w:pPr>
+      <w:r>
+        <w:t>[R8]: The moment the car is stopped, if the sensor in the car detected two passengers the system records it as a possible discount of 10%</w:t>
+      </w:r>
+    </w:p>
+    <w:p>
+      <w:pPr>
+        <w:pStyle w:val="body"/>
+        <w:outlineLvl w:val="0"/>
+      </w:pPr>
+      <w:r>
+        <w:t xml:space="preserve">[R12]: After two minutes since the car has been stopped and its sensors </w:t>
+      </w:r>
+      <w:r>
+        <w:t xml:space="preserve">detected no one </w:t>
+      </w:r>
+      <w:r>
+        <w:t>was inside, the system applies all the extra fees and if there are none it applies the highest discount among the possible ones to the cost of the ride</w:t>
       </w:r>
     </w:p>
     <w:p>
@@ -5629,88 +7042,61 @@
         <w:outlineLvl w:val="0"/>
       </w:pPr>
       <w:r>
-        <w:t xml:space="preserve">[D1.0]: The credentials provided by the person at the moment of his/her </w:t>
-      </w:r>
-      <w:r>
-        <w:t xml:space="preserve">registration </w:t>
-      </w:r>
-      <w:r>
-        <w:t>are always correct, and always belong to the person carrying out the procedure.</w:t>
-      </w:r>
-    </w:p>
-    <w:p>
-      <w:pPr>
-        <w:pStyle w:val="body"/>
-        <w:outlineLvl w:val="0"/>
-      </w:pPr>
-      <w:r>
-        <w:t xml:space="preserve">[D1.2]: The validity </w:t>
-      </w:r>
-      <w:proofErr w:type="gramStart"/>
-      <w:r>
-        <w:t>check</w:t>
-      </w:r>
-      <w:proofErr w:type="gramEnd"/>
-      <w:r>
-        <w:t xml:space="preserve"> for the payment info delegated to the external payment service is always correct.</w:t>
-      </w:r>
-    </w:p>
-    <w:p>
-      <w:pPr>
-        <w:pStyle w:val="body"/>
-        <w:outlineLvl w:val="0"/>
-      </w:pPr>
-      <w:r>
-        <w:t>[D2]: A person is always able to receive an e-mail sent by the system after a finite number of tries</w:t>
-      </w:r>
-    </w:p>
-    <w:p>
-      <w:pPr>
-        <w:pStyle w:val="body"/>
-        <w:outlineLvl w:val="0"/>
-      </w:pPr>
-    </w:p>
-    <w:p>
-      <w:pPr>
-        <w:pStyle w:val="body"/>
-        <w:outlineLvl w:val="0"/>
-        <w:rPr>
-          <w:i/>
-          <w:u w:val="single"/>
-        </w:rPr>
-      </w:pPr>
-      <w:r>
-        <w:rPr>
-          <w:i/>
-          <w:u w:val="single"/>
-        </w:rPr>
-        <w:t>Additional goals emerged through scenario analysis</w:t>
-      </w:r>
-    </w:p>
-    <w:p>
-      <w:pPr>
-        <w:pStyle w:val="body"/>
-        <w:outlineLvl w:val="0"/>
-      </w:pPr>
-      <w:r>
-        <w:t xml:space="preserve">[GA1.0]: Any </w:t>
-      </w:r>
-      <w:r>
-        <w:t>person registered to the system</w:t>
-      </w:r>
-      <w:r>
-        <w:t xml:space="preserve"> is able to log in the application.</w:t>
-      </w:r>
-    </w:p>
-    <w:p>
-      <w:pPr>
-        <w:pStyle w:val="body"/>
-        <w:outlineLvl w:val="0"/>
-      </w:pPr>
-      <w:r>
-        <w:lastRenderedPageBreak/>
-        <w:t>[GA1.1]: Only a person registered to the system is able to log in the application</w:t>
-      </w:r>
+        <w:t>[D7.0]: If the sensors in the car detect other passengers, human passengers are on board</w:t>
+      </w:r>
+      <w:r>
+        <w:t>.</w:t>
+      </w:r>
+    </w:p>
+    <w:p>
+      <w:pPr>
+        <w:pStyle w:val="body"/>
+        <w:outlineLvl w:val="0"/>
+      </w:pPr>
+      <w:r>
+        <w:t>[D7.1]: If the sensors in the car detect no one inside, there are no people in the car</w:t>
+      </w:r>
+      <w:r>
+        <w:t>.</w:t>
+      </w:r>
+    </w:p>
+    <w:p>
+      <w:pPr>
+        <w:pStyle w:val="body"/>
+        <w:outlineLvl w:val="0"/>
+      </w:pPr>
+    </w:p>
+    <w:p>
+      <w:pPr>
+        <w:pStyle w:val="body"/>
+        <w:outlineLvl w:val="0"/>
+        <w:rPr>
+          <w:i/>
+          <w:u w:val="single"/>
+        </w:rPr>
+      </w:pPr>
+      <w:r>
+        <w:rPr>
+          <w:i/>
+          <w:u w:val="single"/>
+        </w:rPr>
+        <w:t>Goals</w:t>
+      </w:r>
+    </w:p>
+    <w:p>
+      <w:pPr>
+        <w:pStyle w:val="body"/>
+        <w:outlineLvl w:val="0"/>
+      </w:pPr>
+      <w:r>
+        <w:t>[G9]: If a car is left with more than 50% of its maximum battery available, a discount of 20% is applied on the last ride and no higher discount or any extra fee can be applied.</w:t>
+      </w:r>
+    </w:p>
+    <w:p>
+      <w:pPr>
+        <w:pStyle w:val="body"/>
+        <w:outlineLvl w:val="0"/>
+      </w:pPr>
     </w:p>
     <w:p>
       <w:pPr>
@@ -5735,49 +7121,28 @@
         <w:outlineLvl w:val="0"/>
       </w:pPr>
       <w:r>
-        <w:t>[RA1.1]: The app allows any person to log in by providing a valid e-mail and password</w:t>
-      </w:r>
-    </w:p>
-    <w:p>
-      <w:pPr>
-        <w:pStyle w:val="body"/>
-        <w:outlineLvl w:val="0"/>
-      </w:pPr>
-      <w:r>
-        <w:t>[RA1.2]: The app does not allow any person who does not provide a valid e-mail and password to log in</w:t>
-      </w:r>
-    </w:p>
-    <w:p>
-      <w:pPr>
-        <w:pStyle w:val="body"/>
-        <w:outlineLvl w:val="0"/>
-        <w:rPr>
-          <w:i/>
-          <w:u w:val="single"/>
-        </w:rPr>
-      </w:pPr>
-      <w:r>
-        <w:rPr>
-          <w:i/>
-          <w:u w:val="single"/>
-        </w:rPr>
-        <w:t>Domain assumption t</w:t>
-      </w:r>
-      <w:r>
-        <w:rPr>
-          <w:i/>
-          <w:u w:val="single"/>
-        </w:rPr>
-        <w:t>hat ensures the desired outcome</w:t>
-      </w:r>
-    </w:p>
-    <w:p>
-      <w:pPr>
-        <w:pStyle w:val="body"/>
-        <w:outlineLvl w:val="0"/>
-      </w:pPr>
-      <w:r>
-        <w:t>[DA1]: Only a registered person is able to provide a valid e-mail and password</w:t>
+        <w:t>[R9]: The moment the car is stopped and the sensors in the car detect no one inside, if the car has more than 50% of its maximum battery the system records it as a possible discount of 20%</w:t>
+      </w:r>
+      <w:r>
+        <w:t>.</w:t>
+      </w:r>
+    </w:p>
+    <w:p>
+      <w:pPr>
+        <w:pStyle w:val="body"/>
+        <w:outlineLvl w:val="0"/>
+      </w:pPr>
+      <w:r>
+        <w:t xml:space="preserve">[R12]: After two minutes since the car has been stopped and its sensors </w:t>
+      </w:r>
+      <w:r>
+        <w:t>detected no one</w:t>
+      </w:r>
+      <w:r>
+        <w:t xml:space="preserve"> was inside, the system applies all the extra fees and if there are none it applies the highest discount among the possible ones to the cost of the ride</w:t>
+      </w:r>
+      <w:r>
+        <w:t>.</w:t>
       </w:r>
     </w:p>
     <w:p>
@@ -5809,229 +7174,13 @@
         <w:outlineLvl w:val="0"/>
       </w:pPr>
       <w:r>
-        <w:t>[GA2]: Any person registered to the system is able to retrieve his/her password</w:t>
-      </w:r>
-    </w:p>
-    <w:p>
-      <w:pPr>
-        <w:pStyle w:val="body"/>
-        <w:outlineLvl w:val="0"/>
-        <w:rPr>
-          <w:i/>
-          <w:u w:val="single"/>
-        </w:rPr>
-      </w:pPr>
-      <w:r>
-        <w:rPr>
-          <w:i/>
-          <w:u w:val="single"/>
-        </w:rPr>
-        <w:t>Requirements</w:t>
-      </w:r>
-    </w:p>
-    <w:p>
-      <w:pPr>
-        <w:pStyle w:val="body"/>
-        <w:outlineLvl w:val="0"/>
-      </w:pPr>
-      <w:r>
-        <w:t>[RA2.1]: From the home page of the app the password retrieval procedure can be initiated by any person</w:t>
-      </w:r>
-    </w:p>
-    <w:p>
-      <w:pPr>
-        <w:pStyle w:val="body"/>
-        <w:outlineLvl w:val="0"/>
-      </w:pPr>
-      <w:r>
-        <w:t>[RA2.2]: If a person provides a valid e-mail address during the password retrieval procedure the system sends an e-mail to that address containing the associated password</w:t>
-      </w:r>
-    </w:p>
-    <w:p>
-      <w:pPr>
-        <w:pStyle w:val="body"/>
-        <w:outlineLvl w:val="0"/>
-        <w:rPr>
-          <w:i/>
-          <w:u w:val="single"/>
-        </w:rPr>
-      </w:pPr>
-      <w:r>
-        <w:rPr>
-          <w:i/>
-          <w:u w:val="single"/>
-        </w:rPr>
-        <w:t>Domain assumption t</w:t>
-      </w:r>
-      <w:r>
-        <w:rPr>
-          <w:i/>
-          <w:u w:val="single"/>
-        </w:rPr>
-        <w:t>hat ensures the desired outcome</w:t>
-      </w:r>
-    </w:p>
-    <w:p>
-      <w:pPr>
-        <w:pStyle w:val="body"/>
-        <w:outlineLvl w:val="0"/>
-      </w:pPr>
-      <w:r>
-        <w:t xml:space="preserve">[DA2]: If a </w:t>
-      </w:r>
-      <w:r>
-        <w:t>password is sent by e-mail to a person's address that password is retrieved by the person</w:t>
-      </w:r>
-    </w:p>
-    <w:p>
-      <w:pPr>
-        <w:pStyle w:val="body"/>
-        <w:outlineLvl w:val="0"/>
-      </w:pPr>
-      <w:r>
-        <w:t>[D2]: A person is always able to receive an e-mail sent by the system after a finite number of tries</w:t>
-      </w:r>
-    </w:p>
-    <w:p>
-      <w:pPr>
-        <w:pStyle w:val="body"/>
-        <w:outlineLvl w:val="0"/>
-      </w:pPr>
-    </w:p>
-    <w:p>
-      <w:pPr>
-        <w:pStyle w:val="body"/>
-        <w:outlineLvl w:val="0"/>
-        <w:rPr>
-          <w:i/>
-          <w:u w:val="single"/>
-        </w:rPr>
-      </w:pPr>
-      <w:r>
-        <w:rPr>
-          <w:i/>
-          <w:u w:val="single"/>
-        </w:rPr>
-        <w:t>Goals</w:t>
-      </w:r>
-    </w:p>
-    <w:p>
-      <w:pPr>
-        <w:pStyle w:val="body"/>
-        <w:outlineLvl w:val="0"/>
-      </w:pPr>
-      <w:r>
-        <w:t>[GA3]: Any person is able to access the PowerEnJoy website</w:t>
-      </w:r>
-    </w:p>
-    <w:p>
-      <w:pPr>
-        <w:pStyle w:val="body"/>
-        <w:outlineLvl w:val="0"/>
-        <w:rPr>
-          <w:i/>
-          <w:u w:val="single"/>
-        </w:rPr>
-      </w:pPr>
-      <w:r>
-        <w:rPr>
-          <w:i/>
-          <w:u w:val="single"/>
-        </w:rPr>
-        <w:t>Requirements</w:t>
-      </w:r>
-    </w:p>
-    <w:p>
-      <w:pPr>
-        <w:pStyle w:val="body"/>
-        <w:outlineLvl w:val="0"/>
-      </w:pPr>
-      <w:r>
-        <w:t>[RA3]: Access to the PowerEnJoy's website (a static page) is granted upon request by the system (no login required)</w:t>
-      </w:r>
-    </w:p>
-    <w:p>
-      <w:pPr>
-        <w:pStyle w:val="body"/>
-        <w:outlineLvl w:val="0"/>
-        <w:rPr>
-          <w:i/>
-          <w:u w:val="single"/>
-        </w:rPr>
-      </w:pPr>
-      <w:r>
-        <w:rPr>
-          <w:i/>
-          <w:u w:val="single"/>
-        </w:rPr>
-        <w:t>Domain assumption that ensures the desired outcome</w:t>
-      </w:r>
-    </w:p>
-    <w:p>
-      <w:pPr>
-        <w:pStyle w:val="body"/>
-        <w:outlineLvl w:val="0"/>
-      </w:pPr>
-      <w:r>
-        <w:t>[DA3]: Any person is able to request any webpage (use a browser)</w:t>
-      </w:r>
-    </w:p>
-    <w:p>
-      <w:pPr>
-        <w:pStyle w:val="body"/>
-        <w:outlineLvl w:val="0"/>
-      </w:pPr>
-    </w:p>
-    <w:p>
-      <w:pPr>
-        <w:pStyle w:val="body"/>
-        <w:outlineLvl w:val="0"/>
-        <w:rPr>
-          <w:b/>
-          <w:i/>
-        </w:rPr>
-      </w:pPr>
-      <w:r>
-        <w:rPr>
-          <w:b/>
-          <w:i/>
-        </w:rPr>
-        <w:t>3.1.2 USER</w:t>
-      </w:r>
-    </w:p>
-    <w:p>
-      <w:pPr>
-        <w:pStyle w:val="body"/>
-        <w:outlineLvl w:val="0"/>
-        <w:rPr>
-          <w:i/>
-          <w:u w:val="single"/>
-        </w:rPr>
-      </w:pPr>
-      <w:r>
-        <w:rPr>
-          <w:i/>
-          <w:u w:val="single"/>
-        </w:rPr>
-        <w:t>Goals</w:t>
-      </w:r>
-    </w:p>
-    <w:p>
-      <w:pPr>
-        <w:pStyle w:val="body"/>
-        <w:outlineLvl w:val="0"/>
-      </w:pPr>
-      <w:r>
-        <w:t>[G2.0]: The user is able to find the location of all available cars within a certain range from their current location.</w:t>
-      </w:r>
-    </w:p>
-    <w:p>
-      <w:pPr>
-        <w:pStyle w:val="body"/>
-        <w:outlineLvl w:val="0"/>
-      </w:pPr>
-      <w:r>
-        <w:t>[G2.1]: The user is able to find the location of all available cars within a certain range from a specified address.</w:t>
+        <w:t>[G10]: A discount of 30% is applied on the last ride if a car is left at special parking areas where they can be recharg</w:t>
+      </w:r>
+      <w:r>
+        <w:t>ed and the driver takes care of</w:t>
+      </w:r>
+      <w:r>
+        <w:t xml:space="preserve"> plugging the car into the power grid and no higher discount or any extra fee can be applied.</w:t>
       </w:r>
     </w:p>
     <w:p>
@@ -6058,84 +7207,13 @@
         <w:outlineLvl w:val="0"/>
       </w:pPr>
       <w:r>
-        <w:t>[R2.1]: The "Reserve a car" function can be accessed by the user from the home page of the app</w:t>
-      </w:r>
-    </w:p>
-    <w:p>
-      <w:pPr>
-        <w:pStyle w:val="body"/>
-        <w:outlineLvl w:val="0"/>
-      </w:pPr>
-      <w:r>
-        <w:t>[R2.2]: The "Reserve a car" function allows the user to select a range (distance)</w:t>
-      </w:r>
-    </w:p>
-    <w:p>
-      <w:pPr>
-        <w:pStyle w:val="body"/>
-        <w:outlineLvl w:val="0"/>
-      </w:pPr>
-      <w:r>
-        <w:t>[R2.3]: The system acquires the user's current position through the GPS coordinates of the user's phone</w:t>
-      </w:r>
-    </w:p>
-    <w:p>
-      <w:pPr>
-        <w:pStyle w:val="body"/>
-        <w:outlineLvl w:val="0"/>
-      </w:pPr>
-      <w:r>
-        <w:t>[R2.4]: The system tracks all available cars' current position through their GPS coordinates</w:t>
-      </w:r>
-    </w:p>
-    <w:p>
-      <w:pPr>
-        <w:pStyle w:val="body"/>
-        <w:outlineLvl w:val="0"/>
-      </w:pPr>
-      <w:r>
-        <w:t>[R2.4.1]: The cars must posses</w:t>
-      </w:r>
-      <w:r>
-        <w:t>s</w:t>
-      </w:r>
-      <w:r>
-        <w:t xml:space="preserve"> a device which can be tracked via GPS</w:t>
-      </w:r>
-    </w:p>
-    <w:p>
-      <w:pPr>
-        <w:pStyle w:val="body"/>
-        <w:outlineLvl w:val="0"/>
-      </w:pPr>
-      <w:r>
-        <w:t>[R2.5]: The "Reserve a car" function allows the user to select a starting position for the search, which can be either their current location or a given address</w:t>
-      </w:r>
-    </w:p>
-    <w:p>
-      <w:pPr>
-        <w:pStyle w:val="body"/>
-        <w:outlineLvl w:val="0"/>
-      </w:pPr>
-      <w:r>
-        <w:t>[R2.6]: When the user confirms the inserted parameters the search is carried out and the "Reserve a car" function displays to the user the data of the search acquired from the system in a Google provided map</w:t>
-      </w:r>
-    </w:p>
-    <w:p>
-      <w:pPr>
-        <w:pStyle w:val="body"/>
-        <w:ind w:left="720"/>
-        <w:outlineLvl w:val="0"/>
-      </w:pPr>
-      <w:r>
-        <w:rPr>
-          <w:b/>
-          <w:i/>
-        </w:rPr>
-        <w:t>NOTE</w:t>
-      </w:r>
-      <w:r>
-        <w:t>: here we chose not to detail the interaction between the app and the system, to avoid talking about any architectural detail</w:t>
+        <w:t xml:space="preserve">[R10]: If before 2 minutes since the moment the car has been stopped and its </w:t>
+      </w:r>
+      <w:r>
+        <w:t xml:space="preserve">sensors detected no one </w:t>
+      </w:r>
+      <w:r>
+        <w:t>was inside the car is plugged in a power grid and its position is within a special parking area, the system records it as a possible discount of 30%</w:t>
       </w:r>
       <w:r>
         <w:t>.</w:t>
@@ -6145,6 +7223,136 @@
       <w:pPr>
         <w:pStyle w:val="body"/>
         <w:outlineLvl w:val="0"/>
+      </w:pPr>
+      <w:r>
+        <w:t xml:space="preserve">[R12]: After two minutes since the car has been stopped and its sensors </w:t>
+      </w:r>
+      <w:r>
+        <w:t>detected no one</w:t>
+      </w:r>
+      <w:r>
+        <w:t xml:space="preserve"> was inside, the system applies all the extra fees and if there are none it applies the highest discount among the possible ones to the cost of the ride</w:t>
+      </w:r>
+    </w:p>
+    <w:p>
+      <w:pPr>
+        <w:pStyle w:val="body"/>
+        <w:outlineLvl w:val="0"/>
+        <w:rPr>
+          <w:i/>
+          <w:u w:val="single"/>
+        </w:rPr>
+      </w:pPr>
+      <w:r>
+        <w:rPr>
+          <w:i/>
+          <w:u w:val="single"/>
+        </w:rPr>
+        <w:t>Domain assumption t</w:t>
+      </w:r>
+      <w:r>
+        <w:rPr>
+          <w:i/>
+          <w:u w:val="single"/>
+        </w:rPr>
+        <w:t>hat ensures the desired outcome</w:t>
+      </w:r>
+    </w:p>
+    <w:p>
+      <w:pPr>
+        <w:pStyle w:val="body"/>
+        <w:outlineLvl w:val="0"/>
+      </w:pPr>
+      <w:r>
+        <w:t>[D3.0]: The GPS coordinates of the cars received by the system always correspond to the actual positions of the cars.</w:t>
+      </w:r>
+    </w:p>
+    <w:p>
+      <w:pPr>
+        <w:pStyle w:val="body"/>
+        <w:outlineLvl w:val="0"/>
+      </w:pPr>
+      <w:r>
+        <w:t>[D8]: Power grid stations are always operational</w:t>
+      </w:r>
+    </w:p>
+    <w:p>
+      <w:pPr>
+        <w:pStyle w:val="body"/>
+        <w:outlineLvl w:val="0"/>
+      </w:pPr>
+    </w:p>
+    <w:p>
+      <w:pPr>
+        <w:pStyle w:val="body"/>
+        <w:outlineLvl w:val="0"/>
+        <w:rPr>
+          <w:i/>
+          <w:u w:val="single"/>
+        </w:rPr>
+      </w:pPr>
+      <w:r>
+        <w:rPr>
+          <w:i/>
+          <w:u w:val="single"/>
+        </w:rPr>
+        <w:t>Goals</w:t>
+      </w:r>
+    </w:p>
+    <w:p>
+      <w:pPr>
+        <w:pStyle w:val="body"/>
+        <w:outlineLvl w:val="0"/>
+      </w:pPr>
+      <w:r>
+        <w:t>[G11.0]: If a car is left at more than 3 kilometers from the nearest power grid station, the user is charged for an extra corresponding to 30% of the amount charged for the last ride.</w:t>
+      </w:r>
+    </w:p>
+    <w:p>
+      <w:pPr>
+        <w:pStyle w:val="body"/>
+        <w:outlineLvl w:val="0"/>
+        <w:rPr>
+          <w:i/>
+          <w:u w:val="single"/>
+        </w:rPr>
+      </w:pPr>
+      <w:r>
+        <w:rPr>
+          <w:i/>
+          <w:u w:val="single"/>
+        </w:rPr>
+        <w:t>Requirements</w:t>
+      </w:r>
+    </w:p>
+    <w:p>
+      <w:pPr>
+        <w:pStyle w:val="body"/>
+        <w:outlineLvl w:val="0"/>
+      </w:pPr>
+      <w:r>
+        <w:t>[R11.0]: The moment the car is stopped and the sensors in the car detect no one inside, if the safe area nearest to the car is more than 3km away from it, the system records an extra fee of 30%</w:t>
+      </w:r>
+    </w:p>
+    <w:p>
+      <w:pPr>
+        <w:pStyle w:val="body"/>
+        <w:outlineLvl w:val="0"/>
+      </w:pPr>
+      <w:r>
+        <w:t xml:space="preserve">[R12]: After two minutes since the car has been stopped and its sensors </w:t>
+      </w:r>
+      <w:r>
+        <w:t xml:space="preserve">detected no one </w:t>
+      </w:r>
+      <w:r>
+        <w:t>was inside, the system applies all the extra fees and if there are none it applies the highest discount among the possible ones to the cost of the ride</w:t>
+      </w:r>
+    </w:p>
+    <w:p>
+      <w:pPr>
+        <w:pStyle w:val="body"/>
+        <w:outlineLvl w:val="0"/>
         <w:rPr>
           <w:i/>
           <w:u w:val="single"/>
@@ -6179,15 +7387,6 @@
         <w:pStyle w:val="body"/>
         <w:outlineLvl w:val="0"/>
       </w:pPr>
-      <w:r>
-        <w:t>[D3.1]: The GPS coordinates of a user received by the system always correspond to the actual position of the user.</w:t>
-      </w:r>
-    </w:p>
-    <w:p>
-      <w:pPr>
-        <w:pStyle w:val="body"/>
-        <w:outlineLvl w:val="0"/>
-      </w:pPr>
     </w:p>
     <w:p>
       <w:pPr>
@@ -6212,23 +7411,7 @@
         <w:outlineLvl w:val="0"/>
       </w:pPr>
       <w:r>
-        <w:t>[G3.0]: The user is able to pick a car among the available ones and reserve it.</w:t>
-      </w:r>
-    </w:p>
-    <w:p>
-      <w:pPr>
-        <w:pStyle w:val="body"/>
-        <w:ind w:left="720"/>
-      </w:pPr>
-      <w:r>
-        <w:rPr>
-          <w:b/>
-          <w:i/>
-        </w:rPr>
-        <w:t>NOTE</w:t>
-      </w:r>
-      <w:r>
-        <w:t>: G3.0 is interpreted as: if there are available cars the user can pick any one among them and reserve it, so it does not guarantee anything regarding the presence of available cars. Moreover, the availability of the selected car needs to persist until the moment the user confirms the reservation of a car or interrupts the procedure for it to be considered an available car in this instance.</w:t>
+        <w:t>[G11.1]: If a car is left with less than 20% of its maximum battery available, the user is charged for an extra corresponding to 30% of the amount charged for the last ride.</w:t>
       </w:r>
     </w:p>
     <w:p>
@@ -6254,7 +7437,7 @@
         <w:outlineLvl w:val="0"/>
       </w:pPr>
       <w:r>
-        <w:t>[R3.1]: The app allows the user to tap on any available car on the map displayed as the result of a search conducted through the "Reserve a car" function</w:t>
+        <w:t>[R11.1]: The moment the car is stopped and the sensors in the car detect no one inside, if the car has less than 20% of its maximum battery, the system records an extra fee of 30%</w:t>
       </w:r>
       <w:r>
         <w:t>.</w:t>
@@ -6266,7 +7449,13 @@
         <w:outlineLvl w:val="0"/>
       </w:pPr>
       <w:r>
-        <w:t>[R3.2]: When a user taps on a car the app generates a pop-up asking the user if he/she wants to confirm the reservation</w:t>
+        <w:t xml:space="preserve">[R12]: After two minutes since the car has been stopped and its sensors </w:t>
+      </w:r>
+      <w:r>
+        <w:t xml:space="preserve">detected no one </w:t>
+      </w:r>
+      <w:r>
+        <w:t>was inside, the system applies all the extra fees and if there are none it applies the highest discount among the possible ones to the cost of the ride</w:t>
       </w:r>
       <w:r>
         <w:t>.</w:t>
@@ -6277,8 +7466,32 @@
         <w:pStyle w:val="body"/>
         <w:outlineLvl w:val="0"/>
       </w:pPr>
-      <w:r>
-        <w:t>[R3.3]: As long as the car was not reserved by another user in the meantime, when the user confirms the car is marked as reserved by the system and the user can see the "Reservation successful!" message on the app</w:t>
+    </w:p>
+    <w:p>
+      <w:pPr>
+        <w:pStyle w:val="body"/>
+        <w:outlineLvl w:val="0"/>
+        <w:rPr>
+          <w:i/>
+          <w:u w:val="single"/>
+        </w:rPr>
+      </w:pPr>
+      <w:r>
+        <w:rPr>
+          <w:i/>
+          <w:u w:val="single"/>
+        </w:rPr>
+        <w:t>Additional goals emerged through scenario analysis</w:t>
+      </w:r>
+    </w:p>
+    <w:p>
+      <w:pPr>
+        <w:pStyle w:val="body"/>
+        <w:outlineLvl w:val="0"/>
+      </w:pPr>
+      <w:r>
+        <w:lastRenderedPageBreak/>
+        <w:t>[GA4]: If the user has not paid for his/her last ride, the user cannot reserve a car</w:t>
       </w:r>
       <w:r>
         <w:t>.</w:t>
@@ -6288,23 +7501,319 @@
       <w:pPr>
         <w:pStyle w:val="body"/>
         <w:outlineLvl w:val="0"/>
-      </w:pPr>
-    </w:p>
-    <w:p>
-      <w:pPr>
-        <w:pStyle w:val="body"/>
-        <w:outlineLvl w:val="0"/>
-        <w:rPr>
-          <w:i/>
-          <w:u w:val="single"/>
-        </w:rPr>
-      </w:pPr>
-      <w:r>
-        <w:rPr>
-          <w:i/>
-          <w:u w:val="single"/>
-        </w:rPr>
+        <w:rPr>
+          <w:i/>
+          <w:u w:val="single"/>
+        </w:rPr>
+      </w:pPr>
+      <w:r>
+        <w:rPr>
+          <w:i/>
+          <w:u w:val="single"/>
+        </w:rPr>
+        <w:t>Requirements</w:t>
+      </w:r>
+    </w:p>
+    <w:p>
+      <w:pPr>
+        <w:pStyle w:val="body"/>
+        <w:outlineLvl w:val="0"/>
+      </w:pPr>
+      <w:r>
+        <w:t>[RA4]: If a user with a pending payment procedure tries to reserve a car, a pop-up lets the user know that he/she needs to pay for his/her last ride to be able to reserve a car and the app does not allow the user complete the reservation procedure</w:t>
+      </w:r>
+    </w:p>
+    <w:p>
+      <w:pPr>
+        <w:pStyle w:val="body"/>
+        <w:outlineLvl w:val="0"/>
+      </w:pPr>
+    </w:p>
+    <w:p>
+      <w:pPr>
+        <w:pStyle w:val="body"/>
+        <w:outlineLvl w:val="0"/>
+        <w:rPr>
+          <w:i/>
+          <w:u w:val="single"/>
+        </w:rPr>
+      </w:pPr>
+      <w:r>
+        <w:rPr>
+          <w:i/>
+          <w:u w:val="single"/>
+        </w:rPr>
+        <w:t>Goals</w:t>
+      </w:r>
+    </w:p>
+    <w:p>
+      <w:pPr>
+        <w:pStyle w:val="body"/>
+        <w:outlineLvl w:val="0"/>
+      </w:pPr>
+      <w:r>
+        <w:t>[GA5]: If the user's identity card or credit card has expired, he/she cannot reserve a car</w:t>
+      </w:r>
+    </w:p>
+    <w:p>
+      <w:pPr>
+        <w:pStyle w:val="body"/>
+        <w:outlineLvl w:val="0"/>
+        <w:rPr>
+          <w:i/>
+          <w:u w:val="single"/>
+        </w:rPr>
+      </w:pPr>
+      <w:r>
+        <w:rPr>
+          <w:i/>
+          <w:u w:val="single"/>
+        </w:rPr>
+        <w:t>Requirements</w:t>
+      </w:r>
+    </w:p>
+    <w:p>
+      <w:pPr>
+        <w:pStyle w:val="body"/>
+        <w:outlineLvl w:val="0"/>
+      </w:pPr>
+      <w:r>
+        <w:t>[RA4]: If in the user's profile either the credit card or identity card expiration date has already passed, when the user tries to reserve a car a pop-up lets him/her know that the data in the user's profile need to be updated and the app prevents the reservation procedure from being completed</w:t>
+      </w:r>
+    </w:p>
+    <w:p>
+      <w:pPr>
+        <w:pStyle w:val="body"/>
+        <w:outlineLvl w:val="0"/>
+      </w:pPr>
+    </w:p>
+    <w:p>
+      <w:pPr>
+        <w:pStyle w:val="body"/>
+        <w:outlineLvl w:val="0"/>
+        <w:rPr>
+          <w:i/>
+          <w:u w:val="single"/>
+        </w:rPr>
+      </w:pPr>
+      <w:r>
+        <w:rPr>
+          <w:i/>
+          <w:u w:val="single"/>
+        </w:rPr>
+        <w:t>Goals</w:t>
+      </w:r>
+    </w:p>
+    <w:p>
+      <w:pPr>
+        <w:pStyle w:val="body"/>
+        <w:outlineLvl w:val="0"/>
+      </w:pPr>
+      <w:r>
+        <w:t>[GA6]: The user is able to update expired credit card or identity card data</w:t>
+      </w:r>
+    </w:p>
+    <w:p>
+      <w:pPr>
+        <w:pStyle w:val="body"/>
+        <w:outlineLvl w:val="0"/>
+        <w:rPr>
+          <w:i/>
+          <w:u w:val="single"/>
+        </w:rPr>
+      </w:pPr>
+      <w:r>
+        <w:rPr>
+          <w:i/>
+          <w:u w:val="single"/>
+        </w:rPr>
+        <w:t>Requirements</w:t>
+      </w:r>
+    </w:p>
+    <w:p>
+      <w:pPr>
+        <w:pStyle w:val="body"/>
+        <w:outlineLvl w:val="0"/>
+      </w:pPr>
+      <w:r>
+        <w:t>[RA6.1]: From the home page of the app the user can access the "My profile" section</w:t>
+      </w:r>
+    </w:p>
+    <w:p>
+      <w:pPr>
+        <w:pStyle w:val="body"/>
+        <w:outlineLvl w:val="0"/>
+      </w:pPr>
+      <w:r>
+        <w:t>[RA6.2]: From the "My profile" section the user can use the "Edit profile" button to modify his/her credential and payment info</w:t>
+      </w:r>
+    </w:p>
+    <w:p>
+      <w:pPr>
+        <w:pStyle w:val="body"/>
+        <w:outlineLvl w:val="0"/>
+      </w:pPr>
+      <w:r>
+        <w:t>[RA6.3]: The system can check via the external payment service w</w:t>
+      </w:r>
+      <w:r>
+        <w:t>h</w:t>
+      </w:r>
+      <w:r>
+        <w:t>ether the payment info inserted are valid</w:t>
+      </w:r>
+    </w:p>
+    <w:p>
+      <w:pPr>
+        <w:pStyle w:val="body"/>
+        <w:outlineLvl w:val="0"/>
+      </w:pPr>
+      <w:r>
+        <w:t xml:space="preserve">[RA6.4]: If the inserted payment info </w:t>
+      </w:r>
+      <w:r>
+        <w:t>is</w:t>
+      </w:r>
+      <w:r>
+        <w:t xml:space="preserve"> valid the user can save the changes by tapping the "Confirm" button</w:t>
+      </w:r>
+      <w:r>
+        <w:t>.</w:t>
+      </w:r>
+    </w:p>
+    <w:p>
+      <w:pPr>
+        <w:pStyle w:val="body"/>
+        <w:outlineLvl w:val="0"/>
+        <w:rPr>
+          <w:i/>
+          <w:u w:val="single"/>
+        </w:rPr>
+      </w:pPr>
+      <w:r>
+        <w:rPr>
+          <w:i/>
+          <w:u w:val="single"/>
+        </w:rPr>
+        <w:t xml:space="preserve">Domain assumptions </w:t>
+      </w:r>
+      <w:r>
+        <w:rPr>
+          <w:i/>
+          <w:u w:val="single"/>
+        </w:rPr>
+        <w:t>that ensure the desired outcome</w:t>
+      </w:r>
+    </w:p>
+    <w:p>
+      <w:pPr>
+        <w:pStyle w:val="body"/>
+        <w:outlineLvl w:val="0"/>
+      </w:pPr>
+      <w:r>
+        <w:t>[D1.1]: The credentials provided by the user while editing his/her profile are always correct.</w:t>
+      </w:r>
+    </w:p>
+    <w:p>
+      <w:pPr>
+        <w:pStyle w:val="body"/>
+        <w:outlineLvl w:val="0"/>
+      </w:pPr>
+      <w:r>
+        <w:t xml:space="preserve">[D1.2]: The validity </w:t>
+      </w:r>
+      <w:proofErr w:type="gramStart"/>
+      <w:r>
+        <w:t>check</w:t>
+      </w:r>
+      <w:proofErr w:type="gramEnd"/>
+      <w:r>
+        <w:t xml:space="preserve"> for the payment info delegated to the external payment service is always correct.</w:t>
+      </w:r>
+    </w:p>
+    <w:p>
+      <w:pPr>
+        <w:pStyle w:val="body"/>
+        <w:outlineLvl w:val="0"/>
+      </w:pPr>
+    </w:p>
+    <w:p>
+      <w:pPr>
+        <w:pStyle w:val="body"/>
+        <w:outlineLvl w:val="0"/>
+        <w:rPr>
+          <w:i/>
+          <w:u w:val="single"/>
+        </w:rPr>
+      </w:pPr>
+      <w:r>
+        <w:rPr>
+          <w:i/>
+          <w:u w:val="single"/>
+        </w:rPr>
+        <w:t>Goals</w:t>
+      </w:r>
+    </w:p>
+    <w:p>
+      <w:pPr>
+        <w:pStyle w:val="body"/>
+        <w:outlineLvl w:val="0"/>
+      </w:pPr>
+      <w:r>
+        <w:t>[GA7]: The user can reserve just one car at a time</w:t>
+      </w:r>
+    </w:p>
+    <w:p>
+      <w:pPr>
+        <w:pStyle w:val="body"/>
+        <w:outlineLvl w:val="0"/>
+        <w:rPr>
+          <w:i/>
+          <w:u w:val="single"/>
+        </w:rPr>
+      </w:pPr>
+      <w:r>
+        <w:rPr>
+          <w:i/>
+          <w:u w:val="single"/>
+        </w:rPr>
+        <w:t>Requirements</w:t>
+      </w:r>
+    </w:p>
+    <w:p>
+      <w:pPr>
+        <w:pStyle w:val="body"/>
+        <w:jc w:val="both"/>
+        <w:outlineLvl w:val="0"/>
+      </w:pPr>
+      <w:r>
+        <w:t xml:space="preserve">[RA7]: If the user has already a reservation which is not expired yet when he/she tries to reserve a car, a pop-up lets the user know that he/she needs to pay for his/her last ride to </w:t>
+      </w:r>
+      <w:r>
         <w:lastRenderedPageBreak/>
+        <w:t>be able to reserve a car and the app does not allow the user complete the reservation procedure</w:t>
+      </w:r>
+    </w:p>
+    <w:p>
+      <w:pPr>
+        <w:pStyle w:val="body"/>
+        <w:outlineLvl w:val="0"/>
+      </w:pPr>
+    </w:p>
+    <w:p>
+      <w:pPr>
+        <w:pStyle w:val="body"/>
+        <w:outlineLvl w:val="0"/>
+        <w:rPr>
+          <w:i/>
+          <w:u w:val="single"/>
+        </w:rPr>
+      </w:pPr>
+      <w:r>
+        <w:rPr>
+          <w:i/>
+          <w:u w:val="single"/>
+        </w:rPr>
         <w:t>Goals</w:t>
       </w:r>
     </w:p>
@@ -6314,34 +7823,29 @@
         <w:outlineLvl w:val="0"/>
       </w:pPr>
       <w:r>
-        <w:t>[G3.1]: A reserved car is not available for renting until one hour has passed from the moment a user reserved it.</w:t>
-      </w:r>
-    </w:p>
-    <w:p>
-      <w:pPr>
-        <w:pStyle w:val="body"/>
-        <w:outlineLvl w:val="0"/>
-      </w:pPr>
-      <w:r>
-        <w:rPr>
-          <w:strike/>
-        </w:rPr>
-        <w:t>[G3.2]: After one hour from its reservation, a car becomes available again</w:t>
-      </w:r>
-      <w:r>
-        <w:t xml:space="preserve"> (NO LONGER IN USE)</w:t>
-      </w:r>
-    </w:p>
-    <w:p>
-      <w:pPr>
-        <w:pStyle w:val="body"/>
-        <w:outlineLvl w:val="0"/>
-      </w:pPr>
-      <w:r>
-        <w:t xml:space="preserve"> </w:t>
-      </w:r>
-      <w:r>
-        <w:t>[G3.2] A car becomes available again after one hour has passed from its reservation and it is parked in a safe area less than 3 km away from a power grid having more than 20% of its battery</w:t>
+        <w:t>[GA8]: If the user parks the car outside of a safe area he/she is charged for a</w:t>
+      </w:r>
+      <w:r>
+        <w:rPr>
+          <w:color w:val="595959" w:themeColor="text1" w:themeTint="A6"/>
+        </w:rPr>
+        <w:t xml:space="preserve"> </w:t>
+      </w:r>
+      <w:r>
+        <w:rPr>
+          <w:color w:val="595959" w:themeColor="text1" w:themeTint="A6"/>
+        </w:rPr>
+        <w:t>set</w:t>
+      </w:r>
+      <w:r>
+        <w:rPr>
+          <w:b/>
+          <w:color w:val="595959" w:themeColor="text1" w:themeTint="A6"/>
+        </w:rPr>
+        <w:t xml:space="preserve"> </w:t>
+      </w:r>
+      <w:r>
+        <w:t>extra fee</w:t>
       </w:r>
     </w:p>
     <w:p>
@@ -6367,7 +7871,29 @@
         <w:outlineLvl w:val="0"/>
       </w:pPr>
       <w:r>
-        <w:t>[R3.1]: When the system marks a car as reserved any reservation request from any user is rejected by the system while the car is in the reserved state</w:t>
+        <w:t xml:space="preserve">[RA8]: When a car is locked the system checks its GPS coordinates, and if they </w:t>
+      </w:r>
+      <w:r>
+        <w:t>correspond to those of a non-</w:t>
+      </w:r>
+      <w:r>
+        <w:t xml:space="preserve">safe area the last user who reserved the car is charged for a </w:t>
+      </w:r>
+      <w:r>
+        <w:rPr>
+          <w:color w:val="595959" w:themeColor="text1" w:themeTint="A6"/>
+        </w:rPr>
+        <w:t>set</w:t>
+      </w:r>
+      <w:r>
+        <w:rPr>
+          <w:b/>
+          <w:color w:val="4472C4" w:themeColor="accent5"/>
+        </w:rPr>
+        <w:t xml:space="preserve"> </w:t>
+      </w:r>
+      <w:r>
+        <w:t>extra fee</w:t>
       </w:r>
       <w:r>
         <w:t>.</w:t>
@@ -6378,62 +7904,100 @@
         <w:pStyle w:val="body"/>
         <w:outlineLvl w:val="0"/>
       </w:pPr>
-      <w:r>
-        <w:t>[R3.2]: A car is in reserved state for one hour from the moment it was marked as reserved</w:t>
-      </w:r>
-      <w:r>
-        <w:t>.</w:t>
-      </w:r>
-    </w:p>
-    <w:p>
-      <w:pPr>
-        <w:pStyle w:val="body"/>
-        <w:outlineLvl w:val="0"/>
-      </w:pPr>
-      <w:r>
-        <w:t>[R3.3]: A car in reserved state is not signaled by the system during the "Reserve a car" procedure</w:t>
-      </w:r>
-      <w:r>
-        <w:t>.</w:t>
-      </w:r>
-    </w:p>
-    <w:p>
-      <w:pPr>
-        <w:pStyle w:val="body"/>
-        <w:outlineLvl w:val="0"/>
-      </w:pPr>
-      <w:r>
-        <w:t>[R3.4]: After one hour from it</w:t>
-      </w:r>
-      <w:r>
-        <w:t>s reservation a car is no longer in reserved state</w:t>
-      </w:r>
-      <w:r>
-        <w:t>.</w:t>
-      </w:r>
-    </w:p>
-    <w:p>
-      <w:pPr>
-        <w:pStyle w:val="body"/>
-        <w:outlineLvl w:val="0"/>
-      </w:pPr>
-      <w:r>
-        <w:t>[R3.5]: A car not in reserved state is considered available by the system only if it is parked in a safe area less than 3 km away from a power grid station and has more than 20% of its battery</w:t>
-      </w:r>
-      <w:r>
-        <w:t>.</w:t>
-      </w:r>
-    </w:p>
-    <w:p>
-      <w:pPr>
-        <w:pStyle w:val="body"/>
-        <w:outlineLvl w:val="0"/>
-      </w:pPr>
-    </w:p>
-    <w:p>
-      <w:pPr>
-        <w:pStyle w:val="body"/>
-        <w:outlineLvl w:val="0"/>
+    </w:p>
+    <w:p>
+      <w:pPr>
+        <w:pStyle w:val="body"/>
+        <w:outlineLvl w:val="0"/>
+        <w:rPr>
+          <w:i/>
+          <w:u w:val="single"/>
+        </w:rPr>
+      </w:pPr>
+      <w:r>
+        <w:rPr>
+          <w:i/>
+          <w:u w:val="single"/>
+        </w:rPr>
+        <w:t>Domain assumptions to</w:t>
+      </w:r>
+      <w:r>
+        <w:rPr>
+          <w:i/>
+          <w:u w:val="single"/>
+        </w:rPr>
+        <w:t xml:space="preserve"> ensure the desired outcome</w:t>
+      </w:r>
+    </w:p>
+    <w:p>
+      <w:pPr>
+        <w:pStyle w:val="body"/>
+        <w:outlineLvl w:val="0"/>
+      </w:pPr>
+      <w:r>
+        <w:t>[D3.0]: The GPS coordinates of the cars received by the system always correspond to the actual positions of the cars.</w:t>
+      </w:r>
+    </w:p>
+    <w:p>
+      <w:pPr>
+        <w:pStyle w:val="body"/>
+        <w:outlineLvl w:val="0"/>
+        <w:rPr>
+          <w:b/>
+          <w:i/>
+        </w:rPr>
+      </w:pPr>
+    </w:p>
+    <w:p>
+      <w:pPr>
+        <w:pStyle w:val="body"/>
+        <w:outlineLvl w:val="0"/>
+        <w:rPr>
+          <w:b/>
+          <w:i/>
+        </w:rPr>
+      </w:pPr>
+      <w:r>
+        <w:rPr>
+          <w:b/>
+          <w:i/>
+        </w:rPr>
+        <w:t>3.1.3 EMPLOYEE</w:t>
+      </w:r>
+    </w:p>
+    <w:p>
+      <w:pPr>
+        <w:pStyle w:val="body"/>
+        <w:outlineLvl w:val="0"/>
+      </w:pPr>
+      <w:r>
+        <w:t xml:space="preserve">During requirements elicitation, we identified the need to specify some additional goals for the part of the system used by the employees, the resulting </w:t>
+      </w:r>
+      <w:r>
+        <w:rPr>
+          <w:color w:val="595959" w:themeColor="text1" w:themeTint="A6"/>
+        </w:rPr>
+        <w:t>set</w:t>
+      </w:r>
+      <w:r>
+        <w:rPr>
+          <w:b/>
+          <w:color w:val="4472C4" w:themeColor="accent5"/>
+        </w:rPr>
+        <w:t xml:space="preserve"> </w:t>
+      </w:r>
+      <w:r>
+        <w:t>of additional functional requirements for the system</w:t>
+      </w:r>
+    </w:p>
+    <w:p>
+      <w:pPr>
+        <w:pStyle w:val="body"/>
+      </w:pPr>
+    </w:p>
+    <w:p>
+      <w:pPr>
+        <w:pStyle w:val="body"/>
         <w:rPr>
           <w:i/>
           <w:u w:val="single"/>
@@ -6450,26 +8014,9 @@
     <w:p>
       <w:pPr>
         <w:pStyle w:val="body"/>
-        <w:outlineLvl w:val="0"/>
-      </w:pPr>
-      <w:r>
-        <w:t>[G4]: The user pays 1 EUR if he/she doesn't reach the car he/she rent within 1 hour from the reservation.</w:t>
-      </w:r>
-    </w:p>
-    <w:p>
-      <w:pPr>
-        <w:pStyle w:val="body"/>
-        <w:ind w:left="720"/>
-      </w:pPr>
-      <w:r>
-        <w:rPr>
-          <w:b/>
-          <w:i/>
-        </w:rPr>
-        <w:t>NOTE</w:t>
-      </w:r>
-      <w:r>
-        <w:t>: "reach" in this case means that the user has ignited the car. This is to prevents the user from avoiding the fee by just opening the car, discouraging negative behavior.</w:t>
+      </w:pPr>
+      <w:r>
+        <w:t>[G12]: If a car is parked in a non-safe area, an employee will retrieve it</w:t>
       </w:r>
     </w:p>
     <w:p>
@@ -6491,1566 +8038,79 @@
     <w:p>
       <w:pPr>
         <w:pStyle w:val="body"/>
-        <w:outlineLvl w:val="0"/>
-      </w:pPr>
-      <w:r>
-        <w:t xml:space="preserve">[R4.1]: One hour after a car has been reserved if it was never </w:t>
-      </w:r>
-      <w:r>
-        <w:t>ignited</w:t>
-      </w:r>
-      <w:r>
-        <w:t xml:space="preserve"> the system charges for 1 EUR the user who reserved it</w:t>
-      </w:r>
-      <w:r>
-        <w:t>.</w:t>
-      </w:r>
-    </w:p>
-    <w:p>
-      <w:pPr>
-        <w:pStyle w:val="body"/>
-        <w:outlineLvl w:val="0"/>
-      </w:pPr>
-    </w:p>
-    <w:p>
-      <w:pPr>
-        <w:pStyle w:val="body"/>
-        <w:outlineLvl w:val="0"/>
-        <w:rPr>
-          <w:i/>
-          <w:u w:val="single"/>
-        </w:rPr>
-      </w:pPr>
-      <w:r>
-        <w:rPr>
-          <w:i/>
-          <w:u w:val="single"/>
-        </w:rPr>
-        <w:t>Goals</w:t>
-      </w:r>
-    </w:p>
-    <w:p>
-      <w:pPr>
-        <w:pStyle w:val="body"/>
-        <w:outlineLvl w:val="0"/>
-      </w:pPr>
-      <w:r>
-        <w:t>[G5]: The user is able to unlock and open the car he/she rent when he/she is nearby the car</w:t>
-      </w:r>
-    </w:p>
-    <w:p>
-      <w:pPr>
-        <w:pStyle w:val="body"/>
-        <w:outlineLvl w:val="0"/>
-        <w:rPr>
-          <w:i/>
-          <w:u w:val="single"/>
-        </w:rPr>
-      </w:pPr>
-      <w:r>
-        <w:rPr>
-          <w:i/>
-          <w:u w:val="single"/>
-        </w:rPr>
-        <w:t>Requirements</w:t>
-      </w:r>
-    </w:p>
-    <w:p>
-      <w:pPr>
-        <w:pStyle w:val="body"/>
-        <w:outlineLvl w:val="0"/>
-      </w:pPr>
-      <w:r>
-        <w:t>[R5.1]: From the home page of the app the user can access the "My reservations" section</w:t>
-      </w:r>
-    </w:p>
-    <w:p>
-      <w:pPr>
-        <w:pStyle w:val="body"/>
-        <w:outlineLvl w:val="0"/>
-      </w:pPr>
-      <w:r>
-        <w:t>[R5.2]: In the "My reservations" section if the user has reserved a car less than an hour ago an active reservation is displayed with an "Unlock" button</w:t>
-      </w:r>
-    </w:p>
-    <w:p>
-      <w:pPr>
-        <w:pStyle w:val="body"/>
-        <w:outlineLvl w:val="0"/>
+      </w:pPr>
+      <w:r>
+        <w:t>[R12.1]: Each employee has access to an application, AdminPowerEnJoy, on their phone</w:t>
+      </w:r>
+    </w:p>
+    <w:p>
+      <w:pPr>
+        <w:pStyle w:val="body"/>
+      </w:pPr>
+      <w:r>
+        <w:t>[R12.2]: When a car is locked the system checks its GPS coordinates, and if they correspond to those of a non-safe area all employees are notified through AdminPowerEnJoy that the car needs to be retrieved</w:t>
+      </w:r>
+    </w:p>
+    <w:p>
+      <w:pPr>
+        <w:pStyle w:val="body"/>
+      </w:pPr>
+      <w:r>
+        <w:t>[R12.3]: AdminPowerEnJoy allows an employee to accept a retrieval request through the "Retrieval procedure" function</w:t>
+      </w:r>
+    </w:p>
+    <w:p>
+      <w:pPr>
+        <w:pStyle w:val="body"/>
+      </w:pPr>
+      <w:r>
+        <w:t>[R12.4]: If an employee has already accepted a retrieval request, the retrieval request can no longer be accepted</w:t>
+      </w:r>
+    </w:p>
+    <w:p>
+      <w:pPr>
+        <w:pStyle w:val="body"/>
+      </w:pPr>
+      <w:r>
+        <w:t>[R12.5]: After 12 hours, if an employee has accepted a retrieval request but has not retrieved the car, the request is issued again by the system and another employee can accept it</w:t>
+      </w:r>
+    </w:p>
+    <w:p>
+      <w:pPr>
+        <w:pStyle w:val="body"/>
+      </w:pPr>
+      <w:r>
+        <w:t>[R12.6]: When an employee is notified of a car to retrieve, the notification contains the information necessary to</w:t>
+      </w:r>
+      <w:r>
+        <w:rPr>
+          <w:color w:val="595959" w:themeColor="text1" w:themeTint="A6"/>
+        </w:rPr>
+        <w:t xml:space="preserve"> </w:t>
+      </w:r>
+      <w:r>
+        <w:rPr>
+          <w:color w:val="595959" w:themeColor="text1" w:themeTint="A6"/>
+        </w:rPr>
+        <w:t>set</w:t>
+      </w:r>
+      <w:r>
+        <w:rPr>
+          <w:b/>
+          <w:color w:val="595959" w:themeColor="text1" w:themeTint="A6"/>
+        </w:rPr>
+        <w:t xml:space="preserve"> </w:t>
+      </w:r>
+      <w:r>
+        <w:t>up the navigator of the company's cars to find the position of the car to retrieve</w:t>
+      </w:r>
+    </w:p>
+    <w:p>
+      <w:pPr>
+        <w:pStyle w:val="body"/>
       </w:pPr>
       <w:r>
         <w:lastRenderedPageBreak/>
-        <w:t>[R</w:t>
-      </w:r>
-      <w:r>
-        <w:t>5.3]: If the user is less than 10</w:t>
-      </w:r>
-      <w:r>
-        <w:t xml:space="preserve"> meters away from the car and presses the unlock button the car unlocks</w:t>
-      </w:r>
-    </w:p>
-    <w:p>
-      <w:pPr>
-        <w:pStyle w:val="body"/>
-        <w:ind w:left="720"/>
-      </w:pPr>
-      <w:r>
-        <w:rPr>
-          <w:b/>
-          <w:i/>
-        </w:rPr>
-        <w:t>NOTE</w:t>
-      </w:r>
-      <w:r>
-        <w:t>: a user is a logged in person, therefore he/she is identified by the system through an account and a GPS position. Whether the physical person who opens the car is the same who reserved it is not our concern.</w:t>
-      </w:r>
-    </w:p>
-    <w:p>
-      <w:pPr>
-        <w:pStyle w:val="body"/>
-        <w:outlineLvl w:val="0"/>
-        <w:rPr>
-          <w:i/>
-          <w:u w:val="single"/>
-        </w:rPr>
-      </w:pPr>
-    </w:p>
-    <w:p>
-      <w:pPr>
-        <w:pStyle w:val="body"/>
-        <w:outlineLvl w:val="0"/>
-        <w:rPr>
-          <w:i/>
-          <w:u w:val="single"/>
-        </w:rPr>
-      </w:pPr>
-      <w:r>
-        <w:rPr>
-          <w:i/>
-          <w:u w:val="single"/>
-        </w:rPr>
-        <w:t>Goals</w:t>
-      </w:r>
-    </w:p>
-    <w:p>
-      <w:pPr>
-        <w:pStyle w:val="body"/>
-        <w:outlineLvl w:val="0"/>
-      </w:pPr>
-      <w:r>
-        <w:t>[G6.0]: From the moment of ignition, the user is charged for a constant amount of money per minute</w:t>
-      </w:r>
-      <w:r>
-        <w:t>.</w:t>
-      </w:r>
-    </w:p>
-    <w:p>
-      <w:pPr>
-        <w:pStyle w:val="body"/>
-        <w:outlineLvl w:val="0"/>
-      </w:pPr>
-      <w:r>
-        <w:t xml:space="preserve">[G6.1]: The </w:t>
-      </w:r>
-      <w:r>
-        <w:t>driver</w:t>
-      </w:r>
-      <w:r>
-        <w:t xml:space="preserve"> is notified of the current charges through a screen on the car.</w:t>
-      </w:r>
-    </w:p>
-    <w:p>
-      <w:pPr>
-        <w:pStyle w:val="body"/>
-        <w:outlineLvl w:val="0"/>
-      </w:pPr>
-      <w:r>
-        <w:t>[G7.0]: The charging of the user stops as soon as the driver parks the car in a safe area and exits from it.</w:t>
-      </w:r>
-    </w:p>
-    <w:p>
-      <w:pPr>
-        <w:pStyle w:val="body"/>
-        <w:ind w:left="720"/>
-        <w:outlineLvl w:val="0"/>
-      </w:pPr>
-      <w:r>
-        <w:rPr>
-          <w:b/>
-          <w:i/>
-        </w:rPr>
-        <w:t>NOTE</w:t>
-      </w:r>
-      <w:r>
-        <w:t>: The request to the external payment service is made only once, and after the end of each ride; here by charged we mean that the system records and updates the amount of money to charge the user for at a later time</w:t>
-      </w:r>
-      <w:r>
-        <w:t>.</w:t>
-      </w:r>
-    </w:p>
-    <w:p>
-      <w:pPr>
-        <w:pStyle w:val="body"/>
-        <w:ind w:left="720"/>
-        <w:outlineLvl w:val="0"/>
-      </w:pPr>
-      <w:r>
-        <w:rPr>
-          <w:b/>
-          <w:i/>
-        </w:rPr>
-        <w:t>NOTE</w:t>
-      </w:r>
-      <w:r>
-        <w:t>: G7 is interpreted as: if the car is parked in a safe area and the driver and all the passengers exit from it, the user stops being charged (as a simple implication)</w:t>
-      </w:r>
-    </w:p>
-    <w:p>
-      <w:pPr>
-        <w:pStyle w:val="body"/>
-        <w:outlineLvl w:val="0"/>
-        <w:rPr>
-          <w:i/>
-          <w:u w:val="single"/>
-        </w:rPr>
-      </w:pPr>
-      <w:r>
-        <w:rPr>
-          <w:i/>
-          <w:u w:val="single"/>
-        </w:rPr>
-        <w:t>Requirements</w:t>
-      </w:r>
-    </w:p>
-    <w:p>
-      <w:pPr>
-        <w:pStyle w:val="body"/>
-        <w:outlineLvl w:val="0"/>
-      </w:pPr>
-      <w:r>
-        <w:t>[R6.1]: When a car is ignited the system starts charging the last user who reserved the car</w:t>
-      </w:r>
-    </w:p>
-    <w:p>
-      <w:pPr>
-        <w:pStyle w:val="body"/>
-        <w:outlineLvl w:val="0"/>
-      </w:pPr>
-      <w:r>
-        <w:t>[R6.2]: When the charging starts, the display on the car shows a "Current charge" field with a number representing the current total charge, which starts from 0</w:t>
-      </w:r>
-    </w:p>
-    <w:p>
-      <w:pPr>
-        <w:pStyle w:val="body"/>
-        <w:outlineLvl w:val="0"/>
-      </w:pPr>
-      <w:r>
-        <w:t xml:space="preserve">[R6.3]: Once a minute the "Current charge" value is incremented by </w:t>
-      </w:r>
-      <w:r>
-        <w:t xml:space="preserve">a set </w:t>
-      </w:r>
-      <w:r>
-        <w:t>amount</w:t>
-      </w:r>
-    </w:p>
-    <w:p>
-      <w:pPr>
-        <w:pStyle w:val="body"/>
-        <w:outlineLvl w:val="0"/>
-      </w:pPr>
-      <w:r>
-        <w:t>[R7.1]: When a car is stopped and the sensors in the car detect no one inside, if a user was being charged for the car the system stops charging him/her.</w:t>
-      </w:r>
-    </w:p>
-    <w:p>
-      <w:pPr>
-        <w:pStyle w:val="body"/>
-        <w:ind w:left="720"/>
-        <w:outlineLvl w:val="0"/>
-      </w:pPr>
-      <w:r>
-        <w:rPr>
-          <w:b/>
-          <w:i/>
-        </w:rPr>
-        <w:t>NOTE</w:t>
-      </w:r>
-      <w:r>
-        <w:t>: in R7.1 we mean as soon as both conditions are met, the user stops being charged</w:t>
-      </w:r>
-      <w:r>
-        <w:t>.</w:t>
-      </w:r>
-    </w:p>
-    <w:p>
-      <w:pPr>
-        <w:pStyle w:val="body"/>
-        <w:outlineLvl w:val="0"/>
-      </w:pPr>
-    </w:p>
-    <w:p>
-      <w:pPr>
-        <w:pStyle w:val="body"/>
-        <w:outlineLvl w:val="0"/>
-        <w:rPr>
-          <w:i/>
-          <w:u w:val="single"/>
-        </w:rPr>
-      </w:pPr>
-      <w:r>
-        <w:rPr>
-          <w:i/>
-          <w:u w:val="single"/>
-        </w:rPr>
-        <w:t>Goals</w:t>
-      </w:r>
-    </w:p>
-    <w:p>
-      <w:pPr>
-        <w:pStyle w:val="body"/>
-        <w:outlineLvl w:val="0"/>
-      </w:pPr>
-      <w:r>
-        <w:t>[G7.1]: The car is automatically locked as soon as the driver parks the car in a safe area and exits from it.</w:t>
-      </w:r>
-    </w:p>
-    <w:p>
-      <w:pPr>
-        <w:pStyle w:val="body"/>
-        <w:outlineLvl w:val="0"/>
-      </w:pPr>
-    </w:p>
-    <w:p>
-      <w:pPr>
-        <w:pStyle w:val="body"/>
-        <w:outlineLvl w:val="0"/>
-        <w:rPr>
-          <w:i/>
-          <w:u w:val="single"/>
-        </w:rPr>
-      </w:pPr>
-      <w:r>
-        <w:rPr>
-          <w:i/>
-          <w:u w:val="single"/>
-        </w:rPr>
-        <w:t>Requirements</w:t>
-      </w:r>
-    </w:p>
-    <w:p>
-      <w:pPr>
-        <w:pStyle w:val="body"/>
-        <w:outlineLvl w:val="0"/>
-      </w:pPr>
-      <w:r>
-        <w:t>[R7.2]: One minute after a car has been stopped and the sensors in the car detect no one inside, the system locks the car</w:t>
-      </w:r>
-      <w:r>
-        <w:t>.</w:t>
-      </w:r>
-    </w:p>
-    <w:p>
-      <w:pPr>
-        <w:pStyle w:val="body"/>
-        <w:outlineLvl w:val="0"/>
-        <w:rPr>
-          <w:i/>
-          <w:u w:val="single"/>
-        </w:rPr>
-      </w:pPr>
-      <w:r>
-        <w:rPr>
-          <w:i/>
-          <w:u w:val="single"/>
-        </w:rPr>
-        <w:t>Domain assumption that ensures the desired outcome</w:t>
-      </w:r>
-    </w:p>
-    <w:p>
-      <w:pPr>
-        <w:pStyle w:val="body"/>
-        <w:outlineLvl w:val="0"/>
-      </w:pPr>
-      <w:r>
-        <w:t xml:space="preserve">[D7.1]: If the sensors in the car detect no one inside, there are no people in the car  </w:t>
-      </w:r>
-    </w:p>
-    <w:p>
-      <w:pPr>
-        <w:pStyle w:val="body"/>
-        <w:outlineLvl w:val="0"/>
-      </w:pPr>
-    </w:p>
-    <w:p>
-      <w:pPr>
-        <w:pStyle w:val="body"/>
-        <w:outlineLvl w:val="0"/>
-        <w:rPr>
-          <w:i/>
-          <w:u w:val="single"/>
-        </w:rPr>
-      </w:pPr>
-      <w:r>
-        <w:rPr>
-          <w:i/>
-          <w:u w:val="single"/>
-        </w:rPr>
-        <w:t>Goals</w:t>
-      </w:r>
-    </w:p>
-    <w:p>
-      <w:pPr>
-        <w:pStyle w:val="body"/>
-        <w:outlineLvl w:val="0"/>
-      </w:pPr>
-      <w:r>
-        <w:t>[G8]: A discount of 10% is applied on the last ride i</w:t>
-      </w:r>
-      <w:r>
-        <w:t xml:space="preserve">f the driver took at least two </w:t>
-      </w:r>
-      <w:r>
-        <w:t>passengers onto the car and no higher discount or any extra fee can be applied.</w:t>
-      </w:r>
-    </w:p>
-    <w:p>
-      <w:pPr>
-        <w:pStyle w:val="body"/>
-        <w:outlineLvl w:val="0"/>
-        <w:rPr>
-          <w:i/>
-          <w:u w:val="single"/>
-        </w:rPr>
-      </w:pPr>
-      <w:r>
-        <w:rPr>
-          <w:i/>
-          <w:u w:val="single"/>
-        </w:rPr>
-        <w:t>Requirements</w:t>
-      </w:r>
-    </w:p>
-    <w:p>
-      <w:pPr>
-        <w:pStyle w:val="body"/>
-        <w:outlineLvl w:val="0"/>
-      </w:pPr>
-      <w:r>
-        <w:t>[R8]: The moment the car is stopped, if the sensor in the car detected two passengers the system records it as a possible discount of 10%</w:t>
-      </w:r>
-    </w:p>
-    <w:p>
-      <w:pPr>
-        <w:pStyle w:val="body"/>
-        <w:outlineLvl w:val="0"/>
-      </w:pPr>
-      <w:r>
-        <w:t xml:space="preserve">[R12]: After two minutes since the car has been stopped and its sensors </w:t>
-      </w:r>
-      <w:r>
-        <w:t xml:space="preserve">detected no one </w:t>
-      </w:r>
-      <w:r>
-        <w:t>was inside, the system applies all the extra fees and if there are none it applies the highest discount among the possible ones to the cost of the ride</w:t>
-      </w:r>
-    </w:p>
-    <w:p>
-      <w:pPr>
-        <w:pStyle w:val="body"/>
-        <w:outlineLvl w:val="0"/>
-        <w:rPr>
-          <w:i/>
-          <w:u w:val="single"/>
-        </w:rPr>
-      </w:pPr>
-      <w:r>
-        <w:rPr>
-          <w:i/>
-          <w:u w:val="single"/>
-        </w:rPr>
-        <w:t xml:space="preserve">Domain assumptions </w:t>
-      </w:r>
-      <w:r>
-        <w:rPr>
-          <w:i/>
-          <w:u w:val="single"/>
-        </w:rPr>
-        <w:t>that ensure the desired outcome</w:t>
-      </w:r>
-    </w:p>
-    <w:p>
-      <w:pPr>
-        <w:pStyle w:val="body"/>
-        <w:outlineLvl w:val="0"/>
-      </w:pPr>
-      <w:r>
-        <w:t>[D7.0]: If the sensors in the car detect other passengers, human passengers are on board</w:t>
-      </w:r>
-      <w:r>
-        <w:t>.</w:t>
-      </w:r>
-    </w:p>
-    <w:p>
-      <w:pPr>
-        <w:pStyle w:val="body"/>
-        <w:outlineLvl w:val="0"/>
-      </w:pPr>
-      <w:r>
-        <w:t>[D7.1]: If the sensors in the car detect no one inside, there are no people in the car</w:t>
-      </w:r>
-      <w:r>
-        <w:t>.</w:t>
-      </w:r>
-    </w:p>
-    <w:p>
-      <w:pPr>
-        <w:pStyle w:val="body"/>
-        <w:outlineLvl w:val="0"/>
-      </w:pPr>
-    </w:p>
-    <w:p>
-      <w:pPr>
-        <w:pStyle w:val="body"/>
-        <w:outlineLvl w:val="0"/>
-        <w:rPr>
-          <w:i/>
-          <w:u w:val="single"/>
-        </w:rPr>
-      </w:pPr>
-      <w:r>
-        <w:rPr>
-          <w:i/>
-          <w:u w:val="single"/>
-        </w:rPr>
-        <w:t>Goals</w:t>
-      </w:r>
-    </w:p>
-    <w:p>
-      <w:pPr>
-        <w:pStyle w:val="body"/>
-        <w:outlineLvl w:val="0"/>
-      </w:pPr>
-      <w:r>
-        <w:t>[G9]: If a car is left with more than 50% of its maximum battery available, a discount of 20% is applied on the last ride and no higher discount or any extra fee can be applied.</w:t>
-      </w:r>
-    </w:p>
-    <w:p>
-      <w:pPr>
-        <w:pStyle w:val="body"/>
-        <w:outlineLvl w:val="0"/>
-      </w:pPr>
-    </w:p>
-    <w:p>
-      <w:pPr>
-        <w:pStyle w:val="body"/>
-        <w:outlineLvl w:val="0"/>
-        <w:rPr>
-          <w:i/>
-          <w:u w:val="single"/>
-        </w:rPr>
-      </w:pPr>
-      <w:r>
-        <w:rPr>
-          <w:i/>
-          <w:u w:val="single"/>
-        </w:rPr>
-        <w:t>Requirements</w:t>
-      </w:r>
-    </w:p>
-    <w:p>
-      <w:pPr>
-        <w:pStyle w:val="body"/>
-        <w:outlineLvl w:val="0"/>
-      </w:pPr>
-      <w:r>
-        <w:t>[R9]: The moment the car is stopped and the sensors in the car detect no one inside, if the car has more than 50% of its maximum battery the system records it as a possible discount of 20%</w:t>
-      </w:r>
-      <w:r>
-        <w:t>.</w:t>
-      </w:r>
-    </w:p>
-    <w:p>
-      <w:pPr>
-        <w:pStyle w:val="body"/>
-        <w:outlineLvl w:val="0"/>
-      </w:pPr>
-      <w:r>
-        <w:t xml:space="preserve">[R12]: After two minutes since the car has been stopped and its sensors </w:t>
-      </w:r>
-      <w:r>
-        <w:t>detected no one</w:t>
-      </w:r>
-      <w:r>
-        <w:t xml:space="preserve"> was inside, the system applies all the extra fees and if there are none it applies the highest discount among the possible ones to the cost of the ride</w:t>
-      </w:r>
-      <w:r>
-        <w:t>.</w:t>
-      </w:r>
-    </w:p>
-    <w:p>
-      <w:pPr>
-        <w:pStyle w:val="body"/>
-        <w:outlineLvl w:val="0"/>
-      </w:pPr>
-    </w:p>
-    <w:p>
-      <w:pPr>
-        <w:pStyle w:val="body"/>
-        <w:outlineLvl w:val="0"/>
-        <w:rPr>
-          <w:i/>
-          <w:u w:val="single"/>
-        </w:rPr>
-      </w:pPr>
-      <w:r>
-        <w:rPr>
-          <w:i/>
-          <w:u w:val="single"/>
-        </w:rPr>
-        <w:t>Goals</w:t>
-      </w:r>
-    </w:p>
-    <w:p>
-      <w:pPr>
-        <w:pStyle w:val="body"/>
-        <w:outlineLvl w:val="0"/>
-      </w:pPr>
-      <w:r>
-        <w:t>[G10]: A discount of 30% is applied on the last ride if a car is left at special parking areas where they can be recharg</w:t>
-      </w:r>
-      <w:r>
-        <w:t>ed and the driver takes care of</w:t>
-      </w:r>
-      <w:r>
-        <w:t xml:space="preserve"> plugging the car into the power grid and no higher discount or any extra fee can be applied.</w:t>
-      </w:r>
-    </w:p>
-    <w:p>
-      <w:pPr>
-        <w:pStyle w:val="body"/>
-        <w:outlineLvl w:val="0"/>
-        <w:rPr>
-          <w:i/>
-          <w:u w:val="single"/>
-        </w:rPr>
-      </w:pPr>
-      <w:r>
-        <w:rPr>
-          <w:i/>
-          <w:u w:val="single"/>
-        </w:rPr>
-        <w:t>Requirements</w:t>
-      </w:r>
-    </w:p>
-    <w:p>
-      <w:pPr>
-        <w:pStyle w:val="body"/>
-        <w:outlineLvl w:val="0"/>
-      </w:pPr>
-      <w:r>
-        <w:t xml:space="preserve">[R10]: If before 2 minutes since the moment the car has been stopped and its </w:t>
-      </w:r>
-      <w:r>
-        <w:t xml:space="preserve">sensors detected no one </w:t>
-      </w:r>
-      <w:r>
-        <w:t>was inside the car is plugged in a power grid and its position is within a special parking area, the system records it as a possible discount of 30%</w:t>
-      </w:r>
-      <w:r>
-        <w:t>.</w:t>
-      </w:r>
-    </w:p>
-    <w:p>
-      <w:pPr>
-        <w:pStyle w:val="body"/>
-        <w:outlineLvl w:val="0"/>
-      </w:pPr>
-      <w:r>
-        <w:t xml:space="preserve">[R12]: After two minutes since the car has been stopped and its sensors </w:t>
-      </w:r>
-      <w:r>
-        <w:t>detected no one</w:t>
-      </w:r>
-      <w:r>
-        <w:t xml:space="preserve"> was inside, the system applies all the extra fees and if there are none it applies the highest discount among the possible ones to the cost of the ride</w:t>
-      </w:r>
-    </w:p>
-    <w:p>
-      <w:pPr>
-        <w:pStyle w:val="body"/>
-        <w:outlineLvl w:val="0"/>
-        <w:rPr>
-          <w:i/>
-          <w:u w:val="single"/>
-        </w:rPr>
-      </w:pPr>
-      <w:r>
-        <w:rPr>
-          <w:i/>
-          <w:u w:val="single"/>
-        </w:rPr>
-        <w:lastRenderedPageBreak/>
-        <w:t>Domain assumption t</w:t>
-      </w:r>
-      <w:r>
-        <w:rPr>
-          <w:i/>
-          <w:u w:val="single"/>
-        </w:rPr>
-        <w:t>hat ensures the desired outcome</w:t>
-      </w:r>
-    </w:p>
-    <w:p>
-      <w:pPr>
-        <w:pStyle w:val="body"/>
-        <w:outlineLvl w:val="0"/>
-      </w:pPr>
-      <w:r>
-        <w:t>[D3.0]: The GPS coordinates of the cars received by the system always correspond to the actual positions of the cars.</w:t>
-      </w:r>
-    </w:p>
-    <w:p>
-      <w:pPr>
-        <w:pStyle w:val="body"/>
-        <w:outlineLvl w:val="0"/>
-      </w:pPr>
-      <w:r>
-        <w:t>[D8]: Power grid stations are always operational</w:t>
-      </w:r>
-    </w:p>
-    <w:p>
-      <w:pPr>
-        <w:pStyle w:val="body"/>
-        <w:outlineLvl w:val="0"/>
-      </w:pPr>
-    </w:p>
-    <w:p>
-      <w:pPr>
-        <w:pStyle w:val="body"/>
-        <w:outlineLvl w:val="0"/>
-        <w:rPr>
-          <w:i/>
-          <w:u w:val="single"/>
-        </w:rPr>
-      </w:pPr>
-      <w:r>
-        <w:rPr>
-          <w:i/>
-          <w:u w:val="single"/>
-        </w:rPr>
-        <w:t>Goals</w:t>
-      </w:r>
-    </w:p>
-    <w:p>
-      <w:pPr>
-        <w:pStyle w:val="body"/>
-        <w:outlineLvl w:val="0"/>
-      </w:pPr>
-      <w:r>
-        <w:t>[G11.0]: If a car is left at more than 3 kilometers from the nearest power grid station, the user is charged for an extra corresponding to 30% of the amount charged for the last ride.</w:t>
-      </w:r>
-    </w:p>
-    <w:p>
-      <w:pPr>
-        <w:pStyle w:val="body"/>
-        <w:outlineLvl w:val="0"/>
-        <w:rPr>
-          <w:i/>
-          <w:u w:val="single"/>
-        </w:rPr>
-      </w:pPr>
-      <w:r>
-        <w:rPr>
-          <w:i/>
-          <w:u w:val="single"/>
-        </w:rPr>
-        <w:t>Requirements</w:t>
-      </w:r>
-    </w:p>
-    <w:p>
-      <w:pPr>
-        <w:pStyle w:val="body"/>
-        <w:outlineLvl w:val="0"/>
-      </w:pPr>
-      <w:r>
-        <w:t>[R11.0]: The moment the car is stopped and the sensors in the car detect no one inside, if the safe area nearest to the car is more than 3km away from it, the system records an extra fee of 30%</w:t>
-      </w:r>
-    </w:p>
-    <w:p>
-      <w:pPr>
-        <w:pStyle w:val="body"/>
-        <w:outlineLvl w:val="0"/>
-      </w:pPr>
-      <w:r>
-        <w:t xml:space="preserve">[R12]: After two minutes since the car has been stopped and its sensors </w:t>
-      </w:r>
-      <w:r>
-        <w:t xml:space="preserve">detected no one </w:t>
-      </w:r>
-      <w:r>
-        <w:t>was inside, the system applies all the extra fees and if there are none it applies the highest discount among the possible ones to the cost of the ride</w:t>
-      </w:r>
-    </w:p>
-    <w:p>
-      <w:pPr>
-        <w:pStyle w:val="body"/>
-        <w:outlineLvl w:val="0"/>
-        <w:rPr>
-          <w:i/>
-          <w:u w:val="single"/>
-        </w:rPr>
-      </w:pPr>
-      <w:r>
-        <w:rPr>
-          <w:i/>
-          <w:u w:val="single"/>
-        </w:rPr>
-        <w:t xml:space="preserve">Domain assumptions </w:t>
-      </w:r>
-      <w:r>
-        <w:rPr>
-          <w:i/>
-          <w:u w:val="single"/>
-        </w:rPr>
-        <w:t>that ensure the desired outcome</w:t>
-      </w:r>
-    </w:p>
-    <w:p>
-      <w:pPr>
-        <w:pStyle w:val="body"/>
-        <w:outlineLvl w:val="0"/>
-      </w:pPr>
-      <w:r>
-        <w:t>[D3.0]: The GPS coordinates of the cars received by the system always correspond to the actual positions of the cars.</w:t>
-      </w:r>
-    </w:p>
-    <w:p>
-      <w:pPr>
-        <w:pStyle w:val="body"/>
-        <w:outlineLvl w:val="0"/>
-      </w:pPr>
-    </w:p>
-    <w:p>
-      <w:pPr>
-        <w:pStyle w:val="body"/>
-        <w:outlineLvl w:val="0"/>
-        <w:rPr>
-          <w:i/>
-          <w:u w:val="single"/>
-        </w:rPr>
-      </w:pPr>
-      <w:r>
-        <w:rPr>
-          <w:i/>
-          <w:u w:val="single"/>
-        </w:rPr>
-        <w:t>Goals</w:t>
-      </w:r>
-    </w:p>
-    <w:p>
-      <w:pPr>
-        <w:pStyle w:val="body"/>
-        <w:outlineLvl w:val="0"/>
-      </w:pPr>
-      <w:r>
-        <w:t>[G11.1]: If a car is left with less than 20% of its maximum battery available, the user is charged for an extra corresponding to 30% of the amount charged for the last ride.</w:t>
-      </w:r>
-    </w:p>
-    <w:p>
-      <w:pPr>
-        <w:pStyle w:val="body"/>
-        <w:outlineLvl w:val="0"/>
-        <w:rPr>
-          <w:i/>
-          <w:u w:val="single"/>
-        </w:rPr>
-      </w:pPr>
-      <w:r>
-        <w:rPr>
-          <w:i/>
-          <w:u w:val="single"/>
-        </w:rPr>
-        <w:t>Requirements</w:t>
-      </w:r>
-    </w:p>
-    <w:p>
-      <w:pPr>
-        <w:pStyle w:val="body"/>
-        <w:outlineLvl w:val="0"/>
-      </w:pPr>
-      <w:r>
-        <w:t>[R11.1]: The moment the car is stopped and the sensors in the car detect no one inside, if the car has less than 20% of its maximum battery, the system records an extra fee of 30%</w:t>
-      </w:r>
-      <w:r>
-        <w:t>.</w:t>
-      </w:r>
-    </w:p>
-    <w:p>
-      <w:pPr>
-        <w:pStyle w:val="body"/>
-        <w:outlineLvl w:val="0"/>
-      </w:pPr>
-      <w:r>
-        <w:t xml:space="preserve">[R12]: After two minutes since the car has been stopped and its sensors </w:t>
-      </w:r>
-      <w:r>
-        <w:t xml:space="preserve">detected no one </w:t>
-      </w:r>
-      <w:r>
-        <w:t>was inside, the system applies all the extra fees and if there are none it applies the highest discount among the possible ones to the cost of the ride</w:t>
-      </w:r>
-      <w:r>
-        <w:t>.</w:t>
-      </w:r>
-    </w:p>
-    <w:p>
-      <w:pPr>
-        <w:pStyle w:val="body"/>
-        <w:outlineLvl w:val="0"/>
-      </w:pPr>
-    </w:p>
-    <w:p>
-      <w:pPr>
-        <w:pStyle w:val="body"/>
-        <w:outlineLvl w:val="0"/>
-        <w:rPr>
-          <w:i/>
-          <w:u w:val="single"/>
-        </w:rPr>
-      </w:pPr>
-      <w:r>
-        <w:rPr>
-          <w:i/>
-          <w:u w:val="single"/>
-        </w:rPr>
-        <w:t>Additional goals emerged through scenario analysis</w:t>
-      </w:r>
-    </w:p>
-    <w:p>
-      <w:pPr>
-        <w:pStyle w:val="body"/>
-        <w:outlineLvl w:val="0"/>
-      </w:pPr>
-      <w:r>
-        <w:t>[GA4]: If the user has not paid for his/her last ride, the user cannot reserve a car</w:t>
-      </w:r>
-      <w:r>
-        <w:t>.</w:t>
-      </w:r>
-    </w:p>
-    <w:p>
-      <w:pPr>
-        <w:pStyle w:val="body"/>
-        <w:outlineLvl w:val="0"/>
-        <w:rPr>
-          <w:i/>
-          <w:u w:val="single"/>
-        </w:rPr>
-      </w:pPr>
-      <w:r>
-        <w:rPr>
-          <w:i/>
-          <w:u w:val="single"/>
-        </w:rPr>
-        <w:t>Requirements</w:t>
-      </w:r>
-    </w:p>
-    <w:p>
-      <w:pPr>
-        <w:pStyle w:val="body"/>
-        <w:outlineLvl w:val="0"/>
-      </w:pPr>
-      <w:r>
-        <w:t>[RA4]: If a user with a pending payment procedure tries to reserve a car, a pop-up lets the user know that he/she needs to pay for his/her last ride to be able to reserve a car and the app does not allow the user complete the reservation procedure</w:t>
-      </w:r>
-    </w:p>
-    <w:p>
-      <w:pPr>
-        <w:pStyle w:val="body"/>
-        <w:outlineLvl w:val="0"/>
-      </w:pPr>
-    </w:p>
-    <w:p>
-      <w:pPr>
-        <w:pStyle w:val="body"/>
-        <w:outlineLvl w:val="0"/>
-        <w:rPr>
-          <w:i/>
-          <w:u w:val="single"/>
-        </w:rPr>
-      </w:pPr>
-      <w:r>
-        <w:rPr>
-          <w:i/>
-          <w:u w:val="single"/>
-        </w:rPr>
-        <w:lastRenderedPageBreak/>
-        <w:t>Goals</w:t>
-      </w:r>
-    </w:p>
-    <w:p>
-      <w:pPr>
-        <w:pStyle w:val="body"/>
-        <w:outlineLvl w:val="0"/>
-      </w:pPr>
-      <w:r>
-        <w:t>[GA5]: If the user's identity card or credit card has expired, he/she cannot reserve a car</w:t>
-      </w:r>
-    </w:p>
-    <w:p>
-      <w:pPr>
-        <w:pStyle w:val="body"/>
-        <w:outlineLvl w:val="0"/>
-        <w:rPr>
-          <w:i/>
-          <w:u w:val="single"/>
-        </w:rPr>
-      </w:pPr>
-      <w:r>
-        <w:rPr>
-          <w:i/>
-          <w:u w:val="single"/>
-        </w:rPr>
-        <w:t>Requirements</w:t>
-      </w:r>
-    </w:p>
-    <w:p>
-      <w:pPr>
-        <w:pStyle w:val="body"/>
-        <w:outlineLvl w:val="0"/>
-      </w:pPr>
-      <w:r>
-        <w:t>[RA4]: If in the user's profile either the credit card or identity card expiration date has already passed, when the user tries to reserve a car a pop-up lets him/her know that the data in the user's profile need to be updated and the app prevents the reservation procedure from being completed</w:t>
-      </w:r>
-    </w:p>
-    <w:p>
-      <w:pPr>
-        <w:pStyle w:val="body"/>
-        <w:outlineLvl w:val="0"/>
-      </w:pPr>
-    </w:p>
-    <w:p>
-      <w:pPr>
-        <w:pStyle w:val="body"/>
-        <w:outlineLvl w:val="0"/>
-        <w:rPr>
-          <w:i/>
-          <w:u w:val="single"/>
-        </w:rPr>
-      </w:pPr>
-      <w:r>
-        <w:rPr>
-          <w:i/>
-          <w:u w:val="single"/>
-        </w:rPr>
-        <w:t>Goals</w:t>
-      </w:r>
-    </w:p>
-    <w:p>
-      <w:pPr>
-        <w:pStyle w:val="body"/>
-        <w:outlineLvl w:val="0"/>
-      </w:pPr>
-      <w:r>
-        <w:t>[GA6]: The user is able to update expired credit card or identity card data</w:t>
-      </w:r>
-    </w:p>
-    <w:p>
-      <w:pPr>
-        <w:pStyle w:val="body"/>
-        <w:outlineLvl w:val="0"/>
-        <w:rPr>
-          <w:i/>
-          <w:u w:val="single"/>
-        </w:rPr>
-      </w:pPr>
-      <w:r>
-        <w:rPr>
-          <w:i/>
-          <w:u w:val="single"/>
-        </w:rPr>
-        <w:t>Requirements</w:t>
-      </w:r>
-    </w:p>
-    <w:p>
-      <w:pPr>
-        <w:pStyle w:val="body"/>
-        <w:outlineLvl w:val="0"/>
-      </w:pPr>
-      <w:r>
-        <w:t>[RA6.1]: From the home page of the app the user can access the "My profile" section</w:t>
-      </w:r>
-    </w:p>
-    <w:p>
-      <w:pPr>
-        <w:pStyle w:val="body"/>
-        <w:outlineLvl w:val="0"/>
-      </w:pPr>
-      <w:r>
-        <w:t>[RA6.2]: From the "My profile" section the user can use the "Edit profile" button to modify his/her credential and payment info</w:t>
-      </w:r>
-    </w:p>
-    <w:p>
-      <w:pPr>
-        <w:pStyle w:val="body"/>
-        <w:outlineLvl w:val="0"/>
-      </w:pPr>
-      <w:r>
-        <w:t>[RA6.3]: The system can check via the external payment service w</w:t>
-      </w:r>
-      <w:r>
-        <w:t>h</w:t>
-      </w:r>
-      <w:r>
-        <w:t>ether the payment info inserted are valid</w:t>
-      </w:r>
-    </w:p>
-    <w:p>
-      <w:pPr>
-        <w:pStyle w:val="body"/>
-        <w:outlineLvl w:val="0"/>
-      </w:pPr>
-      <w:r>
-        <w:t xml:space="preserve">[RA6.4]: If the inserted payment info </w:t>
-      </w:r>
-      <w:r>
-        <w:t>is</w:t>
-      </w:r>
-      <w:r>
-        <w:t xml:space="preserve"> valid the user can save the changes by tapping the "Confirm" button</w:t>
-      </w:r>
-      <w:r>
-        <w:t>.</w:t>
-      </w:r>
-    </w:p>
-    <w:p>
-      <w:pPr>
-        <w:pStyle w:val="body"/>
-        <w:outlineLvl w:val="0"/>
-        <w:rPr>
-          <w:i/>
-          <w:u w:val="single"/>
-        </w:rPr>
-      </w:pPr>
-      <w:r>
-        <w:rPr>
-          <w:i/>
-          <w:u w:val="single"/>
-        </w:rPr>
-        <w:t xml:space="preserve">Domain assumptions </w:t>
-      </w:r>
-      <w:r>
-        <w:rPr>
-          <w:i/>
-          <w:u w:val="single"/>
-        </w:rPr>
-        <w:t>that ensure the desired outcome</w:t>
-      </w:r>
-    </w:p>
-    <w:p>
-      <w:pPr>
-        <w:pStyle w:val="body"/>
-        <w:outlineLvl w:val="0"/>
-      </w:pPr>
-      <w:r>
-        <w:t>[D1.1]: The credentials provided by the user while editing his/her profile are always correct.</w:t>
-      </w:r>
-    </w:p>
-    <w:p>
-      <w:pPr>
-        <w:pStyle w:val="body"/>
-        <w:outlineLvl w:val="0"/>
-      </w:pPr>
-      <w:r>
-        <w:t xml:space="preserve">[D1.2]: The validity </w:t>
-      </w:r>
-      <w:proofErr w:type="gramStart"/>
-      <w:r>
-        <w:t>check</w:t>
-      </w:r>
-      <w:proofErr w:type="gramEnd"/>
-      <w:r>
-        <w:t xml:space="preserve"> for the payment info delegated to the external payment service is always correct.</w:t>
-      </w:r>
-    </w:p>
-    <w:p>
-      <w:pPr>
-        <w:pStyle w:val="body"/>
-        <w:outlineLvl w:val="0"/>
-      </w:pPr>
-    </w:p>
-    <w:p>
-      <w:pPr>
-        <w:pStyle w:val="body"/>
-        <w:outlineLvl w:val="0"/>
-        <w:rPr>
-          <w:i/>
-          <w:u w:val="single"/>
-        </w:rPr>
-      </w:pPr>
-      <w:r>
-        <w:rPr>
-          <w:i/>
-          <w:u w:val="single"/>
-        </w:rPr>
-        <w:t>Goals</w:t>
-      </w:r>
-    </w:p>
-    <w:p>
-      <w:pPr>
-        <w:pStyle w:val="body"/>
-        <w:outlineLvl w:val="0"/>
-      </w:pPr>
-      <w:r>
-        <w:t>[GA7]: The user can reserve just one car at a time</w:t>
-      </w:r>
-    </w:p>
-    <w:p>
-      <w:pPr>
-        <w:pStyle w:val="body"/>
-        <w:outlineLvl w:val="0"/>
-        <w:rPr>
-          <w:i/>
-          <w:u w:val="single"/>
-        </w:rPr>
-      </w:pPr>
-      <w:r>
-        <w:rPr>
-          <w:i/>
-          <w:u w:val="single"/>
-        </w:rPr>
-        <w:t>Requirements</w:t>
-      </w:r>
-    </w:p>
-    <w:p>
-      <w:pPr>
-        <w:pStyle w:val="body"/>
-        <w:jc w:val="both"/>
-        <w:outlineLvl w:val="0"/>
-      </w:pPr>
-      <w:r>
-        <w:t>[RA7]: If the user has already a reservation which is not expired yet when he/she tries to reserve a car, a pop-up lets the user know that he/she needs to pay for his/her last ride to be able to reserve a car and the app does not allow the user complete the reservation procedure</w:t>
-      </w:r>
-    </w:p>
-    <w:p>
-      <w:pPr>
-        <w:pStyle w:val="body"/>
-        <w:outlineLvl w:val="0"/>
-      </w:pPr>
-    </w:p>
-    <w:p>
-      <w:pPr>
-        <w:pStyle w:val="body"/>
-        <w:outlineLvl w:val="0"/>
-        <w:rPr>
-          <w:i/>
-          <w:u w:val="single"/>
-        </w:rPr>
-      </w:pPr>
-      <w:r>
-        <w:rPr>
-          <w:i/>
-          <w:u w:val="single"/>
-        </w:rPr>
-        <w:t>Goals</w:t>
-      </w:r>
-    </w:p>
-    <w:p>
-      <w:pPr>
-        <w:pStyle w:val="body"/>
-        <w:outlineLvl w:val="0"/>
-      </w:pPr>
-      <w:r>
-        <w:t>[GA8]: If the user parks the car outside of a safe area he/she is charged for a</w:t>
-      </w:r>
-      <w:r>
-        <w:rPr>
-          <w:color w:val="595959" w:themeColor="text1" w:themeTint="A6"/>
-        </w:rPr>
-        <w:t xml:space="preserve"> </w:t>
-      </w:r>
-      <w:r>
-        <w:rPr>
-          <w:color w:val="595959" w:themeColor="text1" w:themeTint="A6"/>
-        </w:rPr>
-        <w:t>set</w:t>
-      </w:r>
-      <w:r>
-        <w:rPr>
-          <w:b/>
-          <w:color w:val="595959" w:themeColor="text1" w:themeTint="A6"/>
-        </w:rPr>
-        <w:t xml:space="preserve"> </w:t>
-      </w:r>
-      <w:r>
-        <w:t>extra fee</w:t>
-      </w:r>
-    </w:p>
-    <w:p>
-      <w:pPr>
-        <w:pStyle w:val="body"/>
-        <w:outlineLvl w:val="0"/>
-        <w:rPr>
-          <w:i/>
-          <w:u w:val="single"/>
-        </w:rPr>
-      </w:pPr>
-      <w:r>
-        <w:rPr>
-          <w:i/>
-          <w:u w:val="single"/>
-        </w:rPr>
-        <w:t>Requirements</w:t>
-      </w:r>
-    </w:p>
-    <w:p>
-      <w:pPr>
-        <w:pStyle w:val="body"/>
-        <w:outlineLvl w:val="0"/>
-      </w:pPr>
-      <w:r>
-        <w:lastRenderedPageBreak/>
-        <w:t xml:space="preserve">[RA8]: When a car is locked the system checks its GPS coordinates, and if they </w:t>
-      </w:r>
-      <w:r>
-        <w:t>correspond to those of a non-</w:t>
-      </w:r>
-      <w:r>
-        <w:t xml:space="preserve">safe area the last user who reserved the car is charged for a </w:t>
-      </w:r>
-      <w:r>
-        <w:rPr>
-          <w:color w:val="595959" w:themeColor="text1" w:themeTint="A6"/>
-        </w:rPr>
-        <w:t>set</w:t>
-      </w:r>
-      <w:r>
-        <w:rPr>
-          <w:b/>
-          <w:color w:val="4472C4" w:themeColor="accent5"/>
-        </w:rPr>
-        <w:t xml:space="preserve"> </w:t>
-      </w:r>
-      <w:r>
-        <w:t>extra fee</w:t>
-      </w:r>
-      <w:r>
-        <w:t>.</w:t>
-      </w:r>
-    </w:p>
-    <w:p>
-      <w:pPr>
-        <w:pStyle w:val="body"/>
-        <w:outlineLvl w:val="0"/>
-      </w:pPr>
-    </w:p>
-    <w:p>
-      <w:pPr>
-        <w:pStyle w:val="body"/>
-        <w:outlineLvl w:val="0"/>
-        <w:rPr>
-          <w:i/>
-          <w:u w:val="single"/>
-        </w:rPr>
-      </w:pPr>
-      <w:r>
-        <w:rPr>
-          <w:i/>
-          <w:u w:val="single"/>
-        </w:rPr>
-        <w:t>Domain assumptions to</w:t>
-      </w:r>
-      <w:r>
-        <w:rPr>
-          <w:i/>
-          <w:u w:val="single"/>
-        </w:rPr>
-        <w:t xml:space="preserve"> ensure the desired outcome</w:t>
-      </w:r>
-    </w:p>
-    <w:p>
-      <w:pPr>
-        <w:pStyle w:val="body"/>
-        <w:outlineLvl w:val="0"/>
-      </w:pPr>
-      <w:r>
-        <w:t>[D3.0]: The GPS coordinates of the cars received by the system always correspond to the actual positions of the cars.</w:t>
-      </w:r>
-    </w:p>
-    <w:p>
-      <w:pPr>
-        <w:pStyle w:val="body"/>
-        <w:outlineLvl w:val="0"/>
-        <w:rPr>
-          <w:b/>
-          <w:i/>
-        </w:rPr>
-      </w:pPr>
-    </w:p>
-    <w:p>
-      <w:pPr>
-        <w:pStyle w:val="body"/>
-        <w:outlineLvl w:val="0"/>
-        <w:rPr>
-          <w:b/>
-          <w:i/>
-        </w:rPr>
-      </w:pPr>
-      <w:r>
-        <w:rPr>
-          <w:b/>
-          <w:i/>
-        </w:rPr>
-        <w:t>3.1.3 EMPLOYEE</w:t>
-      </w:r>
-    </w:p>
-    <w:p>
-      <w:pPr>
-        <w:pStyle w:val="body"/>
-        <w:outlineLvl w:val="0"/>
-      </w:pPr>
-      <w:r>
-        <w:t xml:space="preserve">During requirements elicitation, we identified the need to specify some additional goals for the part of the system used by the employees, the resulting </w:t>
-      </w:r>
-      <w:r>
-        <w:rPr>
-          <w:color w:val="595959" w:themeColor="text1" w:themeTint="A6"/>
-        </w:rPr>
-        <w:t>set</w:t>
-      </w:r>
-      <w:r>
-        <w:rPr>
-          <w:b/>
-          <w:color w:val="4472C4" w:themeColor="accent5"/>
-        </w:rPr>
-        <w:t xml:space="preserve"> </w:t>
-      </w:r>
-      <w:r>
-        <w:t>of additional functional requirements for the system</w:t>
-      </w:r>
-    </w:p>
-    <w:p>
-      <w:pPr>
-        <w:pStyle w:val="body"/>
-      </w:pPr>
-    </w:p>
-    <w:p>
-      <w:pPr>
-        <w:pStyle w:val="body"/>
-        <w:rPr>
-          <w:i/>
-          <w:u w:val="single"/>
-        </w:rPr>
-      </w:pPr>
-      <w:r>
-        <w:rPr>
-          <w:i/>
-          <w:u w:val="single"/>
-        </w:rPr>
-        <w:t>Goals</w:t>
-      </w:r>
-    </w:p>
-    <w:p>
-      <w:pPr>
-        <w:pStyle w:val="body"/>
-      </w:pPr>
-      <w:r>
-        <w:t>[G12]: If a car is parked in a non-safe area, an employee will retrieve it</w:t>
-      </w:r>
-    </w:p>
-    <w:p>
-      <w:pPr>
-        <w:pStyle w:val="body"/>
-        <w:rPr>
-          <w:i/>
-          <w:u w:val="single"/>
-        </w:rPr>
-      </w:pPr>
-      <w:r>
-        <w:rPr>
-          <w:i/>
-          <w:u w:val="single"/>
-        </w:rPr>
-        <w:t>Requirements</w:t>
-      </w:r>
-    </w:p>
-    <w:p>
-      <w:pPr>
-        <w:pStyle w:val="body"/>
-      </w:pPr>
-      <w:r>
-        <w:t>[R12.1]: Each employee has access to an application, AdminPowerEnJoy, on their phone</w:t>
-      </w:r>
-    </w:p>
-    <w:p>
-      <w:pPr>
-        <w:pStyle w:val="body"/>
-      </w:pPr>
-      <w:r>
-        <w:t>[R12.2]: When a car is locked the system checks its GPS coordinates, and if they correspond to those of a non-safe area all employees are notified through AdminPowerEnJoy that the car needs to be retrieved</w:t>
-      </w:r>
-    </w:p>
-    <w:p>
-      <w:pPr>
-        <w:pStyle w:val="body"/>
-      </w:pPr>
-      <w:r>
-        <w:t>[R12.3]: AdminPowerEnJoy allows an employee to accept a retrieval request through the "Retrieval procedure" function</w:t>
-      </w:r>
-    </w:p>
-    <w:p>
-      <w:pPr>
-        <w:pStyle w:val="body"/>
-      </w:pPr>
-      <w:r>
-        <w:t>[R12.4]: If an employee has already accepted a retrieval request, the retrieval request can no longer be accepted</w:t>
-      </w:r>
-    </w:p>
-    <w:p>
-      <w:pPr>
-        <w:pStyle w:val="body"/>
-      </w:pPr>
-      <w:r>
-        <w:t>[R12.5]: After 12 hours, if an employee has accepted a retrieval request but has not retrieved the car, the request is issued again by the system and another employee can accept it</w:t>
-      </w:r>
-    </w:p>
-    <w:p>
-      <w:pPr>
-        <w:pStyle w:val="body"/>
-      </w:pPr>
-      <w:r>
-        <w:t>[R12.6]: When an employee is notified of a car to retrieve, the notification contains the information necessary to</w:t>
-      </w:r>
-      <w:r>
-        <w:rPr>
-          <w:color w:val="595959" w:themeColor="text1" w:themeTint="A6"/>
-        </w:rPr>
-        <w:t xml:space="preserve"> </w:t>
-      </w:r>
-      <w:r>
-        <w:rPr>
-          <w:color w:val="595959" w:themeColor="text1" w:themeTint="A6"/>
-        </w:rPr>
-        <w:t>set</w:t>
-      </w:r>
-      <w:r>
-        <w:rPr>
-          <w:b/>
-          <w:color w:val="595959" w:themeColor="text1" w:themeTint="A6"/>
-        </w:rPr>
-        <w:t xml:space="preserve"> </w:t>
-      </w:r>
-      <w:r>
-        <w:t>up the navigator of the company's cars to find the position of the car to retrieve</w:t>
-      </w:r>
-    </w:p>
-    <w:p>
-      <w:pPr>
-        <w:pStyle w:val="body"/>
-      </w:pPr>
-      <w:r>
         <w:t>[R12.7]: AdminPowerEnJoy allows an employee to unlock any car for which he/she has accepted a retrieval request</w:t>
       </w:r>
     </w:p>
@@ -9359,7 +9419,7 @@
           <w:szCs w:val="28"/>
         </w:rPr>
       </w:pPr>
-      <w:bookmarkStart w:id="3" w:name="Scenario_Identification"/>
+      <w:bookmarkStart w:id="4" w:name="Scenario_Identification"/>
       <w:r>
         <w:rPr>
           <w:b/>
@@ -9367,7 +9427,7 @@
         </w:rPr>
         <w:t>4. SCENARIO IDENTIFICATION</w:t>
       </w:r>
-      <w:bookmarkEnd w:id="3"/>
+      <w:bookmarkEnd w:id="4"/>
     </w:p>
     <w:p>
       <w:pPr>
@@ -9894,7 +9954,7 @@
           <w:szCs w:val="28"/>
         </w:rPr>
       </w:pPr>
-      <w:bookmarkStart w:id="4" w:name="UML_Model"/>
+      <w:bookmarkStart w:id="5" w:name="UML_Model"/>
       <w:r>
         <w:rPr>
           <w:b/>
@@ -9916,7 +9976,7 @@
         <w:t xml:space="preserve"> MODELS</w:t>
       </w:r>
     </w:p>
-    <w:bookmarkEnd w:id="4"/>
+    <w:bookmarkEnd w:id="5"/>
     <w:p>
       <w:pPr>
         <w:pStyle w:val="body"/>
@@ -13777,7 +13837,7 @@
           <w:szCs w:val="28"/>
         </w:rPr>
       </w:pPr>
-      <w:bookmarkStart w:id="5" w:name="Alloy_Modelling"/>
+      <w:bookmarkStart w:id="6" w:name="Alloy_Modelling"/>
       <w:r>
         <w:rPr>
           <w:b/>
@@ -13787,7 +13847,7 @@
         <w:t>6. ALLOY MODELLING</w:t>
       </w:r>
     </w:p>
-    <w:bookmarkEnd w:id="5"/>
+    <w:bookmarkEnd w:id="6"/>
     <w:p>
       <w:pPr>
         <w:pStyle w:val="body"/>
@@ -17808,7 +17868,7 @@
           <w:docGrid w:linePitch="360"/>
         </w:sectPr>
       </w:pPr>
-      <w:bookmarkStart w:id="6" w:name="Hours_of_work"/>
+      <w:bookmarkStart w:id="7" w:name="Hours_of_work"/>
     </w:p>
     <w:p>
       <w:pPr>
@@ -23070,7 +23130,7 @@
         <w:t>HOURS OF WORK</w:t>
       </w:r>
     </w:p>
-    <w:bookmarkEnd w:id="6"/>
+    <w:bookmarkEnd w:id="7"/>
     <w:p>
       <w:pPr>
         <w:pStyle w:val="body"/>
@@ -23108,15 +23168,7 @@
         <w:rPr>
           <w:szCs w:val="28"/>
         </w:rPr>
-        <w:t>35</w:t>
-      </w:r>
-      <w:bookmarkStart w:id="7" w:name="_GoBack"/>
-      <w:bookmarkEnd w:id="7"/>
-      <w:r>
-        <w:rPr>
-          <w:szCs w:val="28"/>
-        </w:rPr>
-        <w:t>,5h</w:t>
+        <w:t>35,5h</w:t>
       </w:r>
     </w:p>
     <w:p>
@@ -23434,6 +23486,7 @@
     <w:lsdException w:name="HTML Sample" w:semiHidden="1" w:unhideWhenUsed="1"/>
     <w:lsdException w:name="HTML Typewriter" w:semiHidden="1" w:unhideWhenUsed="1"/>
     <w:lsdException w:name="HTML Variable" w:semiHidden="1" w:unhideWhenUsed="1"/>
+    <w:lsdException w:name="Normal Table" w:semiHidden="1" w:unhideWhenUsed="1"/>
     <w:lsdException w:name="annotation subject" w:semiHidden="1" w:unhideWhenUsed="1"/>
     <w:lsdException w:name="No List" w:semiHidden="1" w:unhideWhenUsed="1"/>
     <w:lsdException w:name="Outline List 1" w:semiHidden="1" w:unhideWhenUsed="1"/>
@@ -23479,9 +23532,11 @@
     <w:lsdException w:name="Table Subtle 1" w:semiHidden="1" w:unhideWhenUsed="1"/>
     <w:lsdException w:name="Table Subtle 2" w:semiHidden="1" w:unhideWhenUsed="1"/>
     <w:lsdException w:name="Table Web 1" w:semiHidden="1" w:unhideWhenUsed="1"/>
+    <w:lsdException w:name="Table Web 2" w:semiHidden="1" w:unhideWhenUsed="1"/>
     <w:lsdException w:name="Table Web 3" w:semiHidden="1" w:unhideWhenUsed="1"/>
     <w:lsdException w:name="Balloon Text" w:semiHidden="1" w:unhideWhenUsed="1"/>
     <w:lsdException w:name="Table Grid" w:uiPriority="39"/>
+    <w:lsdException w:name="Table Theme" w:semiHidden="1" w:unhideWhenUsed="1"/>
     <w:lsdException w:name="Placeholder Text" w:semiHidden="1"/>
     <w:lsdException w:name="No Spacing" w:uiPriority="1"/>
     <w:lsdException w:name="Light Shading" w:uiPriority="60"/>
@@ -25090,7 +25145,7 @@
 </file>
 
 <file path=customXml/itemProps1.xml><?xml version="1.0" encoding="utf-8"?>
-<ds:datastoreItem xmlns:ds="http://schemas.openxmlformats.org/officeDocument/2006/customXml" ds:itemID="{58A24620-9C1F-7441-8899-F53D9D43F67E}">
+<ds:datastoreItem xmlns:ds="http://schemas.openxmlformats.org/officeDocument/2006/customXml" ds:itemID="{6C39316C-219D-9C43-9AAA-FE0E60225F3A}">
   <ds:schemaRefs>
     <ds:schemaRef ds:uri="http://schemas.openxmlformats.org/officeDocument/2006/bibliography"/>
   </ds:schemaRefs>

--- a/releases/RASD/Version 1.1/RASD_v1.1.docx
+++ b/releases/RASD/Version 1.1/RASD_v1.1.docx
@@ -244,8 +244,10 @@
         <w:outlineLvl w:val="0"/>
       </w:pPr>
       <w:r>
-        <w:t>Version 1.0</w:t>
-      </w:r>
+        <w:t>Version 1.1</w:t>
+      </w:r>
+      <w:bookmarkStart w:id="0" w:name="_GoBack"/>
+      <w:bookmarkEnd w:id="0"/>
     </w:p>
     <w:p/>
     <w:p>
@@ -3469,13 +3471,13 @@
         <w:pStyle w:val="paragraph"/>
         <w:outlineLvl w:val="0"/>
       </w:pPr>
-      <w:bookmarkStart w:id="0" w:name="Introduction"/>
+      <w:bookmarkStart w:id="1" w:name="Introduction"/>
       <w:r>
         <w:lastRenderedPageBreak/>
         <w:t>1. INTRODUCTION</w:t>
       </w:r>
     </w:p>
-    <w:bookmarkEnd w:id="0"/>
+    <w:bookmarkEnd w:id="1"/>
     <w:p>
       <w:pPr>
         <w:pStyle w:val="body"/>
@@ -5323,7 +5325,7 @@
           <w:szCs w:val="28"/>
         </w:rPr>
       </w:pPr>
-      <w:bookmarkStart w:id="1" w:name="Actor_Identification"/>
+      <w:bookmarkStart w:id="2" w:name="Actor_Identification"/>
       <w:r>
         <w:rPr>
           <w:b/>
@@ -5332,7 +5334,7 @@
         <w:t>2. ACTORS IDENTIFICATION</w:t>
       </w:r>
     </w:p>
-    <w:bookmarkEnd w:id="1"/>
+    <w:bookmarkEnd w:id="2"/>
     <w:p>
       <w:pPr>
         <w:pStyle w:val="body"/>
@@ -5439,7 +5441,7 @@
           <w:szCs w:val="28"/>
         </w:rPr>
       </w:pPr>
-      <w:bookmarkStart w:id="2" w:name="Requirements"/>
+      <w:bookmarkStart w:id="3" w:name="Requirements"/>
       <w:r>
         <w:rPr>
           <w:b/>
@@ -5448,7 +5450,7 @@
         <w:t>3. REQUIREMENTS</w:t>
       </w:r>
     </w:p>
-    <w:bookmarkEnd w:id="2"/>
+    <w:bookmarkEnd w:id="3"/>
     <w:p>
       <w:pPr>
         <w:pStyle w:val="body"/>
@@ -9379,7 +9381,7 @@
           <w:szCs w:val="28"/>
         </w:rPr>
       </w:pPr>
-      <w:bookmarkStart w:id="3" w:name="Scenario_Identification"/>
+      <w:bookmarkStart w:id="4" w:name="Scenario_Identification"/>
       <w:r>
         <w:rPr>
           <w:b/>
@@ -9387,7 +9389,7 @@
         </w:rPr>
         <w:t>4. SCENARIO IDENTIFICATION</w:t>
       </w:r>
-      <w:bookmarkEnd w:id="3"/>
+      <w:bookmarkEnd w:id="4"/>
     </w:p>
     <w:p>
       <w:pPr>
@@ -9914,7 +9916,7 @@
           <w:szCs w:val="28"/>
         </w:rPr>
       </w:pPr>
-      <w:bookmarkStart w:id="4" w:name="UML_Model"/>
+      <w:bookmarkStart w:id="5" w:name="UML_Model"/>
       <w:r>
         <w:rPr>
           <w:b/>
@@ -9936,7 +9938,7 @@
         <w:t xml:space="preserve"> MODELS</w:t>
       </w:r>
     </w:p>
-    <w:bookmarkEnd w:id="4"/>
+    <w:bookmarkEnd w:id="5"/>
     <w:p>
       <w:pPr>
         <w:pStyle w:val="body"/>
@@ -13790,28 +13792,8 @@
         <w:t xml:space="preserve"> </w:t>
       </w:r>
       <w:r>
-        <w:t xml:space="preserve">is parked </w:t>
-      </w:r>
-      <w:r>
-        <w:t>more</w:t>
-      </w:r>
-      <w:r>
-        <w:t xml:space="preserve"> than 3 km away from a power grid</w:t>
-      </w:r>
-      <w:r>
-        <w:t xml:space="preserve"> or</w:t>
-      </w:r>
-      <w:r>
-        <w:t xml:space="preserve"> having </w:t>
-      </w:r>
-      <w:r>
-        <w:t>less</w:t>
-      </w:r>
-      <w:r>
-        <w:t xml:space="preserve"> than 20% of its battery.</w:t>
-      </w:r>
-      <w:bookmarkStart w:id="5" w:name="_GoBack"/>
-      <w:bookmarkEnd w:id="5"/>
+        <w:t>is parked more than 3 km away from a power grid or having less than 20% of its battery.</w:t>
+      </w:r>
     </w:p>
     <w:p>
       <w:pPr>
@@ -13849,7 +13831,6 @@
           <w:b/>
           <w:szCs w:val="28"/>
         </w:rPr>
-        <w:lastRenderedPageBreak/>
         <w:t>6. ALLOY MODELLING</w:t>
       </w:r>
     </w:p>
@@ -14465,7 +14446,6 @@
           <w:b/>
           <w:color w:val="1F4E79" w:themeColor="accent1" w:themeShade="80"/>
         </w:rPr>
-        <w:lastRenderedPageBreak/>
         <w:t>sig</w:t>
       </w:r>
       <w:r>
@@ -15244,7 +15224,6 @@
           <w:b/>
           <w:color w:val="1F4E79" w:themeColor="accent1" w:themeShade="80"/>
         </w:rPr>
-        <w:lastRenderedPageBreak/>
         <w:t>abstract</w:t>
       </w:r>
       <w:r>
@@ -15863,7 +15842,6 @@
           <w:b/>
           <w:color w:val="1F4E79" w:themeColor="accent1" w:themeShade="80"/>
         </w:rPr>
-        <w:lastRenderedPageBreak/>
         <w:t>abstract</w:t>
       </w:r>
       <w:r>
@@ -16516,7 +16494,6 @@
           <w:b/>
           <w:color w:val="2F5496" w:themeColor="accent5" w:themeShade="BF"/>
         </w:rPr>
-        <w:lastRenderedPageBreak/>
         <w:t xml:space="preserve">fact </w:t>
       </w:r>
       <w:r>
@@ -16854,7 +16831,6 @@
           <w:i/>
           <w:szCs w:val="28"/>
         </w:rPr>
-        <w:lastRenderedPageBreak/>
         <w:t>6.</w:t>
       </w:r>
       <w:r>
@@ -17371,7 +17347,6 @@
           <w:b/>
           <w:color w:val="2F5496" w:themeColor="accent5" w:themeShade="BF"/>
         </w:rPr>
-        <w:lastRenderedPageBreak/>
         <w:t xml:space="preserve">sig </w:t>
       </w:r>
       <w:r>
@@ -17923,7 +17898,6 @@
           <w:b/>
           <w:color w:val="2F5496" w:themeColor="accent5" w:themeShade="BF"/>
         </w:rPr>
-        <w:lastRenderedPageBreak/>
         <w:t xml:space="preserve">abstract sig </w:t>
       </w:r>
       <w:r>
@@ -19029,7 +19003,6 @@
           <w:b/>
           <w:color w:val="2F5496" w:themeColor="accent5" w:themeShade="BF"/>
         </w:rPr>
-        <w:lastRenderedPageBreak/>
         <w:t xml:space="preserve">fact </w:t>
       </w:r>
       <w:r>
@@ -21004,7 +20977,6 @@
           <w:i/>
           <w:szCs w:val="28"/>
         </w:rPr>
-        <w:lastRenderedPageBreak/>
         <w:t>6.</w:t>
       </w:r>
       <w:r>
@@ -21439,7 +21411,7 @@
         <w:rStyle w:val="PageNumber"/>
         <w:noProof/>
       </w:rPr>
-      <w:t>40</w:t>
+      <w:t>39</w:t>
     </w:r>
     <w:r>
       <w:rPr>
@@ -23263,7 +23235,7 @@
 </file>
 
 <file path=customXml/itemProps1.xml><?xml version="1.0" encoding="utf-8"?>
-<ds:datastoreItem xmlns:ds="http://schemas.openxmlformats.org/officeDocument/2006/customXml" ds:itemID="{62A79CE0-4B52-9249-A7E2-99029843092C}">
+<ds:datastoreItem xmlns:ds="http://schemas.openxmlformats.org/officeDocument/2006/customXml" ds:itemID="{19415E3E-0E12-4444-9C04-1CE8D4E40C18}">
   <ds:schemaRefs>
     <ds:schemaRef ds:uri="http://schemas.openxmlformats.org/officeDocument/2006/bibliography"/>
   </ds:schemaRefs>
